--- a/Thesis/Thesis Progress Report (1).docx
+++ b/Thesis/Thesis Progress Report (1).docx
@@ -254,6 +254,7 @@
                                     <w:dataBinding w:prefixMappings="xmlns:ns0='http://schemas.openxmlformats.org/officeDocument/2006/extended-properties' " w:xpath="/ns0:Properties[1]/ns0:Company[1]" w:storeItemID="{6668398D-A668-4E3E-A5EB-62B293D839F1}"/>
                                     <w:text/>
                                   </w:sdtPr>
+                                  <w:sdtEndPr/>
                                   <w:sdtContent>
                                     <w:r>
                                       <w:rPr>
@@ -288,6 +289,7 @@
                                     <w:dataBinding w:prefixMappings="xmlns:ns0='http://schemas.microsoft.com/office/2006/coverPageProps' " w:xpath="/ns0:CoverPageProperties[1]/ns0:CompanyAddress[1]" w:storeItemID="{55AF091B-3C7A-41E3-B477-F2FDAA23CFDA}"/>
                                     <w:text/>
                                   </w:sdtPr>
+                                  <w:sdtEndPr/>
                                   <w:sdtContent>
                                     <w:r>
                                       <w:rPr>
@@ -320,7 +322,7 @@
                   </wp:anchor>
                 </w:drawing>
               </mc:Choice>
-              <mc:Fallback xmlns:w16se="http://schemas.microsoft.com/office/word/2015/wordml/symex" xmlns:w15="http://schemas.microsoft.com/office/word/2012/wordml" xmlns:cx1="http://schemas.microsoft.com/office/drawing/2015/9/8/chartex" xmlns:cx="http://schemas.microsoft.com/office/drawing/2014/chartex">
+              <mc:Fallback xmlns:cx="http://schemas.microsoft.com/office/drawing/2014/chartex" xmlns:cx1="http://schemas.microsoft.com/office/drawing/2015/9/8/chartex" xmlns:w15="http://schemas.microsoft.com/office/word/2012/wordml" xmlns:w16se="http://schemas.microsoft.com/office/word/2015/wordml/symex">
                 <w:pict>
                   <v:shapetype w14:anchorId="36288491" id="_x0000_t202" coordsize="21600,21600" o:spt="202" path="m,l,21600r21600,l21600,xe">
                     <v:stroke joinstyle="miter"/>
@@ -8739,14 +8741,27 @@
       <w:r>
         <w:t xml:space="preserve">Figure </w:t>
       </w:r>
-      <w:fldSimple w:instr=" SEQ Figure \* ARABIC ">
-        <w:r>
-          <w:rPr>
-            <w:noProof/>
-          </w:rPr>
-          <w:t>1</w:t>
-        </w:r>
-      </w:fldSimple>
+      <w:r>
+        <w:fldChar w:fldCharType="begin"/>
+      </w:r>
+      <w:r>
+        <w:instrText xml:space="preserve"> SEQ Figure \* ARABIC </w:instrText>
+      </w:r>
+      <w:r>
+        <w:fldChar w:fldCharType="separate"/>
+      </w:r>
+      <w:r>
+        <w:rPr>
+          <w:noProof/>
+        </w:rPr>
+        <w:t>1</w:t>
+      </w:r>
+      <w:r>
+        <w:rPr>
+          <w:noProof/>
+        </w:rPr>
+        <w:fldChar w:fldCharType="end"/>
+      </w:r>
       <w:r>
         <w:t>: Magnetization vs. Applied Field</w:t>
       </w:r>
@@ -9233,14 +9248,27 @@
       <w:r>
         <w:t xml:space="preserve">Figure </w:t>
       </w:r>
-      <w:fldSimple w:instr=" SEQ Figure \* ARABIC ">
-        <w:r>
-          <w:rPr>
-            <w:noProof/>
-          </w:rPr>
-          <w:t>2</w:t>
-        </w:r>
-      </w:fldSimple>
+      <w:r>
+        <w:fldChar w:fldCharType="begin"/>
+      </w:r>
+      <w:r>
+        <w:instrText xml:space="preserve"> SEQ Figure \* ARABIC </w:instrText>
+      </w:r>
+      <w:r>
+        <w:fldChar w:fldCharType="separate"/>
+      </w:r>
+      <w:r>
+        <w:rPr>
+          <w:noProof/>
+        </w:rPr>
+        <w:t>2</w:t>
+      </w:r>
+      <w:r>
+        <w:rPr>
+          <w:noProof/>
+        </w:rPr>
+        <w:fldChar w:fldCharType="end"/>
+      </w:r>
       <w:r>
         <w:t>: Hysteresis Loop</w:t>
       </w:r>
@@ -16358,13 +16386,7 @@
             <w:rPr>
               <w:rFonts w:ascii="Cambria Math" w:hAnsi="Cambria Math"/>
             </w:rPr>
-            <m:t>=Ampere.Vol</m:t>
-          </m:r>
-          <m:r>
-            <w:rPr>
-              <w:rFonts w:ascii="Cambria Math" w:hAnsi="Cambria Math"/>
-            </w:rPr>
-            <m:t>t</m:t>
+            <m:t>=Ampere.Volt</m:t>
           </m:r>
         </m:oMath>
       </m:oMathPara>
@@ -22276,13 +22298,7 @@
                           <w:rPr>
                             <w:rFonts w:ascii="Cambria Math" w:hAnsi="Cambria Math"/>
                           </w:rPr>
-                          <m:t>r+jω</m:t>
-                        </m:r>
-                        <m:r>
-                          <w:rPr>
-                            <w:rFonts w:ascii="Cambria Math" w:hAnsi="Cambria Math"/>
-                          </w:rPr>
-                          <m:t>l</m:t>
+                          <m:t>r+jωl</m:t>
                         </m:r>
                       </m:e>
                     </m:d>
@@ -29673,51 +29689,1826 @@
           </wp:inline>
         </w:drawing>
       </w:r>
-      <w:bookmarkStart w:id="21" w:name="_GoBack"/>
-      <w:bookmarkEnd w:id="21"/>
     </w:p>
     <w:p>
-      <w:r>
-        <w:rPr>
-          <w:noProof/>
-        </w:rPr>
-        <w:drawing>
-          <wp:inline distT="0" distB="0" distL="0" distR="0" wp14:anchorId="453BC883" wp14:editId="2188156B">
-            <wp:extent cx="2190750" cy="2552700"/>
-            <wp:effectExtent l="0" t="0" r="0" b="0"/>
-            <wp:docPr id="20" name="Picture 20"/>
-            <wp:cNvGraphicFramePr>
-              <a:graphicFrameLocks xmlns:a="http://schemas.openxmlformats.org/drawingml/2006/main" noChangeAspect="1"/>
-            </wp:cNvGraphicFramePr>
-            <a:graphic xmlns:a="http://schemas.openxmlformats.org/drawingml/2006/main">
-              <a:graphicData uri="http://schemas.openxmlformats.org/drawingml/2006/picture">
-                <pic:pic xmlns:pic="http://schemas.openxmlformats.org/drawingml/2006/picture">
-                  <pic:nvPicPr>
-                    <pic:cNvPr id="1" name=""/>
-                    <pic:cNvPicPr/>
-                  </pic:nvPicPr>
-                  <pic:blipFill>
-                    <a:blip r:embed="rId36"/>
-                    <a:stretch>
-                      <a:fillRect/>
-                    </a:stretch>
-                  </pic:blipFill>
-                  <pic:spPr>
-                    <a:xfrm>
-                      <a:off x="0" y="0"/>
-                      <a:ext cx="2190750" cy="2552700"/>
-                    </a:xfrm>
-                    <a:prstGeom prst="rect">
-                      <a:avLst/>
-                    </a:prstGeom>
-                  </pic:spPr>
-                </pic:pic>
-              </a:graphicData>
-            </a:graphic>
-          </wp:inline>
-        </w:drawing>
+      <w:proofErr w:type="spellStart"/>
+      <w:proofErr w:type="gramStart"/>
+      <w:r>
+        <w:t>Lp</w:t>
+      </w:r>
+      <w:proofErr w:type="spellEnd"/>
+      <w:proofErr w:type="gramEnd"/>
+      <w:r>
+        <w:t xml:space="preserve"> represents the low frequency primary winding inductance (secondary open)</w:t>
       </w:r>
     </w:p>
+    <w:p>
+      <w:proofErr w:type="spellStart"/>
+      <w:r>
+        <w:t>L</w:t>
+      </w:r>
+      <w:r>
+        <w:t>s</w:t>
+      </w:r>
+      <w:proofErr w:type="spellEnd"/>
+      <w:r>
+        <w:t xml:space="preserve"> </w:t>
+      </w:r>
+      <w:proofErr w:type="gramStart"/>
+      <w:r>
+        <w:t>represents</w:t>
+      </w:r>
+      <w:proofErr w:type="gramEnd"/>
+      <w:r>
+        <w:t xml:space="preserve"> the low frequency </w:t>
+      </w:r>
+      <w:r>
+        <w:t>secondary</w:t>
+      </w:r>
+      <w:r>
+        <w:t xml:space="preserve"> winding inductance</w:t>
+      </w:r>
+      <w:r>
+        <w:t xml:space="preserve"> (primary open)</w:t>
+      </w:r>
+    </w:p>
+    <w:p>
+      <w:r>
+        <w:t xml:space="preserve">The mid band frequency coupling factor if </w:t>
+      </w:r>
+      <m:oMath>
+        <m:r>
+          <w:rPr>
+            <w:rFonts w:ascii="Cambria Math" w:hAnsi="Cambria Math"/>
+          </w:rPr>
+          <m:t>k=</m:t>
+        </m:r>
+        <m:f>
+          <m:fPr>
+            <m:ctrlPr>
+              <w:rPr>
+                <w:rFonts w:ascii="Cambria Math" w:eastAsiaTheme="minorEastAsia" w:hAnsi="Cambria Math"/>
+                <w:i/>
+              </w:rPr>
+            </m:ctrlPr>
+          </m:fPr>
+          <m:num>
+            <m:sSub>
+              <m:sSubPr>
+                <m:ctrlPr>
+                  <w:rPr>
+                    <w:rFonts w:ascii="Cambria Math" w:eastAsiaTheme="minorEastAsia" w:hAnsi="Cambria Math"/>
+                    <w:i/>
+                  </w:rPr>
+                </m:ctrlPr>
+              </m:sSubPr>
+              <m:e>
+                <m:r>
+                  <w:rPr>
+                    <w:rFonts w:ascii="Cambria Math" w:eastAsiaTheme="minorEastAsia" w:hAnsi="Cambria Math"/>
+                  </w:rPr>
+                  <m:t>V</m:t>
+                </m:r>
+              </m:e>
+              <m:sub>
+                <m:r>
+                  <w:rPr>
+                    <w:rFonts w:ascii="Cambria Math" w:eastAsiaTheme="minorEastAsia" w:hAnsi="Cambria Math"/>
+                  </w:rPr>
+                  <m:t>s</m:t>
+                </m:r>
+              </m:sub>
+            </m:sSub>
+          </m:num>
+          <m:den>
+            <m:sSub>
+              <m:sSubPr>
+                <m:ctrlPr>
+                  <w:rPr>
+                    <w:rFonts w:ascii="Cambria Math" w:eastAsiaTheme="minorEastAsia" w:hAnsi="Cambria Math"/>
+                    <w:i/>
+                  </w:rPr>
+                </m:ctrlPr>
+              </m:sSubPr>
+              <m:e>
+                <m:r>
+                  <w:rPr>
+                    <w:rFonts w:ascii="Cambria Math" w:eastAsiaTheme="minorEastAsia" w:hAnsi="Cambria Math"/>
+                  </w:rPr>
+                  <m:t>V</m:t>
+                </m:r>
+              </m:e>
+              <m:sub>
+                <m:r>
+                  <w:rPr>
+                    <w:rFonts w:ascii="Cambria Math" w:eastAsiaTheme="minorEastAsia" w:hAnsi="Cambria Math"/>
+                  </w:rPr>
+                  <m:t>p</m:t>
+                </m:r>
+              </m:sub>
+            </m:sSub>
+          </m:den>
+        </m:f>
+        <m:rad>
+          <m:radPr>
+            <m:degHide m:val="1"/>
+            <m:ctrlPr>
+              <w:rPr>
+                <w:rFonts w:ascii="Cambria Math" w:eastAsiaTheme="minorEastAsia" w:hAnsi="Cambria Math"/>
+                <w:i/>
+              </w:rPr>
+            </m:ctrlPr>
+          </m:radPr>
+          <m:deg/>
+          <m:e>
+            <m:f>
+              <m:fPr>
+                <m:ctrlPr>
+                  <w:rPr>
+                    <w:rFonts w:ascii="Cambria Math" w:eastAsiaTheme="minorEastAsia" w:hAnsi="Cambria Math"/>
+                    <w:i/>
+                  </w:rPr>
+                </m:ctrlPr>
+              </m:fPr>
+              <m:num>
+                <m:sSub>
+                  <m:sSubPr>
+                    <m:ctrlPr>
+                      <w:rPr>
+                        <w:rFonts w:ascii="Cambria Math" w:eastAsiaTheme="minorEastAsia" w:hAnsi="Cambria Math"/>
+                        <w:i/>
+                      </w:rPr>
+                    </m:ctrlPr>
+                  </m:sSubPr>
+                  <m:e>
+                    <m:r>
+                      <w:rPr>
+                        <w:rFonts w:ascii="Cambria Math" w:eastAsiaTheme="minorEastAsia" w:hAnsi="Cambria Math"/>
+                      </w:rPr>
+                      <m:t>L</m:t>
+                    </m:r>
+                  </m:e>
+                  <m:sub>
+                    <m:r>
+                      <w:rPr>
+                        <w:rFonts w:ascii="Cambria Math" w:eastAsiaTheme="minorEastAsia" w:hAnsi="Cambria Math"/>
+                      </w:rPr>
+                      <m:t>p</m:t>
+                    </m:r>
+                  </m:sub>
+                </m:sSub>
+              </m:num>
+              <m:den>
+                <m:sSub>
+                  <m:sSubPr>
+                    <m:ctrlPr>
+                      <w:rPr>
+                        <w:rFonts w:ascii="Cambria Math" w:eastAsiaTheme="minorEastAsia" w:hAnsi="Cambria Math"/>
+                        <w:i/>
+                      </w:rPr>
+                    </m:ctrlPr>
+                  </m:sSubPr>
+                  <m:e>
+                    <m:r>
+                      <w:rPr>
+                        <w:rFonts w:ascii="Cambria Math" w:eastAsiaTheme="minorEastAsia" w:hAnsi="Cambria Math"/>
+                      </w:rPr>
+                      <m:t>L</m:t>
+                    </m:r>
+                  </m:e>
+                  <m:sub>
+                    <m:r>
+                      <w:rPr>
+                        <w:rFonts w:ascii="Cambria Math" w:eastAsiaTheme="minorEastAsia" w:hAnsi="Cambria Math"/>
+                      </w:rPr>
+                      <m:t>s</m:t>
+                    </m:r>
+                  </m:sub>
+                </m:sSub>
+              </m:den>
+            </m:f>
+          </m:e>
+        </m:rad>
+      </m:oMath>
+      <w:r>
+        <w:rPr>
+          <w:rFonts w:eastAsiaTheme="minorEastAsia"/>
+        </w:rPr>
+        <w:t xml:space="preserve"> </w:t>
+      </w:r>
+      <w:r>
+        <w:t xml:space="preserve"> for secondary open</w:t>
+      </w:r>
+    </w:p>
+    <w:p>
+      <w:r>
+        <w:t xml:space="preserve">The mutual inductance is </w:t>
+      </w:r>
+      <m:oMath>
+        <m:r>
+          <w:rPr>
+            <w:rFonts w:ascii="Cambria Math" w:hAnsi="Cambria Math"/>
+          </w:rPr>
+          <m:t>M=</m:t>
+        </m:r>
+        <m:rad>
+          <m:radPr>
+            <m:degHide m:val="1"/>
+            <m:ctrlPr>
+              <w:rPr>
+                <w:rFonts w:ascii="Cambria Math" w:hAnsi="Cambria Math"/>
+                <w:i/>
+              </w:rPr>
+            </m:ctrlPr>
+          </m:radPr>
+          <m:deg/>
+          <m:e>
+            <m:sSub>
+              <m:sSubPr>
+                <m:ctrlPr>
+                  <w:rPr>
+                    <w:rFonts w:ascii="Cambria Math" w:hAnsi="Cambria Math"/>
+                    <w:i/>
+                  </w:rPr>
+                </m:ctrlPr>
+              </m:sSubPr>
+              <m:e>
+                <m:r>
+                  <w:rPr>
+                    <w:rFonts w:ascii="Cambria Math" w:hAnsi="Cambria Math"/>
+                  </w:rPr>
+                  <m:t>L</m:t>
+                </m:r>
+              </m:e>
+              <m:sub>
+                <m:r>
+                  <w:rPr>
+                    <w:rFonts w:ascii="Cambria Math" w:hAnsi="Cambria Math"/>
+                  </w:rPr>
+                  <m:t>s</m:t>
+                </m:r>
+              </m:sub>
+            </m:sSub>
+            <m:sSub>
+              <m:sSubPr>
+                <m:ctrlPr>
+                  <w:rPr>
+                    <w:rFonts w:ascii="Cambria Math" w:hAnsi="Cambria Math"/>
+                    <w:i/>
+                  </w:rPr>
+                </m:ctrlPr>
+              </m:sSubPr>
+              <m:e>
+                <m:r>
+                  <w:rPr>
+                    <w:rFonts w:ascii="Cambria Math" w:hAnsi="Cambria Math"/>
+                  </w:rPr>
+                  <m:t>L</m:t>
+                </m:r>
+              </m:e>
+              <m:sub>
+                <m:r>
+                  <w:rPr>
+                    <w:rFonts w:ascii="Cambria Math" w:hAnsi="Cambria Math"/>
+                  </w:rPr>
+                  <m:t>p</m:t>
+                </m:r>
+              </m:sub>
+            </m:sSub>
+            <m:r>
+              <w:rPr>
+                <w:rFonts w:ascii="Cambria Math" w:hAnsi="Cambria Math"/>
+              </w:rPr>
+              <m:t>k</m:t>
+            </m:r>
+          </m:e>
+        </m:rad>
+      </m:oMath>
+    </w:p>
+    <w:p>
+      <w:r>
+        <w:t xml:space="preserve">The primary leakage inductance is </w:t>
+      </w:r>
+      <m:oMath>
+        <m:sSub>
+          <m:sSubPr>
+            <m:ctrlPr>
+              <w:rPr>
+                <w:rFonts w:ascii="Cambria Math" w:hAnsi="Cambria Math"/>
+                <w:i/>
+              </w:rPr>
+            </m:ctrlPr>
+          </m:sSubPr>
+          <m:e>
+            <m:r>
+              <w:rPr>
+                <w:rFonts w:ascii="Cambria Math" w:hAnsi="Cambria Math"/>
+              </w:rPr>
+              <m:t>L</m:t>
+            </m:r>
+          </m:e>
+          <m:sub>
+            <m:r>
+              <w:rPr>
+                <w:rFonts w:ascii="Cambria Math" w:hAnsi="Cambria Math"/>
+              </w:rPr>
+              <m:t>lp</m:t>
+            </m:r>
+          </m:sub>
+        </m:sSub>
+        <m:r>
+          <w:rPr>
+            <w:rFonts w:ascii="Cambria Math" w:hAnsi="Cambria Math"/>
+          </w:rPr>
+          <m:t>=</m:t>
+        </m:r>
+        <m:sSub>
+          <m:sSubPr>
+            <m:ctrlPr>
+              <w:rPr>
+                <w:rFonts w:ascii="Cambria Math" w:hAnsi="Cambria Math"/>
+                <w:i/>
+              </w:rPr>
+            </m:ctrlPr>
+          </m:sSubPr>
+          <m:e>
+            <m:r>
+              <w:rPr>
+                <w:rFonts w:ascii="Cambria Math" w:hAnsi="Cambria Math"/>
+              </w:rPr>
+              <m:t>L</m:t>
+            </m:r>
+          </m:e>
+          <m:sub>
+            <m:r>
+              <w:rPr>
+                <w:rFonts w:ascii="Cambria Math" w:hAnsi="Cambria Math"/>
+              </w:rPr>
+              <m:t>p</m:t>
+            </m:r>
+          </m:sub>
+        </m:sSub>
+        <m:r>
+          <w:rPr>
+            <w:rFonts w:ascii="Cambria Math" w:hAnsi="Cambria Math"/>
+          </w:rPr>
+          <m:t>-nM</m:t>
+        </m:r>
+      </m:oMath>
+    </w:p>
+    <w:p>
+      <w:r>
+        <w:t xml:space="preserve">The secondary leakage inductance is </w:t>
+      </w:r>
+      <m:oMath>
+        <m:sSub>
+          <m:sSubPr>
+            <m:ctrlPr>
+              <w:rPr>
+                <w:rFonts w:ascii="Cambria Math" w:hAnsi="Cambria Math"/>
+                <w:i/>
+              </w:rPr>
+            </m:ctrlPr>
+          </m:sSubPr>
+          <m:e>
+            <m:r>
+              <w:rPr>
+                <w:rFonts w:ascii="Cambria Math" w:hAnsi="Cambria Math"/>
+              </w:rPr>
+              <m:t>L</m:t>
+            </m:r>
+          </m:e>
+          <m:sub>
+            <m:r>
+              <w:rPr>
+                <w:rFonts w:ascii="Cambria Math" w:hAnsi="Cambria Math"/>
+              </w:rPr>
+              <m:t>ls</m:t>
+            </m:r>
+          </m:sub>
+        </m:sSub>
+        <m:r>
+          <w:rPr>
+            <w:rFonts w:ascii="Cambria Math" w:hAnsi="Cambria Math"/>
+          </w:rPr>
+          <m:t>=</m:t>
+        </m:r>
+        <m:sSub>
+          <m:sSubPr>
+            <m:ctrlPr>
+              <w:rPr>
+                <w:rFonts w:ascii="Cambria Math" w:hAnsi="Cambria Math"/>
+                <w:i/>
+              </w:rPr>
+            </m:ctrlPr>
+          </m:sSubPr>
+          <m:e>
+            <m:r>
+              <w:rPr>
+                <w:rFonts w:ascii="Cambria Math" w:hAnsi="Cambria Math"/>
+              </w:rPr>
+              <m:t>L</m:t>
+            </m:r>
+          </m:e>
+          <m:sub>
+            <m:r>
+              <w:rPr>
+                <w:rFonts w:ascii="Cambria Math" w:hAnsi="Cambria Math"/>
+              </w:rPr>
+              <m:t>s</m:t>
+            </m:r>
+          </m:sub>
+        </m:sSub>
+        <m:r>
+          <w:rPr>
+            <w:rFonts w:ascii="Cambria Math" w:hAnsi="Cambria Math"/>
+          </w:rPr>
+          <m:t>-</m:t>
+        </m:r>
+        <m:f>
+          <m:fPr>
+            <m:ctrlPr>
+              <w:rPr>
+                <w:rFonts w:ascii="Cambria Math" w:hAnsi="Cambria Math"/>
+                <w:i/>
+              </w:rPr>
+            </m:ctrlPr>
+          </m:fPr>
+          <m:num>
+            <m:r>
+              <w:rPr>
+                <w:rFonts w:ascii="Cambria Math" w:hAnsi="Cambria Math"/>
+              </w:rPr>
+              <m:t>M</m:t>
+            </m:r>
+          </m:num>
+          <m:den>
+            <m:r>
+              <w:rPr>
+                <w:rFonts w:ascii="Cambria Math" w:hAnsi="Cambria Math"/>
+              </w:rPr>
+              <m:t>n</m:t>
+            </m:r>
+          </m:den>
+        </m:f>
+      </m:oMath>
+    </w:p>
+    <w:p>
+      <w:r>
+        <w:t xml:space="preserve">The primary referred Equivalent inductance is </w:t>
+      </w:r>
+      <m:oMath>
+        <m:sSub>
+          <m:sSubPr>
+            <m:ctrlPr>
+              <w:rPr>
+                <w:rFonts w:ascii="Cambria Math" w:hAnsi="Cambria Math"/>
+                <w:i/>
+              </w:rPr>
+            </m:ctrlPr>
+          </m:sSubPr>
+          <m:e>
+            <m:r>
+              <w:rPr>
+                <w:rFonts w:ascii="Cambria Math" w:hAnsi="Cambria Math"/>
+              </w:rPr>
+              <m:t>L</m:t>
+            </m:r>
+          </m:e>
+          <m:sub>
+            <m:r>
+              <w:rPr>
+                <w:rFonts w:ascii="Cambria Math" w:hAnsi="Cambria Math"/>
+              </w:rPr>
+              <m:t>EQp</m:t>
+            </m:r>
+          </m:sub>
+        </m:sSub>
+        <m:r>
+          <w:rPr>
+            <w:rFonts w:ascii="Cambria Math" w:hAnsi="Cambria Math"/>
+          </w:rPr>
+          <m:t>=</m:t>
+        </m:r>
+        <m:f>
+          <m:fPr>
+            <m:ctrlPr>
+              <w:rPr>
+                <w:rFonts w:ascii="Cambria Math" w:hAnsi="Cambria Math"/>
+                <w:i/>
+              </w:rPr>
+            </m:ctrlPr>
+          </m:fPr>
+          <m:num>
+            <m:sSup>
+              <m:sSupPr>
+                <m:ctrlPr>
+                  <w:rPr>
+                    <w:rFonts w:ascii="Cambria Math" w:hAnsi="Cambria Math"/>
+                    <w:i/>
+                  </w:rPr>
+                </m:ctrlPr>
+              </m:sSupPr>
+              <m:e>
+                <m:r>
+                  <w:rPr>
+                    <w:rFonts w:ascii="Cambria Math" w:hAnsi="Cambria Math"/>
+                  </w:rPr>
+                  <m:t>n</m:t>
+                </m:r>
+              </m:e>
+              <m:sup>
+                <m:r>
+                  <w:rPr>
+                    <w:rFonts w:ascii="Cambria Math" w:hAnsi="Cambria Math"/>
+                  </w:rPr>
+                  <m:t>2</m:t>
+                </m:r>
+              </m:sup>
+            </m:sSup>
+            <m:r>
+              <w:rPr>
+                <w:rFonts w:ascii="Cambria Math" w:hAnsi="Cambria Math"/>
+              </w:rPr>
+              <m:t>M</m:t>
+            </m:r>
+            <m:sSub>
+              <m:sSubPr>
+                <m:ctrlPr>
+                  <w:rPr>
+                    <w:rFonts w:ascii="Cambria Math" w:hAnsi="Cambria Math"/>
+                    <w:i/>
+                  </w:rPr>
+                </m:ctrlPr>
+              </m:sSubPr>
+              <m:e>
+                <m:r>
+                  <w:rPr>
+                    <w:rFonts w:ascii="Cambria Math" w:hAnsi="Cambria Math"/>
+                  </w:rPr>
+                  <m:t>L</m:t>
+                </m:r>
+              </m:e>
+              <m:sub>
+                <m:r>
+                  <w:rPr>
+                    <w:rFonts w:ascii="Cambria Math" w:hAnsi="Cambria Math"/>
+                  </w:rPr>
+                  <m:t>ls</m:t>
+                </m:r>
+              </m:sub>
+            </m:sSub>
+          </m:num>
+          <m:den>
+            <m:r>
+              <w:rPr>
+                <w:rFonts w:ascii="Cambria Math" w:hAnsi="Cambria Math"/>
+              </w:rPr>
+              <m:t>M+n</m:t>
+            </m:r>
+            <m:sSub>
+              <m:sSubPr>
+                <m:ctrlPr>
+                  <w:rPr>
+                    <w:rFonts w:ascii="Cambria Math" w:hAnsi="Cambria Math"/>
+                    <w:i/>
+                  </w:rPr>
+                </m:ctrlPr>
+              </m:sSubPr>
+              <m:e>
+                <m:r>
+                  <w:rPr>
+                    <w:rFonts w:ascii="Cambria Math" w:hAnsi="Cambria Math"/>
+                  </w:rPr>
+                  <m:t>L</m:t>
+                </m:r>
+              </m:e>
+              <m:sub>
+                <m:r>
+                  <w:rPr>
+                    <w:rFonts w:ascii="Cambria Math" w:hAnsi="Cambria Math"/>
+                  </w:rPr>
+                  <m:t>ls</m:t>
+                </m:r>
+              </m:sub>
+            </m:sSub>
+          </m:den>
+        </m:f>
+        <m:r>
+          <w:rPr>
+            <w:rFonts w:ascii="Cambria Math" w:hAnsi="Cambria Math"/>
+          </w:rPr>
+          <m:t>+</m:t>
+        </m:r>
+        <m:sSub>
+          <m:sSubPr>
+            <m:ctrlPr>
+              <w:rPr>
+                <w:rFonts w:ascii="Cambria Math" w:hAnsi="Cambria Math"/>
+                <w:i/>
+              </w:rPr>
+            </m:ctrlPr>
+          </m:sSubPr>
+          <m:e>
+            <m:r>
+              <w:rPr>
+                <w:rFonts w:ascii="Cambria Math" w:hAnsi="Cambria Math"/>
+              </w:rPr>
+              <m:t>L</m:t>
+            </m:r>
+          </m:e>
+          <m:sub>
+            <m:r>
+              <w:rPr>
+                <w:rFonts w:ascii="Cambria Math" w:hAnsi="Cambria Math"/>
+              </w:rPr>
+              <m:t>lp</m:t>
+            </m:r>
+          </m:sub>
+        </m:sSub>
+      </m:oMath>
+    </w:p>
+    <w:p>
+      <w:r>
+        <w:t xml:space="preserve">The </w:t>
+      </w:r>
+      <w:r>
+        <w:t>secondary</w:t>
+      </w:r>
+      <w:r>
+        <w:t xml:space="preserve"> referred Equivalent inductance is </w:t>
+      </w:r>
+      <m:oMath>
+        <m:sSub>
+          <m:sSubPr>
+            <m:ctrlPr>
+              <w:rPr>
+                <w:rFonts w:ascii="Cambria Math" w:hAnsi="Cambria Math"/>
+                <w:i/>
+              </w:rPr>
+            </m:ctrlPr>
+          </m:sSubPr>
+          <m:e>
+            <m:r>
+              <w:rPr>
+                <w:rFonts w:ascii="Cambria Math" w:hAnsi="Cambria Math"/>
+              </w:rPr>
+              <m:t>L</m:t>
+            </m:r>
+          </m:e>
+          <m:sub>
+            <m:r>
+              <w:rPr>
+                <w:rFonts w:ascii="Cambria Math" w:hAnsi="Cambria Math"/>
+              </w:rPr>
+              <m:t>EQ</m:t>
+            </m:r>
+            <m:r>
+              <w:rPr>
+                <w:rFonts w:ascii="Cambria Math" w:hAnsi="Cambria Math"/>
+              </w:rPr>
+              <m:t>s</m:t>
+            </m:r>
+          </m:sub>
+        </m:sSub>
+        <m:r>
+          <w:rPr>
+            <w:rFonts w:ascii="Cambria Math" w:hAnsi="Cambria Math"/>
+          </w:rPr>
+          <m:t>=</m:t>
+        </m:r>
+        <m:f>
+          <m:fPr>
+            <m:ctrlPr>
+              <w:rPr>
+                <w:rFonts w:ascii="Cambria Math" w:hAnsi="Cambria Math"/>
+                <w:i/>
+              </w:rPr>
+            </m:ctrlPr>
+          </m:fPr>
+          <m:num>
+            <m:r>
+              <w:rPr>
+                <w:rFonts w:ascii="Cambria Math" w:hAnsi="Cambria Math"/>
+              </w:rPr>
+              <m:t>n</m:t>
+            </m:r>
+            <m:r>
+              <w:rPr>
+                <w:rFonts w:ascii="Cambria Math" w:hAnsi="Cambria Math"/>
+              </w:rPr>
+              <m:t>M</m:t>
+            </m:r>
+            <m:sSub>
+              <m:sSubPr>
+                <m:ctrlPr>
+                  <w:rPr>
+                    <w:rFonts w:ascii="Cambria Math" w:hAnsi="Cambria Math"/>
+                    <w:i/>
+                  </w:rPr>
+                </m:ctrlPr>
+              </m:sSubPr>
+              <m:e>
+                <m:r>
+                  <w:rPr>
+                    <w:rFonts w:ascii="Cambria Math" w:hAnsi="Cambria Math"/>
+                  </w:rPr>
+                  <m:t>L</m:t>
+                </m:r>
+              </m:e>
+              <m:sub>
+                <m:r>
+                  <w:rPr>
+                    <w:rFonts w:ascii="Cambria Math" w:hAnsi="Cambria Math"/>
+                  </w:rPr>
+                  <m:t>lp</m:t>
+                </m:r>
+              </m:sub>
+            </m:sSub>
+          </m:num>
+          <m:den>
+            <m:r>
+              <w:rPr>
+                <w:rFonts w:ascii="Cambria Math" w:hAnsi="Cambria Math"/>
+              </w:rPr>
+              <m:t>n</m:t>
+            </m:r>
+            <m:r>
+              <w:rPr>
+                <w:rFonts w:ascii="Cambria Math" w:hAnsi="Cambria Math"/>
+              </w:rPr>
+              <m:t>M+</m:t>
+            </m:r>
+            <m:sSub>
+              <m:sSubPr>
+                <m:ctrlPr>
+                  <w:rPr>
+                    <w:rFonts w:ascii="Cambria Math" w:hAnsi="Cambria Math"/>
+                    <w:i/>
+                  </w:rPr>
+                </m:ctrlPr>
+              </m:sSubPr>
+              <m:e>
+                <m:r>
+                  <w:rPr>
+                    <w:rFonts w:ascii="Cambria Math" w:hAnsi="Cambria Math"/>
+                  </w:rPr>
+                  <m:t>L</m:t>
+                </m:r>
+              </m:e>
+              <m:sub>
+                <m:r>
+                  <w:rPr>
+                    <w:rFonts w:ascii="Cambria Math" w:hAnsi="Cambria Math"/>
+                  </w:rPr>
+                  <m:t>lp</m:t>
+                </m:r>
+              </m:sub>
+            </m:sSub>
+          </m:den>
+        </m:f>
+        <m:r>
+          <w:rPr>
+            <w:rFonts w:ascii="Cambria Math" w:hAnsi="Cambria Math"/>
+          </w:rPr>
+          <m:t>+</m:t>
+        </m:r>
+        <m:sSup>
+          <m:sSupPr>
+            <m:ctrlPr>
+              <w:rPr>
+                <w:rFonts w:ascii="Cambria Math" w:hAnsi="Cambria Math"/>
+                <w:i/>
+              </w:rPr>
+            </m:ctrlPr>
+          </m:sSupPr>
+          <m:e>
+            <m:r>
+              <w:rPr>
+                <w:rFonts w:ascii="Cambria Math" w:hAnsi="Cambria Math"/>
+              </w:rPr>
+              <m:t>n</m:t>
+            </m:r>
+          </m:e>
+          <m:sup>
+            <m:r>
+              <w:rPr>
+                <w:rFonts w:ascii="Cambria Math" w:hAnsi="Cambria Math"/>
+              </w:rPr>
+              <m:t>2</m:t>
+            </m:r>
+          </m:sup>
+        </m:sSup>
+        <m:sSub>
+          <m:sSubPr>
+            <m:ctrlPr>
+              <w:rPr>
+                <w:rFonts w:ascii="Cambria Math" w:hAnsi="Cambria Math"/>
+                <w:i/>
+              </w:rPr>
+            </m:ctrlPr>
+          </m:sSubPr>
+          <m:e>
+            <m:r>
+              <w:rPr>
+                <w:rFonts w:ascii="Cambria Math" w:hAnsi="Cambria Math"/>
+              </w:rPr>
+              <m:t>L</m:t>
+            </m:r>
+          </m:e>
+          <m:sub>
+            <m:r>
+              <w:rPr>
+                <w:rFonts w:ascii="Cambria Math" w:hAnsi="Cambria Math"/>
+              </w:rPr>
+              <m:t>ls</m:t>
+            </m:r>
+          </m:sub>
+        </m:sSub>
+      </m:oMath>
+    </w:p>
+    <w:p>
+      <w:pPr>
+        <w:rPr>
+          <w:rFonts w:eastAsiaTheme="minorEastAsia"/>
+        </w:rPr>
+      </w:pPr>
+      <m:oMathPara>
+        <m:oMath>
+          <m:sSub>
+            <m:sSubPr>
+              <m:ctrlPr>
+                <w:rPr>
+                  <w:rFonts w:ascii="Cambria Math" w:hAnsi="Cambria Math"/>
+                  <w:i/>
+                </w:rPr>
+              </m:ctrlPr>
+            </m:sSubPr>
+            <m:e>
+              <m:r>
+                <w:rPr>
+                  <w:rFonts w:ascii="Cambria Math" w:hAnsi="Cambria Math"/>
+                </w:rPr>
+                <m:t>C</m:t>
+              </m:r>
+            </m:e>
+            <m:sub>
+              <m:r>
+                <w:rPr>
+                  <w:rFonts w:ascii="Cambria Math" w:hAnsi="Cambria Math"/>
+                </w:rPr>
+                <m:t>12</m:t>
+              </m:r>
+            </m:sub>
+          </m:sSub>
+          <m:r>
+            <w:rPr>
+              <w:rFonts w:ascii="Cambria Math" w:hAnsi="Cambria Math"/>
+            </w:rPr>
+            <m:t>=n</m:t>
+          </m:r>
+          <m:f>
+            <m:fPr>
+              <m:ctrlPr>
+                <w:rPr>
+                  <w:rFonts w:ascii="Cambria Math" w:hAnsi="Cambria Math"/>
+                  <w:i/>
+                </w:rPr>
+              </m:ctrlPr>
+            </m:fPr>
+            <m:num>
+              <m:r>
+                <w:rPr>
+                  <w:rFonts w:ascii="Cambria Math" w:hAnsi="Cambria Math"/>
+                </w:rPr>
+                <m:t>1</m:t>
+              </m:r>
+            </m:num>
+            <m:den>
+              <m:sSub>
+                <m:sSubPr>
+                  <m:ctrlPr>
+                    <w:rPr>
+                      <w:rFonts w:ascii="Cambria Math" w:hAnsi="Cambria Math"/>
+                      <w:i/>
+                    </w:rPr>
+                  </m:ctrlPr>
+                </m:sSubPr>
+                <m:e>
+                  <m:r>
+                    <w:rPr>
+                      <w:rFonts w:ascii="Cambria Math" w:hAnsi="Cambria Math"/>
+                    </w:rPr>
+                    <m:t>L</m:t>
+                  </m:r>
+                </m:e>
+                <m:sub>
+                  <m:r>
+                    <w:rPr>
+                      <w:rFonts w:ascii="Cambria Math" w:hAnsi="Cambria Math"/>
+                    </w:rPr>
+                    <m:t>EQs</m:t>
+                  </m:r>
+                </m:sub>
+              </m:sSub>
+              <m:sSubSup>
+                <m:sSubSupPr>
+                  <m:ctrlPr>
+                    <w:rPr>
+                      <w:rFonts w:ascii="Cambria Math" w:hAnsi="Cambria Math"/>
+                      <w:i/>
+                    </w:rPr>
+                  </m:ctrlPr>
+                </m:sSubSupPr>
+                <m:e>
+                  <m:r>
+                    <w:rPr>
+                      <w:rFonts w:ascii="Cambria Math" w:hAnsi="Cambria Math"/>
+                    </w:rPr>
+                    <m:t>ω</m:t>
+                  </m:r>
+                </m:e>
+                <m:sub>
+                  <m:r>
+                    <w:rPr>
+                      <w:rFonts w:ascii="Cambria Math" w:hAnsi="Cambria Math"/>
+                    </w:rPr>
+                    <m:t>1</m:t>
+                  </m:r>
+                  <m:r>
+                    <w:rPr>
+                      <w:rFonts w:ascii="Cambria Math" w:hAnsi="Cambria Math"/>
+                    </w:rPr>
+                    <m:t>2</m:t>
+                  </m:r>
+                  <w:bookmarkStart w:id="21" w:name="_GoBack"/>
+                  <w:bookmarkEnd w:id="21"/>
+                </m:sub>
+                <m:sup>
+                  <m:r>
+                    <w:rPr>
+                      <w:rFonts w:ascii="Cambria Math" w:hAnsi="Cambria Math"/>
+                    </w:rPr>
+                    <m:t>2</m:t>
+                  </m:r>
+                </m:sup>
+              </m:sSubSup>
+            </m:den>
+          </m:f>
+        </m:oMath>
+      </m:oMathPara>
+    </w:p>
+    <w:p>
+      <w:pPr>
+        <w:rPr>
+          <w:rFonts w:eastAsiaTheme="minorEastAsia"/>
+        </w:rPr>
+      </w:pPr>
+      <m:oMathPara>
+        <m:oMath>
+          <m:sSub>
+            <m:sSubPr>
+              <m:ctrlPr>
+                <w:rPr>
+                  <w:rFonts w:ascii="Cambria Math" w:hAnsi="Cambria Math"/>
+                  <w:i/>
+                </w:rPr>
+              </m:ctrlPr>
+            </m:sSubPr>
+            <m:e>
+              <m:r>
+                <w:rPr>
+                  <w:rFonts w:ascii="Cambria Math" w:hAnsi="Cambria Math"/>
+                </w:rPr>
+                <m:t>C</m:t>
+              </m:r>
+            </m:e>
+            <m:sub>
+              <m:r>
+                <w:rPr>
+                  <w:rFonts w:ascii="Cambria Math" w:hAnsi="Cambria Math"/>
+                </w:rPr>
+                <m:t>11</m:t>
+              </m:r>
+            </m:sub>
+          </m:sSub>
+          <m:r>
+            <w:rPr>
+              <w:rFonts w:ascii="Cambria Math" w:eastAsiaTheme="minorEastAsia" w:hAnsi="Cambria Math"/>
+            </w:rPr>
+            <m:t>=</m:t>
+          </m:r>
+          <m:f>
+            <m:fPr>
+              <m:ctrlPr>
+                <w:rPr>
+                  <w:rFonts w:ascii="Cambria Math" w:hAnsi="Cambria Math"/>
+                  <w:i/>
+                </w:rPr>
+              </m:ctrlPr>
+            </m:fPr>
+            <m:num>
+              <m:sSub>
+                <m:sSubPr>
+                  <m:ctrlPr>
+                    <w:rPr>
+                      <w:rFonts w:ascii="Cambria Math" w:hAnsi="Cambria Math"/>
+                      <w:i/>
+                    </w:rPr>
+                  </m:ctrlPr>
+                </m:sSubPr>
+                <m:e>
+                  <m:r>
+                    <w:rPr>
+                      <w:rFonts w:ascii="Cambria Math" w:hAnsi="Cambria Math"/>
+                    </w:rPr>
+                    <m:t>L</m:t>
+                  </m:r>
+                </m:e>
+                <m:sub>
+                  <m:r>
+                    <w:rPr>
+                      <w:rFonts w:ascii="Cambria Math" w:hAnsi="Cambria Math"/>
+                    </w:rPr>
+                    <m:t>EQs</m:t>
+                  </m:r>
+                </m:sub>
+              </m:sSub>
+              <m:sSubSup>
+                <m:sSubSupPr>
+                  <m:ctrlPr>
+                    <w:rPr>
+                      <w:rFonts w:ascii="Cambria Math" w:hAnsi="Cambria Math"/>
+                      <w:i/>
+                    </w:rPr>
+                  </m:ctrlPr>
+                </m:sSubSupPr>
+                <m:e>
+                  <m:r>
+                    <w:rPr>
+                      <w:rFonts w:ascii="Cambria Math" w:hAnsi="Cambria Math"/>
+                    </w:rPr>
+                    <m:t>ω</m:t>
+                  </m:r>
+                </m:e>
+                <m:sub>
+                  <m:r>
+                    <w:rPr>
+                      <w:rFonts w:ascii="Cambria Math" w:hAnsi="Cambria Math"/>
+                    </w:rPr>
+                    <m:t>12</m:t>
+                  </m:r>
+                </m:sub>
+                <m:sup>
+                  <m:r>
+                    <w:rPr>
+                      <w:rFonts w:ascii="Cambria Math" w:hAnsi="Cambria Math"/>
+                    </w:rPr>
+                    <m:t>2</m:t>
+                  </m:r>
+                </m:sup>
+              </m:sSubSup>
+              <m:r>
+                <w:rPr>
+                  <w:rFonts w:ascii="Cambria Math" w:hAnsi="Cambria Math"/>
+                </w:rPr>
+                <m:t>-</m:t>
+              </m:r>
+              <m:sSub>
+                <m:sSubPr>
+                  <m:ctrlPr>
+                    <w:rPr>
+                      <w:rFonts w:ascii="Cambria Math" w:hAnsi="Cambria Math"/>
+                      <w:i/>
+                    </w:rPr>
+                  </m:ctrlPr>
+                </m:sSubPr>
+                <m:e>
+                  <m:r>
+                    <w:rPr>
+                      <w:rFonts w:ascii="Cambria Math" w:hAnsi="Cambria Math"/>
+                    </w:rPr>
+                    <m:t>L</m:t>
+                  </m:r>
+                </m:e>
+                <m:sub>
+                  <m:r>
+                    <w:rPr>
+                      <w:rFonts w:ascii="Cambria Math" w:hAnsi="Cambria Math"/>
+                    </w:rPr>
+                    <m:t>EQp</m:t>
+                  </m:r>
+                </m:sub>
+              </m:sSub>
+              <m:sSubSup>
+                <m:sSubSupPr>
+                  <m:ctrlPr>
+                    <w:rPr>
+                      <w:rFonts w:ascii="Cambria Math" w:hAnsi="Cambria Math"/>
+                      <w:i/>
+                    </w:rPr>
+                  </m:ctrlPr>
+                </m:sSubSupPr>
+                <m:e>
+                  <m:r>
+                    <w:rPr>
+                      <w:rFonts w:ascii="Cambria Math" w:hAnsi="Cambria Math"/>
+                    </w:rPr>
+                    <m:t>ω</m:t>
+                  </m:r>
+                </m:e>
+                <m:sub>
+                  <m:r>
+                    <w:rPr>
+                      <w:rFonts w:ascii="Cambria Math" w:hAnsi="Cambria Math"/>
+                    </w:rPr>
+                    <m:t>11</m:t>
+                  </m:r>
+                </m:sub>
+                <m:sup>
+                  <m:r>
+                    <w:rPr>
+                      <w:rFonts w:ascii="Cambria Math" w:hAnsi="Cambria Math"/>
+                    </w:rPr>
+                    <m:t>2</m:t>
+                  </m:r>
+                </m:sup>
+              </m:sSubSup>
+            </m:num>
+            <m:den>
+              <m:sSub>
+                <m:sSubPr>
+                  <m:ctrlPr>
+                    <w:rPr>
+                      <w:rFonts w:ascii="Cambria Math" w:hAnsi="Cambria Math"/>
+                      <w:i/>
+                    </w:rPr>
+                  </m:ctrlPr>
+                </m:sSubPr>
+                <m:e>
+                  <m:r>
+                    <w:rPr>
+                      <w:rFonts w:ascii="Cambria Math" w:hAnsi="Cambria Math"/>
+                    </w:rPr>
+                    <m:t>L</m:t>
+                  </m:r>
+                </m:e>
+                <m:sub>
+                  <m:r>
+                    <w:rPr>
+                      <w:rFonts w:ascii="Cambria Math" w:hAnsi="Cambria Math"/>
+                    </w:rPr>
+                    <m:t>EQs</m:t>
+                  </m:r>
+                </m:sub>
+              </m:sSub>
+              <m:sSubSup>
+                <m:sSubSupPr>
+                  <m:ctrlPr>
+                    <w:rPr>
+                      <w:rFonts w:ascii="Cambria Math" w:hAnsi="Cambria Math"/>
+                      <w:i/>
+                    </w:rPr>
+                  </m:ctrlPr>
+                </m:sSubSupPr>
+                <m:e>
+                  <m:r>
+                    <w:rPr>
+                      <w:rFonts w:ascii="Cambria Math" w:hAnsi="Cambria Math"/>
+                    </w:rPr>
+                    <m:t>ω</m:t>
+                  </m:r>
+                </m:e>
+                <m:sub>
+                  <m:r>
+                    <w:rPr>
+                      <w:rFonts w:ascii="Cambria Math" w:hAnsi="Cambria Math"/>
+                    </w:rPr>
+                    <m:t>1</m:t>
+                  </m:r>
+                  <m:r>
+                    <w:rPr>
+                      <w:rFonts w:ascii="Cambria Math" w:hAnsi="Cambria Math"/>
+                    </w:rPr>
+                    <m:t>2</m:t>
+                  </m:r>
+                </m:sub>
+                <m:sup>
+                  <m:r>
+                    <w:rPr>
+                      <w:rFonts w:ascii="Cambria Math" w:hAnsi="Cambria Math"/>
+                    </w:rPr>
+                    <m:t>2</m:t>
+                  </m:r>
+                </m:sup>
+              </m:sSubSup>
+              <m:sSub>
+                <m:sSubPr>
+                  <m:ctrlPr>
+                    <w:rPr>
+                      <w:rFonts w:ascii="Cambria Math" w:hAnsi="Cambria Math"/>
+                      <w:i/>
+                    </w:rPr>
+                  </m:ctrlPr>
+                </m:sSubPr>
+                <m:e>
+                  <m:r>
+                    <w:rPr>
+                      <w:rFonts w:ascii="Cambria Math" w:hAnsi="Cambria Math"/>
+                    </w:rPr>
+                    <m:t>L</m:t>
+                  </m:r>
+                </m:e>
+                <m:sub>
+                  <m:r>
+                    <w:rPr>
+                      <w:rFonts w:ascii="Cambria Math" w:hAnsi="Cambria Math"/>
+                    </w:rPr>
+                    <m:t>EQp</m:t>
+                  </m:r>
+                </m:sub>
+              </m:sSub>
+              <m:sSubSup>
+                <m:sSubSupPr>
+                  <m:ctrlPr>
+                    <w:rPr>
+                      <w:rFonts w:ascii="Cambria Math" w:hAnsi="Cambria Math"/>
+                      <w:i/>
+                    </w:rPr>
+                  </m:ctrlPr>
+                </m:sSubSupPr>
+                <m:e>
+                  <m:r>
+                    <w:rPr>
+                      <w:rFonts w:ascii="Cambria Math" w:hAnsi="Cambria Math"/>
+                    </w:rPr>
+                    <m:t>ω</m:t>
+                  </m:r>
+                </m:e>
+                <m:sub>
+                  <m:r>
+                    <w:rPr>
+                      <w:rFonts w:ascii="Cambria Math" w:hAnsi="Cambria Math"/>
+                    </w:rPr>
+                    <m:t>11</m:t>
+                  </m:r>
+                </m:sub>
+                <m:sup>
+                  <m:r>
+                    <w:rPr>
+                      <w:rFonts w:ascii="Cambria Math" w:hAnsi="Cambria Math"/>
+                    </w:rPr>
+                    <m:t>2</m:t>
+                  </m:r>
+                </m:sup>
+              </m:sSubSup>
+            </m:den>
+          </m:f>
+          <m:r>
+            <w:rPr>
+              <w:rFonts w:ascii="Cambria Math" w:hAnsi="Cambria Math"/>
+            </w:rPr>
+            <m:t>-</m:t>
+          </m:r>
+          <m:f>
+            <m:fPr>
+              <m:ctrlPr>
+                <w:rPr>
+                  <w:rFonts w:ascii="Cambria Math" w:hAnsi="Cambria Math"/>
+                  <w:i/>
+                </w:rPr>
+              </m:ctrlPr>
+            </m:fPr>
+            <m:num>
+              <m:r>
+                <w:rPr>
+                  <w:rFonts w:ascii="Cambria Math" w:hAnsi="Cambria Math"/>
+                </w:rPr>
+                <m:t>n-1</m:t>
+              </m:r>
+            </m:num>
+            <m:den>
+              <m:sSub>
+                <m:sSubPr>
+                  <m:ctrlPr>
+                    <w:rPr>
+                      <w:rFonts w:ascii="Cambria Math" w:hAnsi="Cambria Math"/>
+                      <w:i/>
+                    </w:rPr>
+                  </m:ctrlPr>
+                </m:sSubPr>
+                <m:e>
+                  <m:r>
+                    <w:rPr>
+                      <w:rFonts w:ascii="Cambria Math" w:hAnsi="Cambria Math"/>
+                    </w:rPr>
+                    <m:t>L</m:t>
+                  </m:r>
+                </m:e>
+                <m:sub>
+                  <m:r>
+                    <w:rPr>
+                      <w:rFonts w:ascii="Cambria Math" w:hAnsi="Cambria Math"/>
+                    </w:rPr>
+                    <m:t>EQs</m:t>
+                  </m:r>
+                </m:sub>
+              </m:sSub>
+              <m:sSubSup>
+                <m:sSubSupPr>
+                  <m:ctrlPr>
+                    <w:rPr>
+                      <w:rFonts w:ascii="Cambria Math" w:hAnsi="Cambria Math"/>
+                      <w:i/>
+                    </w:rPr>
+                  </m:ctrlPr>
+                </m:sSubSupPr>
+                <m:e>
+                  <m:r>
+                    <w:rPr>
+                      <w:rFonts w:ascii="Cambria Math" w:hAnsi="Cambria Math"/>
+                    </w:rPr>
+                    <m:t>ω</m:t>
+                  </m:r>
+                </m:e>
+                <m:sub>
+                  <m:r>
+                    <w:rPr>
+                      <w:rFonts w:ascii="Cambria Math" w:hAnsi="Cambria Math"/>
+                    </w:rPr>
+                    <m:t>1</m:t>
+                  </m:r>
+                  <m:r>
+                    <w:rPr>
+                      <w:rFonts w:ascii="Cambria Math" w:hAnsi="Cambria Math"/>
+                    </w:rPr>
+                    <m:t>2</m:t>
+                  </m:r>
+                </m:sub>
+                <m:sup>
+                  <m:r>
+                    <w:rPr>
+                      <w:rFonts w:ascii="Cambria Math" w:hAnsi="Cambria Math"/>
+                    </w:rPr>
+                    <m:t>2</m:t>
+                  </m:r>
+                </m:sup>
+              </m:sSubSup>
+            </m:den>
+          </m:f>
+        </m:oMath>
+      </m:oMathPara>
+    </w:p>
+    <w:p>
+      <m:oMathPara>
+        <m:oMath>
+          <m:sSub>
+            <m:sSubPr>
+              <m:ctrlPr>
+                <w:rPr>
+                  <w:rFonts w:ascii="Cambria Math" w:hAnsi="Cambria Math"/>
+                  <w:i/>
+                </w:rPr>
+              </m:ctrlPr>
+            </m:sSubPr>
+            <m:e>
+              <m:r>
+                <w:rPr>
+                  <w:rFonts w:ascii="Cambria Math" w:hAnsi="Cambria Math"/>
+                </w:rPr>
+                <m:t>C</m:t>
+              </m:r>
+            </m:e>
+            <m:sub>
+              <m:r>
+                <w:rPr>
+                  <w:rFonts w:ascii="Cambria Math" w:hAnsi="Cambria Math"/>
+                </w:rPr>
+                <m:t>22</m:t>
+              </m:r>
+            </m:sub>
+          </m:sSub>
+          <m:r>
+            <w:rPr>
+              <w:rFonts w:ascii="Cambria Math" w:eastAsiaTheme="minorEastAsia" w:hAnsi="Cambria Math"/>
+            </w:rPr>
+            <m:t>=</m:t>
+          </m:r>
+          <m:sSup>
+            <m:sSupPr>
+              <m:ctrlPr>
+                <w:rPr>
+                  <w:rFonts w:ascii="Cambria Math" w:hAnsi="Cambria Math"/>
+                  <w:i/>
+                </w:rPr>
+              </m:ctrlPr>
+            </m:sSupPr>
+            <m:e>
+              <m:r>
+                <w:rPr>
+                  <w:rFonts w:ascii="Cambria Math" w:hAnsi="Cambria Math"/>
+                </w:rPr>
+                <m:t>n</m:t>
+              </m:r>
+            </m:e>
+            <m:sup>
+              <m:r>
+                <w:rPr>
+                  <w:rFonts w:ascii="Cambria Math" w:hAnsi="Cambria Math"/>
+                </w:rPr>
+                <m:t>2</m:t>
+              </m:r>
+            </m:sup>
+          </m:sSup>
+          <m:d>
+            <m:dPr>
+              <m:begChr m:val="["/>
+              <m:endChr m:val="]"/>
+              <m:ctrlPr>
+                <w:rPr>
+                  <w:rFonts w:ascii="Cambria Math" w:hAnsi="Cambria Math"/>
+                  <w:i/>
+                </w:rPr>
+              </m:ctrlPr>
+            </m:dPr>
+            <m:e>
+              <m:f>
+                <m:fPr>
+                  <m:ctrlPr>
+                    <w:rPr>
+                      <w:rFonts w:ascii="Cambria Math" w:hAnsi="Cambria Math"/>
+                      <w:i/>
+                    </w:rPr>
+                  </m:ctrlPr>
+                </m:fPr>
+                <m:num>
+                  <m:sSub>
+                    <m:sSubPr>
+                      <m:ctrlPr>
+                        <w:rPr>
+                          <w:rFonts w:ascii="Cambria Math" w:hAnsi="Cambria Math"/>
+                          <w:i/>
+                        </w:rPr>
+                      </m:ctrlPr>
+                    </m:sSubPr>
+                    <m:e>
+                      <m:r>
+                        <w:rPr>
+                          <w:rFonts w:ascii="Cambria Math" w:hAnsi="Cambria Math"/>
+                        </w:rPr>
+                        <m:t>L</m:t>
+                      </m:r>
+                    </m:e>
+                    <m:sub>
+                      <m:r>
+                        <w:rPr>
+                          <w:rFonts w:ascii="Cambria Math" w:hAnsi="Cambria Math"/>
+                        </w:rPr>
+                        <m:t>EQs</m:t>
+                      </m:r>
+                    </m:sub>
+                  </m:sSub>
+                  <m:sSubSup>
+                    <m:sSubSupPr>
+                      <m:ctrlPr>
+                        <w:rPr>
+                          <w:rFonts w:ascii="Cambria Math" w:hAnsi="Cambria Math"/>
+                          <w:i/>
+                        </w:rPr>
+                      </m:ctrlPr>
+                    </m:sSubSupPr>
+                    <m:e>
+                      <m:r>
+                        <w:rPr>
+                          <w:rFonts w:ascii="Cambria Math" w:hAnsi="Cambria Math"/>
+                        </w:rPr>
+                        <m:t>ω</m:t>
+                      </m:r>
+                    </m:e>
+                    <m:sub>
+                      <m:r>
+                        <w:rPr>
+                          <w:rFonts w:ascii="Cambria Math" w:hAnsi="Cambria Math"/>
+                        </w:rPr>
+                        <m:t>1</m:t>
+                      </m:r>
+                      <m:r>
+                        <w:rPr>
+                          <w:rFonts w:ascii="Cambria Math" w:hAnsi="Cambria Math"/>
+                        </w:rPr>
+                        <m:t>2</m:t>
+                      </m:r>
+                    </m:sub>
+                    <m:sup>
+                      <m:r>
+                        <w:rPr>
+                          <w:rFonts w:ascii="Cambria Math" w:hAnsi="Cambria Math"/>
+                        </w:rPr>
+                        <m:t>2</m:t>
+                      </m:r>
+                    </m:sup>
+                  </m:sSubSup>
+                  <m:r>
+                    <w:rPr>
+                      <w:rFonts w:ascii="Cambria Math" w:hAnsi="Cambria Math"/>
+                    </w:rPr>
+                    <m:t>-</m:t>
+                  </m:r>
+                  <m:sSub>
+                    <m:sSubPr>
+                      <m:ctrlPr>
+                        <w:rPr>
+                          <w:rFonts w:ascii="Cambria Math" w:hAnsi="Cambria Math"/>
+                          <w:i/>
+                        </w:rPr>
+                      </m:ctrlPr>
+                    </m:sSubPr>
+                    <m:e>
+                      <m:r>
+                        <w:rPr>
+                          <w:rFonts w:ascii="Cambria Math" w:hAnsi="Cambria Math"/>
+                        </w:rPr>
+                        <m:t>L</m:t>
+                      </m:r>
+                    </m:e>
+                    <m:sub>
+                      <m:r>
+                        <w:rPr>
+                          <w:rFonts w:ascii="Cambria Math" w:hAnsi="Cambria Math"/>
+                        </w:rPr>
+                        <m:t>EQs</m:t>
+                      </m:r>
+                    </m:sub>
+                  </m:sSub>
+                  <m:sSubSup>
+                    <m:sSubSupPr>
+                      <m:ctrlPr>
+                        <w:rPr>
+                          <w:rFonts w:ascii="Cambria Math" w:hAnsi="Cambria Math"/>
+                          <w:i/>
+                        </w:rPr>
+                      </m:ctrlPr>
+                    </m:sSubSupPr>
+                    <m:e>
+                      <m:r>
+                        <w:rPr>
+                          <w:rFonts w:ascii="Cambria Math" w:hAnsi="Cambria Math"/>
+                        </w:rPr>
+                        <m:t>ω</m:t>
+                      </m:r>
+                    </m:e>
+                    <m:sub>
+                      <m:r>
+                        <w:rPr>
+                          <w:rFonts w:ascii="Cambria Math" w:hAnsi="Cambria Math"/>
+                        </w:rPr>
+                        <m:t>22</m:t>
+                      </m:r>
+                    </m:sub>
+                    <m:sup>
+                      <m:r>
+                        <w:rPr>
+                          <w:rFonts w:ascii="Cambria Math" w:hAnsi="Cambria Math"/>
+                        </w:rPr>
+                        <m:t>2</m:t>
+                      </m:r>
+                    </m:sup>
+                  </m:sSubSup>
+                </m:num>
+                <m:den>
+                  <m:sSub>
+                    <m:sSubPr>
+                      <m:ctrlPr>
+                        <w:rPr>
+                          <w:rFonts w:ascii="Cambria Math" w:hAnsi="Cambria Math"/>
+                          <w:i/>
+                        </w:rPr>
+                      </m:ctrlPr>
+                    </m:sSubPr>
+                    <m:e>
+                      <m:r>
+                        <w:rPr>
+                          <w:rFonts w:ascii="Cambria Math" w:hAnsi="Cambria Math"/>
+                        </w:rPr>
+                        <m:t>L</m:t>
+                      </m:r>
+                    </m:e>
+                    <m:sub>
+                      <m:r>
+                        <w:rPr>
+                          <w:rFonts w:ascii="Cambria Math" w:hAnsi="Cambria Math"/>
+                        </w:rPr>
+                        <m:t>EQs</m:t>
+                      </m:r>
+                    </m:sub>
+                  </m:sSub>
+                  <m:sSubSup>
+                    <m:sSubSupPr>
+                      <m:ctrlPr>
+                        <w:rPr>
+                          <w:rFonts w:ascii="Cambria Math" w:hAnsi="Cambria Math"/>
+                          <w:i/>
+                        </w:rPr>
+                      </m:ctrlPr>
+                    </m:sSubSupPr>
+                    <m:e>
+                      <m:r>
+                        <w:rPr>
+                          <w:rFonts w:ascii="Cambria Math" w:hAnsi="Cambria Math"/>
+                        </w:rPr>
+                        <m:t>ω</m:t>
+                      </m:r>
+                    </m:e>
+                    <m:sub>
+                      <m:r>
+                        <w:rPr>
+                          <w:rFonts w:ascii="Cambria Math" w:hAnsi="Cambria Math"/>
+                        </w:rPr>
+                        <m:t>1</m:t>
+                      </m:r>
+                      <m:r>
+                        <w:rPr>
+                          <w:rFonts w:ascii="Cambria Math" w:hAnsi="Cambria Math"/>
+                        </w:rPr>
+                        <m:t>2</m:t>
+                      </m:r>
+                    </m:sub>
+                    <m:sup>
+                      <m:r>
+                        <w:rPr>
+                          <w:rFonts w:ascii="Cambria Math" w:hAnsi="Cambria Math"/>
+                        </w:rPr>
+                        <m:t>2</m:t>
+                      </m:r>
+                    </m:sup>
+                  </m:sSubSup>
+                  <m:sSub>
+                    <m:sSubPr>
+                      <m:ctrlPr>
+                        <w:rPr>
+                          <w:rFonts w:ascii="Cambria Math" w:hAnsi="Cambria Math"/>
+                          <w:i/>
+                        </w:rPr>
+                      </m:ctrlPr>
+                    </m:sSubPr>
+                    <m:e>
+                      <m:r>
+                        <w:rPr>
+                          <w:rFonts w:ascii="Cambria Math" w:hAnsi="Cambria Math"/>
+                        </w:rPr>
+                        <m:t>L</m:t>
+                      </m:r>
+                    </m:e>
+                    <m:sub>
+                      <m:r>
+                        <w:rPr>
+                          <w:rFonts w:ascii="Cambria Math" w:hAnsi="Cambria Math"/>
+                        </w:rPr>
+                        <m:t>EQs</m:t>
+                      </m:r>
+                    </m:sub>
+                  </m:sSub>
+                  <m:sSubSup>
+                    <m:sSubSupPr>
+                      <m:ctrlPr>
+                        <w:rPr>
+                          <w:rFonts w:ascii="Cambria Math" w:hAnsi="Cambria Math"/>
+                          <w:i/>
+                        </w:rPr>
+                      </m:ctrlPr>
+                    </m:sSubSupPr>
+                    <m:e>
+                      <m:r>
+                        <w:rPr>
+                          <w:rFonts w:ascii="Cambria Math" w:hAnsi="Cambria Math"/>
+                        </w:rPr>
+                        <m:t>ω</m:t>
+                      </m:r>
+                    </m:e>
+                    <m:sub>
+                      <m:r>
+                        <w:rPr>
+                          <w:rFonts w:ascii="Cambria Math" w:hAnsi="Cambria Math"/>
+                        </w:rPr>
+                        <m:t>22</m:t>
+                      </m:r>
+                    </m:sub>
+                    <m:sup>
+                      <m:r>
+                        <w:rPr>
+                          <w:rFonts w:ascii="Cambria Math" w:hAnsi="Cambria Math"/>
+                        </w:rPr>
+                        <m:t>2</m:t>
+                      </m:r>
+                    </m:sup>
+                  </m:sSubSup>
+                </m:den>
+              </m:f>
+              <m:r>
+                <w:rPr>
+                  <w:rFonts w:ascii="Cambria Math" w:hAnsi="Cambria Math"/>
+                </w:rPr>
+                <m:t>-</m:t>
+              </m:r>
+              <m:f>
+                <m:fPr>
+                  <m:ctrlPr>
+                    <w:rPr>
+                      <w:rFonts w:ascii="Cambria Math" w:hAnsi="Cambria Math"/>
+                      <w:i/>
+                    </w:rPr>
+                  </m:ctrlPr>
+                </m:fPr>
+                <m:num>
+                  <m:r>
+                    <w:rPr>
+                      <w:rFonts w:ascii="Cambria Math" w:hAnsi="Cambria Math"/>
+                    </w:rPr>
+                    <m:t>1-</m:t>
+                  </m:r>
+                  <m:r>
+                    <w:rPr>
+                      <w:rFonts w:ascii="Cambria Math" w:hAnsi="Cambria Math"/>
+                    </w:rPr>
+                    <m:t>n</m:t>
+                  </m:r>
+                </m:num>
+                <m:den>
+                  <m:sSub>
+                    <m:sSubPr>
+                      <m:ctrlPr>
+                        <w:rPr>
+                          <w:rFonts w:ascii="Cambria Math" w:hAnsi="Cambria Math"/>
+                          <w:i/>
+                        </w:rPr>
+                      </m:ctrlPr>
+                    </m:sSubPr>
+                    <m:e>
+                      <m:r>
+                        <w:rPr>
+                          <w:rFonts w:ascii="Cambria Math" w:hAnsi="Cambria Math"/>
+                        </w:rPr>
+                        <m:t>L</m:t>
+                      </m:r>
+                    </m:e>
+                    <m:sub>
+                      <m:r>
+                        <w:rPr>
+                          <w:rFonts w:ascii="Cambria Math" w:hAnsi="Cambria Math"/>
+                        </w:rPr>
+                        <m:t>EQs</m:t>
+                      </m:r>
+                    </m:sub>
+                  </m:sSub>
+                  <m:sSubSup>
+                    <m:sSubSupPr>
+                      <m:ctrlPr>
+                        <w:rPr>
+                          <w:rFonts w:ascii="Cambria Math" w:hAnsi="Cambria Math"/>
+                          <w:i/>
+                        </w:rPr>
+                      </m:ctrlPr>
+                    </m:sSubSupPr>
+                    <m:e>
+                      <m:r>
+                        <w:rPr>
+                          <w:rFonts w:ascii="Cambria Math" w:hAnsi="Cambria Math"/>
+                        </w:rPr>
+                        <m:t>ω</m:t>
+                      </m:r>
+                    </m:e>
+                    <m:sub>
+                      <m:r>
+                        <w:rPr>
+                          <w:rFonts w:ascii="Cambria Math" w:hAnsi="Cambria Math"/>
+                        </w:rPr>
+                        <m:t>1</m:t>
+                      </m:r>
+                      <m:r>
+                        <w:rPr>
+                          <w:rFonts w:ascii="Cambria Math" w:hAnsi="Cambria Math"/>
+                        </w:rPr>
+                        <m:t>2</m:t>
+                      </m:r>
+                    </m:sub>
+                    <m:sup>
+                      <m:r>
+                        <w:rPr>
+                          <w:rFonts w:ascii="Cambria Math" w:hAnsi="Cambria Math"/>
+                        </w:rPr>
+                        <m:t>2</m:t>
+                      </m:r>
+                    </m:sup>
+                  </m:sSubSup>
+                </m:den>
+              </m:f>
+            </m:e>
+          </m:d>
+        </m:oMath>
+      </m:oMathPara>
+    </w:p>
+    <w:p/>
+    <w:p/>
     <w:p>
       <w:pPr>
         <w:pStyle w:val="Heading2"/>
@@ -29770,6 +31561,7 @@
         </w:numPr>
       </w:pPr>
       <w:r>
+        <w:lastRenderedPageBreak/>
         <w:t xml:space="preserve">The terminations can be modeled by </w:t>
       </w:r>
       <w:proofErr w:type="gramStart"/>
@@ -29835,7 +31627,6 @@
         </w:numPr>
       </w:pPr>
       <w:r>
-        <w:lastRenderedPageBreak/>
         <w:t>A wideband transformer will be simulated. It will be excited by a small pulse to examine the Frequency Response. The 3 dimensional discrete Fourier Transform will be used to determine Absorbance, Transmittance and Broadband Response. The results can be compared with published datasheet.</w:t>
       </w:r>
     </w:p>
@@ -29852,7 +31643,7 @@
             <wp:cNvGraphicFramePr/>
             <a:graphic xmlns:a="http://schemas.openxmlformats.org/drawingml/2006/main">
               <a:graphicData uri="http://schemas.openxmlformats.org/drawingml/2006/diagram">
-                <dgm:relIds xmlns:dgm="http://schemas.openxmlformats.org/drawingml/2006/diagram" xmlns:r="http://schemas.openxmlformats.org/officeDocument/2006/relationships" r:dm="rId37" r:lo="rId38" r:qs="rId39" r:cs="rId40"/>
+                <dgm:relIds xmlns:dgm="http://schemas.openxmlformats.org/drawingml/2006/diagram" xmlns:r="http://schemas.openxmlformats.org/officeDocument/2006/relationships" r:dm="rId36" r:lo="rId37" r:qs="rId38" r:cs="rId39"/>
               </a:graphicData>
             </a:graphic>
           </wp:inline>
@@ -30171,6 +31962,7 @@
         </w:numPr>
       </w:pPr>
       <w:r>
+        <w:lastRenderedPageBreak/>
         <w:t xml:space="preserve">Core Eddy Current Loss Tangent </w:t>
       </w:r>
       <m:oMath>
@@ -30488,7 +32280,6 @@
         </w:numPr>
       </w:pPr>
       <w:r>
-        <w:lastRenderedPageBreak/>
         <w:t xml:space="preserve">The study of capacitive/ inductive coupling in Multi-Conductor Transmission Lines will provide useful knowledge about the Radiated/ Conducted Emissions and Radiated/ Conducted Susceptibility. </w:t>
       </w:r>
     </w:p>
@@ -30668,6 +32459,7 @@
         </w:numPr>
       </w:pPr>
       <w:r>
+        <w:lastRenderedPageBreak/>
         <w:t>Magnetic Transistors and Microprocessors</w:t>
       </w:r>
     </w:p>
@@ -30899,7 +32691,7 @@
       </w:pPr>
     </w:p>
     <w:sectPr>
-      <w:headerReference w:type="default" r:id="rId42"/>
+      <w:headerReference w:type="default" r:id="rId41"/>
       <w:pgSz w:w="12240" w:h="15840"/>
       <w:pgMar w:top="1440" w:right="1440" w:bottom="1440" w:left="1440" w:header="720" w:footer="720" w:gutter="0"/>
       <w:pgNumType w:start="0"/>
@@ -30995,7 +32787,7 @@
           <w:rPr>
             <w:noProof/>
           </w:rPr>
-          <w:t>32</w:t>
+          <w:t>27</w:t>
         </w:r>
         <w:r>
           <w:rPr>
@@ -42474,313 +44266,313 @@
     </dgm:pt>
   </dgm:ptLst>
   <dgm:cxnLst>
-    <dgm:cxn modelId="{DB3FC7A7-E7ED-497E-B452-EAA982B9AD9B}" type="presOf" srcId="{9367168B-625F-4721-8B52-E638204820DD}" destId="{BEA96B98-6C1E-40E7-81BA-2925757E010B}" srcOrd="1" destOrd="0" presId="urn:microsoft.com/office/officeart/2005/8/layout/orgChart1"/>
-    <dgm:cxn modelId="{F47DC9AA-CFA5-4EEA-8C96-5952EE69F673}" type="presOf" srcId="{61D7A62B-455C-43E8-844B-43A21E1949EB}" destId="{ED42FFE1-C9D3-4CBC-A10B-B16AF8078615}" srcOrd="0" destOrd="0" presId="urn:microsoft.com/office/officeart/2005/8/layout/orgChart1"/>
-    <dgm:cxn modelId="{E0E74679-EF9C-4E16-A132-B033254E92DF}" type="presOf" srcId="{ADEC1C8B-9EB5-4143-AEF0-084A09902B58}" destId="{B396EB55-40D3-4BB0-BAD9-E0E26FE88DD9}" srcOrd="1" destOrd="0" presId="urn:microsoft.com/office/officeart/2005/8/layout/orgChart1"/>
-    <dgm:cxn modelId="{C6468822-F5DA-4C7B-A9E3-3DED06E6948F}" type="presOf" srcId="{9A141615-9581-42E6-A353-5BD1557840AC}" destId="{4DE1A464-7077-42D3-8004-56E75DD526AA}" srcOrd="1" destOrd="0" presId="urn:microsoft.com/office/officeart/2005/8/layout/orgChart1"/>
-    <dgm:cxn modelId="{D81C73D2-3115-4D8A-8142-33B19DA33A03}" type="presOf" srcId="{EF853B57-1E57-4B85-BE41-C99EF7527208}" destId="{A9B29364-C4AC-425A-8ECA-0542211EA88E}" srcOrd="0" destOrd="0" presId="urn:microsoft.com/office/officeart/2005/8/layout/orgChart1"/>
+    <dgm:cxn modelId="{AB1FE25B-6C9E-4E14-8DC7-C5B204E606B3}" type="presOf" srcId="{3A41F535-231E-468F-B491-E5A25EF12801}" destId="{5EEFBD87-727E-48B4-8BC3-51283B237127}" srcOrd="0" destOrd="0" presId="urn:microsoft.com/office/officeart/2005/8/layout/orgChart1"/>
+    <dgm:cxn modelId="{CDC7F013-FF46-436F-9B98-C4F099DFC6FF}" type="presOf" srcId="{CAD4B043-0057-4824-831E-364F5248AE0D}" destId="{8CA6B6F6-288A-44F6-BBA4-7769A1A93859}" srcOrd="0" destOrd="0" presId="urn:microsoft.com/office/officeart/2005/8/layout/orgChart1"/>
+    <dgm:cxn modelId="{32DF7B76-AC7D-47C6-A977-88E5D9E870E7}" type="presOf" srcId="{B9D104D4-D39D-4663-B8E4-03A8D86E39E0}" destId="{D9731590-62E3-4013-90A6-24FE82C763A4}" srcOrd="0" destOrd="0" presId="urn:microsoft.com/office/officeart/2005/8/layout/orgChart1"/>
+    <dgm:cxn modelId="{22A634DA-857C-4489-B84D-F5474092D720}" type="presOf" srcId="{4E791F29-78D0-4DC6-B59D-65369814B67F}" destId="{712901A4-E927-4718-BD45-D82BDFA9B98B}" srcOrd="0" destOrd="0" presId="urn:microsoft.com/office/officeart/2005/8/layout/orgChart1"/>
+    <dgm:cxn modelId="{50385FA0-9C1C-4B37-94A3-3DE6E0B5B77D}" type="presOf" srcId="{9349F13B-051C-4D7B-A6D3-0095294CBB5D}" destId="{DC54E9B1-A89F-4E1F-A043-7751677E553E}" srcOrd="0" destOrd="0" presId="urn:microsoft.com/office/officeart/2005/8/layout/orgChart1"/>
+    <dgm:cxn modelId="{1246A4A2-0F0C-49AC-B1C5-62507BF77366}" type="presOf" srcId="{FDC9B84A-5262-442C-9201-ACA6C7294F9F}" destId="{19680AFA-8FE0-4967-81B8-4261359081EC}" srcOrd="0" destOrd="0" presId="urn:microsoft.com/office/officeart/2005/8/layout/orgChart1"/>
+    <dgm:cxn modelId="{5AD2EF6B-38C0-4DCE-9FC5-C17188FBC47B}" type="presOf" srcId="{E186DA95-E128-46B6-8719-ECAEFF945789}" destId="{95D1F5FA-386E-455F-B29D-291BF28192D4}" srcOrd="0" destOrd="0" presId="urn:microsoft.com/office/officeart/2005/8/layout/orgChart1"/>
+    <dgm:cxn modelId="{FC1F1DBF-4595-4E31-9C81-F53F4B0C747E}" type="presOf" srcId="{ADEC1C8B-9EB5-4143-AEF0-084A09902B58}" destId="{2854EC35-9BF1-477E-987B-F1FABF497EAE}" srcOrd="0" destOrd="0" presId="urn:microsoft.com/office/officeart/2005/8/layout/orgChart1"/>
+    <dgm:cxn modelId="{732FCDFB-A023-40AC-B8C6-C0F11EF0C0ED}" type="presOf" srcId="{ADEC1C8B-9EB5-4143-AEF0-084A09902B58}" destId="{B396EB55-40D3-4BB0-BAD9-E0E26FE88DD9}" srcOrd="1" destOrd="0" presId="urn:microsoft.com/office/officeart/2005/8/layout/orgChart1"/>
     <dgm:cxn modelId="{A62D0177-3668-4328-A945-99D79F8D2E43}" srcId="{5EB0FBD9-94AD-42C9-A8CD-016DCDFC39F1}" destId="{F3331BE1-77D7-4154-B134-A1571BFD195F}" srcOrd="0" destOrd="0" parTransId="{1DA5D78E-D241-40B0-88D4-C86AABAAD80A}" sibTransId="{EDCB879B-5693-4246-9E5C-8A9AC148EF50}"/>
-    <dgm:cxn modelId="{6EB87CFB-E927-41EB-B32E-0FE575404C68}" type="presOf" srcId="{D7EED6D5-FADE-41FA-8DCA-D1A167681CBC}" destId="{5C306DEA-7F55-4113-BC94-E9C35EE881DF}" srcOrd="0" destOrd="0" presId="urn:microsoft.com/office/officeart/2005/8/layout/orgChart1"/>
-    <dgm:cxn modelId="{C7DA13D6-E538-456C-B616-816C7851B7F8}" type="presOf" srcId="{6C1AEC16-66D4-423F-AFEC-1881184E5F44}" destId="{4FE60225-89EA-4128-8471-AE1A66B73A59}" srcOrd="1" destOrd="0" presId="urn:microsoft.com/office/officeart/2005/8/layout/orgChart1"/>
+    <dgm:cxn modelId="{3BDB4F16-D993-4C3B-99AD-D42CEF5A74E5}" type="presOf" srcId="{0BB17803-11C2-4650-9F51-1FD26AC78FB3}" destId="{68B87291-3047-4C1C-81F4-F1AB18ABC8F5}" srcOrd="0" destOrd="0" presId="urn:microsoft.com/office/officeart/2005/8/layout/orgChart1"/>
+    <dgm:cxn modelId="{C9B34BB8-FC0A-4CBF-B8B5-68E3ECC2FE90}" type="presOf" srcId="{56BCA765-61E0-4C23-8546-33885B7218F3}" destId="{57ED22C7-ACCC-42DB-A731-3CFD16297C83}" srcOrd="0" destOrd="0" presId="urn:microsoft.com/office/officeart/2005/8/layout/orgChart1"/>
+    <dgm:cxn modelId="{19913FB1-E7ED-487E-A4E2-6002C93A2C20}" type="presOf" srcId="{E1F2C1E7-844B-4D0E-9168-C3EBFE4C7618}" destId="{7F9B667F-F644-43DB-879D-FB687B33B15D}" srcOrd="0" destOrd="0" presId="urn:microsoft.com/office/officeart/2005/8/layout/orgChart1"/>
+    <dgm:cxn modelId="{0B74F44A-4CFD-4D22-9F2E-ABBDDD2119DC}" type="presOf" srcId="{EEEDC791-1834-49FB-BF5A-173D2E0950E1}" destId="{A6D2D538-8324-45BD-A0B7-47CEF6D4D519}" srcOrd="1" destOrd="0" presId="urn:microsoft.com/office/officeart/2005/8/layout/orgChart1"/>
     <dgm:cxn modelId="{CC3BC831-5F54-4532-A4CF-BC091AEC45BB}" srcId="{5EB0FBD9-94AD-42C9-A8CD-016DCDFC39F1}" destId="{DEF53041-8A81-42BE-96D5-ED87B7B16CD4}" srcOrd="1" destOrd="0" parTransId="{4E791F29-78D0-4DC6-B59D-65369814B67F}" sibTransId="{EB02FCBE-60A8-4EBB-A770-D01C783002A7}"/>
-    <dgm:cxn modelId="{488249E8-D8F9-40A3-8593-A909D0BFDE33}" type="presOf" srcId="{B4CFADE2-B5DC-40EA-8C52-4BB22B22254B}" destId="{2B38F0F0-95BE-4767-ADE5-35347ADD7440}" srcOrd="0" destOrd="0" presId="urn:microsoft.com/office/officeart/2005/8/layout/orgChart1"/>
-    <dgm:cxn modelId="{F9E04C14-5F95-4C01-9E08-B595B700A3B3}" type="presOf" srcId="{FB24EDF1-4D31-4F1D-9422-EFB0DF394763}" destId="{FCB3D0FD-FC28-43E7-B802-0835725768B7}" srcOrd="0" destOrd="0" presId="urn:microsoft.com/office/officeart/2005/8/layout/orgChart1"/>
-    <dgm:cxn modelId="{FCD0281E-98E1-4E58-B6B6-6F233DD046B3}" type="presOf" srcId="{F3331BE1-77D7-4154-B134-A1571BFD195F}" destId="{AF757C84-4A1E-4352-8557-46B95B86AC61}" srcOrd="0" destOrd="0" presId="urn:microsoft.com/office/officeart/2005/8/layout/orgChart1"/>
-    <dgm:cxn modelId="{DBACFEC5-786E-4B76-9792-EDF598E712EA}" type="presOf" srcId="{95FBBB69-B7B0-4A7A-8541-D027726E1229}" destId="{4FCA99D9-F99D-48E6-B620-B285636A266D}" srcOrd="1" destOrd="0" presId="urn:microsoft.com/office/officeart/2005/8/layout/orgChart1"/>
-    <dgm:cxn modelId="{BBABC558-CDCF-4332-AFB4-7126B1CD4BF2}" type="presOf" srcId="{C97B0CBD-3A5E-4DA4-99F2-7609C1DF8925}" destId="{2EF99EC1-5B57-400A-8F69-55FF86CABB16}" srcOrd="1" destOrd="0" presId="urn:microsoft.com/office/officeart/2005/8/layout/orgChart1"/>
-    <dgm:cxn modelId="{0C16A933-7C4B-49C2-83D9-F8261E9C7263}" type="presOf" srcId="{1DAEA18A-7301-4351-A29E-4225F4BCA3AF}" destId="{52D861C6-CFAB-4596-8C11-E2F4BDD1E1CB}" srcOrd="1" destOrd="0" presId="urn:microsoft.com/office/officeart/2005/8/layout/orgChart1"/>
-    <dgm:cxn modelId="{40860B40-CA1F-4322-9859-2AF1751D42D7}" type="presOf" srcId="{1DA5D78E-D241-40B0-88D4-C86AABAAD80A}" destId="{88336259-BE0E-414A-9618-3CC7EBFE2CB7}" srcOrd="0" destOrd="0" presId="urn:microsoft.com/office/officeart/2005/8/layout/orgChart1"/>
-    <dgm:cxn modelId="{D4DA13A7-669E-400F-9778-8B1D5C2805A6}" type="presOf" srcId="{C97B0CBD-3A5E-4DA4-99F2-7609C1DF8925}" destId="{D7EAD7AD-CD75-422D-9E0F-ADBD665ABC69}" srcOrd="0" destOrd="0" presId="urn:microsoft.com/office/officeart/2005/8/layout/orgChart1"/>
-    <dgm:cxn modelId="{8E7AFC73-0DB4-4A09-96C6-52AE5C1AFA2B}" type="presOf" srcId="{07CD23DF-7F3F-472C-9095-9E2313375699}" destId="{3B5C187E-B185-49EC-8166-B631711B380D}" srcOrd="0" destOrd="0" presId="urn:microsoft.com/office/officeart/2005/8/layout/orgChart1"/>
-    <dgm:cxn modelId="{6865107A-EDC8-400C-847B-CB4CC0BB35F7}" type="presOf" srcId="{E1F2C1E7-844B-4D0E-9168-C3EBFE4C7618}" destId="{EE5BC835-58E8-46B0-AEAD-4FC0F4563441}" srcOrd="1" destOrd="0" presId="urn:microsoft.com/office/officeart/2005/8/layout/orgChart1"/>
+    <dgm:cxn modelId="{62E5E274-30BE-4D1E-AB40-B6BB90D19559}" type="presOf" srcId="{DEF53041-8A81-42BE-96D5-ED87B7B16CD4}" destId="{73A33A2C-FAF8-41C0-8ED2-2765BF18C234}" srcOrd="0" destOrd="0" presId="urn:microsoft.com/office/officeart/2005/8/layout/orgChart1"/>
+    <dgm:cxn modelId="{4C8644B2-1003-4653-8A5F-45F1632407E8}" type="presOf" srcId="{95FBBB69-B7B0-4A7A-8541-D027726E1229}" destId="{ACAC1BB8-F8C7-414B-A379-83BA76B0580B}" srcOrd="0" destOrd="0" presId="urn:microsoft.com/office/officeart/2005/8/layout/orgChart1"/>
+    <dgm:cxn modelId="{FBE106C6-0B40-40BD-9CAB-D69A466F1DB7}" type="presOf" srcId="{3E4555B8-7D41-4DE3-BB3D-0C8D5DC7E306}" destId="{9FE89565-8A4B-431F-87C9-505CA04755FF}" srcOrd="0" destOrd="0" presId="urn:microsoft.com/office/officeart/2005/8/layout/orgChart1"/>
     <dgm:cxn modelId="{CB9C5767-456A-4DE4-BA5B-5BEE949CC66F}" srcId="{FB24EDF1-4D31-4F1D-9422-EFB0DF394763}" destId="{1DAEA18A-7301-4351-A29E-4225F4BCA3AF}" srcOrd="1" destOrd="0" parTransId="{FDC9B84A-5262-442C-9201-ACA6C7294F9F}" sibTransId="{7B351383-6943-4A23-90F9-466442944C96}"/>
-    <dgm:cxn modelId="{7441C27D-CDD2-4736-A570-D7E4651FDDDD}" type="presOf" srcId="{442231F8-AC9D-47E1-8C75-F7B330BBF41E}" destId="{58D91F65-5A36-42E3-9496-66B27357E767}" srcOrd="1" destOrd="0" presId="urn:microsoft.com/office/officeart/2005/8/layout/orgChart1"/>
-    <dgm:cxn modelId="{96E722CB-3EE7-4EB5-9A5A-1A1191B9DC1A}" type="presOf" srcId="{4E791F29-78D0-4DC6-B59D-65369814B67F}" destId="{712901A4-E927-4718-BD45-D82BDFA9B98B}" srcOrd="0" destOrd="0" presId="urn:microsoft.com/office/officeart/2005/8/layout/orgChart1"/>
     <dgm:cxn modelId="{AA46B771-B7B4-4569-B8DF-C7166BCFD5F3}" srcId="{653B73A4-0C92-4FB9-9DFB-4DEBF5EAF448}" destId="{5EB0FBD9-94AD-42C9-A8CD-016DCDFC39F1}" srcOrd="0" destOrd="0" parTransId="{1BE399D5-6F9B-4632-84BE-1EC6244ABD8F}" sibTransId="{253E0A7D-BF08-4166-8734-4BE6E4DB4AC2}"/>
+    <dgm:cxn modelId="{84ED1188-3B53-4D21-840D-5B0F512329A8}" type="presOf" srcId="{EF853B57-1E57-4B85-BE41-C99EF7527208}" destId="{A9B29364-C4AC-425A-8ECA-0542211EA88E}" srcOrd="0" destOrd="0" presId="urn:microsoft.com/office/officeart/2005/8/layout/orgChart1"/>
     <dgm:cxn modelId="{18E38456-0AA6-4DFD-8106-BC192560EC5D}" srcId="{3A41F535-231E-468F-B491-E5A25EF12801}" destId="{95FBBB69-B7B0-4A7A-8541-D027726E1229}" srcOrd="0" destOrd="0" parTransId="{211E9BC7-6F4C-4239-AE0E-74D1264F566A}" sibTransId="{8F32BE50-03BE-4165-A35B-1E7D2ED17309}"/>
     <dgm:cxn modelId="{560A71F3-9324-412C-BA8E-899186393852}" srcId="{C97B0CBD-3A5E-4DA4-99F2-7609C1DF8925}" destId="{9349F13B-051C-4D7B-A6D3-0095294CBB5D}" srcOrd="0" destOrd="0" parTransId="{38D429F5-CEE7-4DF0-905F-BD9E6F21A9BB}" sibTransId="{73DA68F2-81C8-4552-A0CC-2ADEF5D15F2D}"/>
-    <dgm:cxn modelId="{9896FF15-BABC-4CE3-B3A4-BC9D9FF58B3C}" type="presOf" srcId="{A6A9D420-97CC-4E9E-835B-860ADBE2224D}" destId="{D5F4C2E7-FD61-46D8-9BB8-F1673E37D390}" srcOrd="0" destOrd="0" presId="urn:microsoft.com/office/officeart/2005/8/layout/orgChart1"/>
-    <dgm:cxn modelId="{7BB1E2AC-3247-482D-B6F4-A8FE2F8CBF61}" type="presOf" srcId="{885025BE-AD2D-4926-91DB-DDAF5BE36A99}" destId="{44E900B9-EA71-4986-957D-A1DE5CE91973}" srcOrd="0" destOrd="0" presId="urn:microsoft.com/office/officeart/2005/8/layout/orgChart1"/>
+    <dgm:cxn modelId="{C969EC4C-055D-49BA-ABC8-A08C999E78B6}" type="presOf" srcId="{1397D174-5C75-44E2-8084-7974C7B97DCA}" destId="{B7FE38A0-848B-4E5A-BBCE-3900CD94280A}" srcOrd="0" destOrd="0" presId="urn:microsoft.com/office/officeart/2005/8/layout/orgChart1"/>
+    <dgm:cxn modelId="{53B54A3C-BADA-4AC0-B2E9-2DA5076B47EB}" type="presOf" srcId="{4767EC43-5D39-438A-92BB-609CFADE0115}" destId="{0B0A7A9E-5175-421C-86D8-1D44AAD0F2EF}" srcOrd="0" destOrd="0" presId="urn:microsoft.com/office/officeart/2005/8/layout/orgChart1"/>
     <dgm:cxn modelId="{5D694BC5-11D2-424B-B6F7-96E2B469AE2D}" srcId="{95FBBB69-B7B0-4A7A-8541-D027726E1229}" destId="{653B73A4-0C92-4FB9-9DFB-4DEBF5EAF448}" srcOrd="0" destOrd="0" parTransId="{3CE104D9-561A-4264-A3B3-C8FAC8D372BF}" sibTransId="{5AC41D4A-1236-4D51-A09B-853FF75862FA}"/>
-    <dgm:cxn modelId="{350835E2-734B-477C-9AD1-73FB253A2AD2}" type="presOf" srcId="{0BB17803-11C2-4650-9F51-1FD26AC78FB3}" destId="{68B87291-3047-4C1C-81F4-F1AB18ABC8F5}" srcOrd="0" destOrd="0" presId="urn:microsoft.com/office/officeart/2005/8/layout/orgChart1"/>
-    <dgm:cxn modelId="{EC532994-965A-47E9-84A9-A46B3A081F6B}" type="presOf" srcId="{95FBBB69-B7B0-4A7A-8541-D027726E1229}" destId="{ACAC1BB8-F8C7-414B-A379-83BA76B0580B}" srcOrd="0" destOrd="0" presId="urn:microsoft.com/office/officeart/2005/8/layout/orgChart1"/>
-    <dgm:cxn modelId="{A3C70D26-24ED-40EA-A31F-125EC7406071}" type="presOf" srcId="{FDC9B84A-5262-442C-9201-ACA6C7294F9F}" destId="{19680AFA-8FE0-4967-81B8-4261359081EC}" srcOrd="0" destOrd="0" presId="urn:microsoft.com/office/officeart/2005/8/layout/orgChart1"/>
-    <dgm:cxn modelId="{D30FC4DE-B669-4DDB-8932-BD499ADD0F84}" type="presOf" srcId="{F69E8D9C-8213-4A34-AF9B-5AF6BD9829C8}" destId="{EB48E3A2-AE40-4972-A0F2-F14DB6131CAF}" srcOrd="0" destOrd="0" presId="urn:microsoft.com/office/officeart/2005/8/layout/orgChart1"/>
-    <dgm:cxn modelId="{2B41883E-0904-47F3-A6F3-113B52D5BCBE}" type="presOf" srcId="{A4928861-2C8D-4CA0-9B60-82B9F95568DF}" destId="{5ECAFF54-B196-4753-A923-C7D9EC91EB5A}" srcOrd="0" destOrd="0" presId="urn:microsoft.com/office/officeart/2005/8/layout/orgChart1"/>
-    <dgm:cxn modelId="{F0A58EF0-E3CD-4E17-B4A5-060C9AA34587}" type="presOf" srcId="{BCFC479F-613B-4A08-8489-FDBF46621886}" destId="{A722CBA5-C03C-4B4B-9ABF-5FD967C6DA65}" srcOrd="1" destOrd="0" presId="urn:microsoft.com/office/officeart/2005/8/layout/orgChart1"/>
-    <dgm:cxn modelId="{96554360-6280-4F18-8AFD-960F77EE4CE4}" type="presOf" srcId="{56BCA765-61E0-4C23-8546-33885B7218F3}" destId="{57ED22C7-ACCC-42DB-A731-3CFD16297C83}" srcOrd="0" destOrd="0" presId="urn:microsoft.com/office/officeart/2005/8/layout/orgChart1"/>
-    <dgm:cxn modelId="{0D01848A-5DC3-4D2A-8439-373257BBF85B}" type="presOf" srcId="{06A210DF-C4E9-488D-8292-600855536960}" destId="{915DD787-59FA-41BE-93F5-C684201E547B}" srcOrd="1" destOrd="0" presId="urn:microsoft.com/office/officeart/2005/8/layout/orgChart1"/>
+    <dgm:cxn modelId="{29149C80-A2A6-49CC-8444-22E4BD9301C8}" type="presOf" srcId="{F3331BE1-77D7-4154-B134-A1571BFD195F}" destId="{AF757C84-4A1E-4352-8557-46B95B86AC61}" srcOrd="0" destOrd="0" presId="urn:microsoft.com/office/officeart/2005/8/layout/orgChart1"/>
+    <dgm:cxn modelId="{66BFC540-BE34-4B94-A25B-288EB81A58C1}" type="presOf" srcId="{E1F2C1E7-844B-4D0E-9168-C3EBFE4C7618}" destId="{EE5BC835-58E8-46B0-AEAD-4FC0F4563441}" srcOrd="1" destOrd="0" presId="urn:microsoft.com/office/officeart/2005/8/layout/orgChart1"/>
+    <dgm:cxn modelId="{AACF8DC8-D376-4BEB-9513-F6A96B9971D6}" type="presOf" srcId="{B4CFADE2-B5DC-40EA-8C52-4BB22B22254B}" destId="{CB04B2BD-BAE9-4912-83D4-DDF7F6C74BC5}" srcOrd="1" destOrd="0" presId="urn:microsoft.com/office/officeart/2005/8/layout/orgChart1"/>
+    <dgm:cxn modelId="{BC53E817-F55E-4ED8-92F5-D71D9266B89C}" type="presOf" srcId="{A4928861-2C8D-4CA0-9B60-82B9F95568DF}" destId="{5ECAFF54-B196-4753-A923-C7D9EC91EB5A}" srcOrd="0" destOrd="0" presId="urn:microsoft.com/office/officeart/2005/8/layout/orgChart1"/>
+    <dgm:cxn modelId="{F71D843B-E53B-43E0-995C-247ED1F400E1}" type="presOf" srcId="{A5E4E763-9A76-4A20-97BF-EF511B9C6463}" destId="{AE7CAD8A-2BA5-4685-8535-AABD0753B986}" srcOrd="0" destOrd="0" presId="urn:microsoft.com/office/officeart/2005/8/layout/orgChart1"/>
     <dgm:cxn modelId="{B2D5A0D9-6DB1-4730-BC20-6C8AC38DC844}" srcId="{3D133F5D-5486-4EED-A23E-D72B2D07DCFD}" destId="{B9D104D4-D39D-4663-B8E4-03A8D86E39E0}" srcOrd="1" destOrd="0" parTransId="{E5761D6C-6BDB-4A02-B672-0183BD95F088}" sibTransId="{71FC8D20-078B-435C-B6E9-6C3656C190A1}"/>
-    <dgm:cxn modelId="{4C5E8A5D-ADC6-4FF0-83FF-2B59BBD9B36E}" type="presOf" srcId="{9A141615-9581-42E6-A353-5BD1557840AC}" destId="{4AB5A4AE-9516-4E67-865F-55237A0DB401}" srcOrd="0" destOrd="0" presId="urn:microsoft.com/office/officeart/2005/8/layout/orgChart1"/>
+    <dgm:cxn modelId="{08CA19EC-9A32-4E32-B1C6-7CC5210B4046}" type="presOf" srcId="{5EB0FBD9-94AD-42C9-A8CD-016DCDFC39F1}" destId="{DB859DA0-36AA-4F28-A771-51F31A70A2CB}" srcOrd="0" destOrd="0" presId="urn:microsoft.com/office/officeart/2005/8/layout/orgChart1"/>
+    <dgm:cxn modelId="{B2C2FB16-C15A-4412-8BE7-BE07AFB5B79D}" type="presOf" srcId="{DFA8148F-6B6F-4B49-A3CA-766F1B3ABE12}" destId="{4DBE6894-DD9F-4594-A9DE-7CFC0AD12738}" srcOrd="0" destOrd="0" presId="urn:microsoft.com/office/officeart/2005/8/layout/orgChart1"/>
     <dgm:cxn modelId="{93D36618-E462-49C6-A49F-A8C10E5D343B}" srcId="{C3F1FC2F-3091-4FF5-99AD-4FB65D998520}" destId="{B4CFADE2-B5DC-40EA-8C52-4BB22B22254B}" srcOrd="0" destOrd="0" parTransId="{4767EC43-5D39-438A-92BB-609CFADE0115}" sibTransId="{26D8E327-1379-40CD-B3A0-0606C1868F3A}"/>
-    <dgm:cxn modelId="{C0C09D3B-4697-41C3-BF8D-EB4F53246E97}" type="presOf" srcId="{F69E8D9C-8213-4A34-AF9B-5AF6BD9829C8}" destId="{9D611A3B-E7AD-41D0-ADCA-B733952383EC}" srcOrd="1" destOrd="0" presId="urn:microsoft.com/office/officeart/2005/8/layout/orgChart1"/>
-    <dgm:cxn modelId="{BEFE8E40-9D27-41C3-BBB8-C69CBB34D9E4}" type="presOf" srcId="{C3F1FC2F-3091-4FF5-99AD-4FB65D998520}" destId="{A952CB0F-FEB6-458B-971C-594F41AF3222}" srcOrd="1" destOrd="0" presId="urn:microsoft.com/office/officeart/2005/8/layout/orgChart1"/>
-    <dgm:cxn modelId="{BC9BA87C-E6A5-4F31-A4D0-0C50E6B6E7F7}" type="presOf" srcId="{ADEC1C8B-9EB5-4143-AEF0-084A09902B58}" destId="{2854EC35-9BF1-477E-987B-F1FABF497EAE}" srcOrd="0" destOrd="0" presId="urn:microsoft.com/office/officeart/2005/8/layout/orgChart1"/>
+    <dgm:cxn modelId="{8E2C6256-2225-4128-9E48-E80669517191}" type="presOf" srcId="{3D133F5D-5486-4EED-A23E-D72B2D07DCFD}" destId="{35D816C7-F8BB-49A6-9A31-7D7272D48209}" srcOrd="0" destOrd="0" presId="urn:microsoft.com/office/officeart/2005/8/layout/orgChart1"/>
+    <dgm:cxn modelId="{53C0D94D-DF8A-4A5A-BBF9-03D359051BC6}" type="presOf" srcId="{1BE399D5-6F9B-4632-84BE-1EC6244ABD8F}" destId="{BF701E80-33DA-4959-9B39-636A34E1C7AB}" srcOrd="0" destOrd="0" presId="urn:microsoft.com/office/officeart/2005/8/layout/orgChart1"/>
     <dgm:cxn modelId="{65359FDF-D4E1-49FB-99FD-C677949EEEBF}" srcId="{9367168B-625F-4721-8B52-E638204820DD}" destId="{C3F1FC2F-3091-4FF5-99AD-4FB65D998520}" srcOrd="0" destOrd="0" parTransId="{BD85ACAE-1870-40CC-BD42-24BA3BBC123D}" sibTransId="{9714A512-26E6-4ED3-A75B-395CB1B2FEC2}"/>
-    <dgm:cxn modelId="{B007E4ED-70AC-4DE9-9828-0F4EF1D197AA}" type="presOf" srcId="{442231F8-AC9D-47E1-8C75-F7B330BBF41E}" destId="{EAD8FC95-D923-4ABF-B2CF-B7BA4E5FBC27}" srcOrd="0" destOrd="0" presId="urn:microsoft.com/office/officeart/2005/8/layout/orgChart1"/>
+    <dgm:cxn modelId="{55BB8973-3359-4559-B43D-7B56DFD2072A}" type="presOf" srcId="{95FBBB69-B7B0-4A7A-8541-D027726E1229}" destId="{4FCA99D9-F99D-48E6-B620-B285636A266D}" srcOrd="1" destOrd="0" presId="urn:microsoft.com/office/officeart/2005/8/layout/orgChart1"/>
+    <dgm:cxn modelId="{6ED1AD9F-9683-4836-9BD0-99934C65CD89}" type="presOf" srcId="{9A141615-9581-42E6-A353-5BD1557840AC}" destId="{4AB5A4AE-9516-4E67-865F-55237A0DB401}" srcOrd="0" destOrd="0" presId="urn:microsoft.com/office/officeart/2005/8/layout/orgChart1"/>
+    <dgm:cxn modelId="{12722678-857C-4DB9-9941-54832EC19D64}" type="presOf" srcId="{61D7A62B-455C-43E8-844B-43A21E1949EB}" destId="{ED42FFE1-C9D3-4CBC-A10B-B16AF8078615}" srcOrd="0" destOrd="0" presId="urn:microsoft.com/office/officeart/2005/8/layout/orgChart1"/>
     <dgm:cxn modelId="{D4F9F35A-4E9C-474B-9053-83022CAB2B4E}" srcId="{F3331BE1-77D7-4154-B134-A1571BFD195F}" destId="{F7430AD2-C6F4-4022-8086-91DE04E01FE4}" srcOrd="0" destOrd="0" parTransId="{494F0AFC-1151-4FA1-9F13-EE78206DBD04}" sibTransId="{077B2C58-02D8-478D-9DC7-A34CCEF5E868}"/>
-    <dgm:cxn modelId="{1F835167-827A-4259-AF23-F805A81DFD91}" type="presOf" srcId="{A8F4BBC0-EA21-436D-8BBD-C80322285318}" destId="{6FA766BD-32D0-4C73-AEDE-9A5FF989EE8E}" srcOrd="0" destOrd="0" presId="urn:microsoft.com/office/officeart/2005/8/layout/orgChart1"/>
-    <dgm:cxn modelId="{C526FCB9-30B6-413F-89C1-C2DE21758A04}" type="presOf" srcId="{B9D104D4-D39D-4663-B8E4-03A8D86E39E0}" destId="{D9731590-62E3-4013-90A6-24FE82C763A4}" srcOrd="0" destOrd="0" presId="urn:microsoft.com/office/officeart/2005/8/layout/orgChart1"/>
+    <dgm:cxn modelId="{4B48B138-C019-49FD-8619-C63FBD986397}" type="presOf" srcId="{55DDD433-BF5D-425D-8A4E-AEF85D601E69}" destId="{78379A55-F9FD-4A82-8B54-BE2D09403149}" srcOrd="0" destOrd="0" presId="urn:microsoft.com/office/officeart/2005/8/layout/orgChart1"/>
+    <dgm:cxn modelId="{33358D66-AACA-40E3-B7DC-374CEAA8827A}" type="presOf" srcId="{3CE104D9-561A-4264-A3B3-C8FAC8D372BF}" destId="{EB447F50-4AA4-4754-ACBD-88C0B83108B0}" srcOrd="0" destOrd="0" presId="urn:microsoft.com/office/officeart/2005/8/layout/orgChart1"/>
+    <dgm:cxn modelId="{EB6E947C-7082-45DE-93E6-D399AACED318}" type="presOf" srcId="{885025BE-AD2D-4926-91DB-DDAF5BE36A99}" destId="{44E900B9-EA71-4986-957D-A1DE5CE91973}" srcOrd="0" destOrd="0" presId="urn:microsoft.com/office/officeart/2005/8/layout/orgChart1"/>
+    <dgm:cxn modelId="{139DAF9D-18C4-4323-8EE0-C63B82D9E963}" type="presOf" srcId="{FB24EDF1-4D31-4F1D-9422-EFB0DF394763}" destId="{FCB3D0FD-FC28-43E7-B802-0835725768B7}" srcOrd="0" destOrd="0" presId="urn:microsoft.com/office/officeart/2005/8/layout/orgChart1"/>
     <dgm:cxn modelId="{8F8DDA80-BA2A-4007-8224-2CE4903732ED}" srcId="{653B73A4-0C92-4FB9-9DFB-4DEBF5EAF448}" destId="{EEEDC791-1834-49FB-BF5A-173D2E0950E1}" srcOrd="1" destOrd="0" parTransId="{3E4555B8-7D41-4DE3-BB3D-0C8D5DC7E306}" sibTransId="{CE2C00B1-E21F-4C45-88FD-24F551380AD8}"/>
-    <dgm:cxn modelId="{E579BDF2-B9F5-41EB-9DA9-ABFFBDCE4EE9}" type="presOf" srcId="{1057814A-F354-4704-A52E-740A4503E4E6}" destId="{1FC67654-3A9E-4317-A5C5-FA67422A1E93}" srcOrd="0" destOrd="0" presId="urn:microsoft.com/office/officeart/2005/8/layout/orgChart1"/>
-    <dgm:cxn modelId="{2158AACE-6AF3-4D69-B76B-BF641968327E}" type="presOf" srcId="{BCFC479F-613B-4A08-8489-FDBF46621886}" destId="{C9511F1B-5DDB-46C7-BD41-BFADB4FD84D6}" srcOrd="0" destOrd="0" presId="urn:microsoft.com/office/officeart/2005/8/layout/orgChart1"/>
-    <dgm:cxn modelId="{B7DFC627-767D-47D2-BD28-EA90A7856E9B}" type="presOf" srcId="{3D133F5D-5486-4EED-A23E-D72B2D07DCFD}" destId="{35D816C7-F8BB-49A6-9A31-7D7272D48209}" srcOrd="0" destOrd="0" presId="urn:microsoft.com/office/officeart/2005/8/layout/orgChart1"/>
-    <dgm:cxn modelId="{7BDE9243-59A3-4516-AA5F-344D86DC9B37}" type="presOf" srcId="{9349F13B-051C-4D7B-A6D3-0095294CBB5D}" destId="{DC54E9B1-A89F-4E1F-A043-7751677E553E}" srcOrd="0" destOrd="0" presId="urn:microsoft.com/office/officeart/2005/8/layout/orgChart1"/>
+    <dgm:cxn modelId="{32AAA99A-21D1-4AD4-B873-2CA013F96F1D}" type="presOf" srcId="{653B73A4-0C92-4FB9-9DFB-4DEBF5EAF448}" destId="{E7BF8262-73A2-4194-905F-1CEE008D9665}" srcOrd="1" destOrd="0" presId="urn:microsoft.com/office/officeart/2005/8/layout/orgChart1"/>
+    <dgm:cxn modelId="{A942C975-B764-44CB-A93D-CEA16370BD32}" type="presOf" srcId="{F7430AD2-C6F4-4022-8086-91DE04E01FE4}" destId="{F8C2F386-82B1-45EB-91CD-417F27F2F857}" srcOrd="0" destOrd="0" presId="urn:microsoft.com/office/officeart/2005/8/layout/orgChart1"/>
+    <dgm:cxn modelId="{77CDD11A-7C07-4EAD-8EF3-D0D12C9D3A02}" type="presOf" srcId="{BA8EE06A-AB5A-4F96-A195-5F6F3476A2FC}" destId="{6FDEB45B-D73A-4697-BC73-81BE7C8A4D04}" srcOrd="0" destOrd="0" presId="urn:microsoft.com/office/officeart/2005/8/layout/orgChart1"/>
+    <dgm:cxn modelId="{55BFB000-F7BF-4D4D-8DBB-AC4CB15DB48D}" type="presOf" srcId="{D802C284-16CD-4830-B9A7-1FCCB0960791}" destId="{19A8A64D-C963-4E0C-9C06-EE7C225E738C}" srcOrd="0" destOrd="0" presId="urn:microsoft.com/office/officeart/2005/8/layout/orgChart1"/>
     <dgm:cxn modelId="{30CFF726-0E4D-4A6B-8D3F-5ABB752DD665}" srcId="{1057814A-F354-4704-A52E-740A4503E4E6}" destId="{9A141615-9581-42E6-A353-5BD1557840AC}" srcOrd="0" destOrd="0" parTransId="{EF853B57-1E57-4B85-BE41-C99EF7527208}" sibTransId="{78296C50-5DE2-472B-9D8A-2DD43947DB80}"/>
+    <dgm:cxn modelId="{6B0B9D65-CF83-48C8-80EC-E4C0AE6A7256}" type="presOf" srcId="{1DAEA18A-7301-4351-A29E-4225F4BCA3AF}" destId="{52D861C6-CFAB-4596-8C11-E2F4BDD1E1CB}" srcOrd="1" destOrd="0" presId="urn:microsoft.com/office/officeart/2005/8/layout/orgChart1"/>
+    <dgm:cxn modelId="{C09D2792-367F-4E20-AB25-27DE22735E72}" type="presOf" srcId="{D7EED6D5-FADE-41FA-8DCA-D1A167681CBC}" destId="{5C306DEA-7F55-4113-BC94-E9C35EE881DF}" srcOrd="0" destOrd="0" presId="urn:microsoft.com/office/officeart/2005/8/layout/orgChart1"/>
+    <dgm:cxn modelId="{10EABCD2-C701-40FC-87CA-3BFDEB1BEC57}" type="presOf" srcId="{C97B0CBD-3A5E-4DA4-99F2-7609C1DF8925}" destId="{D7EAD7AD-CD75-422D-9E0F-ADBD665ABC69}" srcOrd="0" destOrd="0" presId="urn:microsoft.com/office/officeart/2005/8/layout/orgChart1"/>
     <dgm:cxn modelId="{C965E647-91C5-4CE0-84C7-A99704F5B7D4}" srcId="{F69E8D9C-8213-4A34-AF9B-5AF6BD9829C8}" destId="{1057814A-F354-4704-A52E-740A4503E4E6}" srcOrd="0" destOrd="0" parTransId="{55DDD433-BF5D-425D-8A4E-AEF85D601E69}" sibTransId="{5132F54E-5948-441A-AF49-B1A67998E667}"/>
-    <dgm:cxn modelId="{6BF075E1-F461-420B-B35A-7FD5FD0B1247}" type="presOf" srcId="{1397D174-5C75-44E2-8084-7974C7B97DCA}" destId="{B7FE38A0-848B-4E5A-BBCE-3900CD94280A}" srcOrd="0" destOrd="0" presId="urn:microsoft.com/office/officeart/2005/8/layout/orgChart1"/>
-    <dgm:cxn modelId="{45889241-C228-4647-B4BD-8B0080BBB5B8}" type="presOf" srcId="{A5E4E763-9A76-4A20-97BF-EF511B9C6463}" destId="{AE7CAD8A-2BA5-4685-8535-AABD0753B986}" srcOrd="0" destOrd="0" presId="urn:microsoft.com/office/officeart/2005/8/layout/orgChart1"/>
+    <dgm:cxn modelId="{54D25E06-A3AC-4BC7-A9B9-3C416276F014}" type="presOf" srcId="{D802C284-16CD-4830-B9A7-1FCCB0960791}" destId="{BBADCAEC-7376-4B8E-86A9-63D4AD872F36}" srcOrd="1" destOrd="0" presId="urn:microsoft.com/office/officeart/2005/8/layout/orgChart1"/>
+    <dgm:cxn modelId="{822C4785-5626-488B-9E5C-EEA8C3A801F8}" type="presOf" srcId="{DEF53041-8A81-42BE-96D5-ED87B7B16CD4}" destId="{5C967770-5D08-48CF-96A9-AD6B05D079BA}" srcOrd="1" destOrd="0" presId="urn:microsoft.com/office/officeart/2005/8/layout/orgChart1"/>
     <dgm:cxn modelId="{12D5B479-D247-4DFE-8B3F-C85B973CA8E6}" srcId="{C3F1FC2F-3091-4FF5-99AD-4FB65D998520}" destId="{D802C284-16CD-4830-B9A7-1FCCB0960791}" srcOrd="1" destOrd="0" parTransId="{61D7A62B-455C-43E8-844B-43A21E1949EB}" sibTransId="{4B3F9363-45E4-4A1A-9440-A4F8E4381709}"/>
-    <dgm:cxn modelId="{9F126B91-63D9-4F9F-A5AA-9A1E5F25302A}" type="presOf" srcId="{5EB0FBD9-94AD-42C9-A8CD-016DCDFC39F1}" destId="{414EAB30-C49E-49B4-83D0-5A6412A21201}" srcOrd="1" destOrd="0" presId="urn:microsoft.com/office/officeart/2005/8/layout/orgChart1"/>
-    <dgm:cxn modelId="{525A5501-EBB4-46A4-A5C8-9F699B33A572}" type="presOf" srcId="{653B73A4-0C92-4FB9-9DFB-4DEBF5EAF448}" destId="{E7BF8262-73A2-4194-905F-1CEE008D9665}" srcOrd="1" destOrd="0" presId="urn:microsoft.com/office/officeart/2005/8/layout/orgChart1"/>
+    <dgm:cxn modelId="{4F4008E7-165D-4AD8-B17E-3B14B2602A44}" type="presOf" srcId="{F69E8D9C-8213-4A34-AF9B-5AF6BD9829C8}" destId="{9D611A3B-E7AD-41D0-ADCA-B733952383EC}" srcOrd="1" destOrd="0" presId="urn:microsoft.com/office/officeart/2005/8/layout/orgChart1"/>
+    <dgm:cxn modelId="{8E17A401-CF3D-4EAF-BAFA-ADF2FED547D0}" type="presOf" srcId="{9A141615-9581-42E6-A353-5BD1557840AC}" destId="{4DE1A464-7077-42D3-8004-56E75DD526AA}" srcOrd="1" destOrd="0" presId="urn:microsoft.com/office/officeart/2005/8/layout/orgChart1"/>
+    <dgm:cxn modelId="{C03DF9C5-A843-433D-B115-297A7CEE14E8}" type="presOf" srcId="{B4CFADE2-B5DC-40EA-8C52-4BB22B22254B}" destId="{2B38F0F0-95BE-4767-ADE5-35347ADD7440}" srcOrd="0" destOrd="0" presId="urn:microsoft.com/office/officeart/2005/8/layout/orgChart1"/>
+    <dgm:cxn modelId="{9F28D32B-F797-46FF-9FBC-D0698CCE6D35}" type="presOf" srcId="{5EB0FBD9-94AD-42C9-A8CD-016DCDFC39F1}" destId="{414EAB30-C49E-49B4-83D0-5A6412A21201}" srcOrd="1" destOrd="0" presId="urn:microsoft.com/office/officeart/2005/8/layout/orgChart1"/>
+    <dgm:cxn modelId="{E1C66EB0-5016-40BF-98DC-95E3E126D82A}" type="presOf" srcId="{A6A9D420-97CC-4E9E-835B-860ADBE2224D}" destId="{D5F4C2E7-FD61-46D8-9BB8-F1673E37D390}" srcOrd="0" destOrd="0" presId="urn:microsoft.com/office/officeart/2005/8/layout/orgChart1"/>
     <dgm:cxn modelId="{0E150BD5-73BF-4A18-97F4-B123F3A5FA26}" srcId="{6C1AEC16-66D4-423F-AFEC-1881184E5F44}" destId="{E1F2C1E7-844B-4D0E-9168-C3EBFE4C7618}" srcOrd="0" destOrd="0" parTransId="{DFA8148F-6B6F-4B49-A3CA-766F1B3ABE12}" sibTransId="{7CA5703F-6E06-4D6E-8A24-B68B95406A8B}"/>
     <dgm:cxn modelId="{E49EFD18-E04A-42AA-AA19-0FE62C542EF7}" srcId="{CAD4B043-0057-4824-831E-364F5248AE0D}" destId="{3D133F5D-5486-4EED-A23E-D72B2D07DCFD}" srcOrd="0" destOrd="0" parTransId="{0BB17803-11C2-4650-9F51-1FD26AC78FB3}" sibTransId="{94BF1420-44FF-4569-B4FE-706EDC5AC697}"/>
-    <dgm:cxn modelId="{D0ECCF7E-2117-42D7-A000-5B79A27555A0}" type="presOf" srcId="{653B73A4-0C92-4FB9-9DFB-4DEBF5EAF448}" destId="{629B198E-E42A-40BA-9E28-DC9F507E771C}" srcOrd="0" destOrd="0" presId="urn:microsoft.com/office/officeart/2005/8/layout/orgChart1"/>
-    <dgm:cxn modelId="{B24F0A2B-7E54-438E-81DC-DBC481EC414E}" type="presOf" srcId="{1057814A-F354-4704-A52E-740A4503E4E6}" destId="{7E8CAB28-4E68-4BC8-8FFD-F08182E5942A}" srcOrd="1" destOrd="0" presId="urn:microsoft.com/office/officeart/2005/8/layout/orgChart1"/>
-    <dgm:cxn modelId="{26C3808C-2C49-47E4-BD05-1A51D98A6A32}" type="presOf" srcId="{9367168B-625F-4721-8B52-E638204820DD}" destId="{2C8EA8E4-7994-432F-BDEA-504A9AFD3A91}" srcOrd="0" destOrd="0" presId="urn:microsoft.com/office/officeart/2005/8/layout/orgChart1"/>
-    <dgm:cxn modelId="{3457B0AE-689D-4394-822C-5FF5E64868ED}" type="presOf" srcId="{38D429F5-CEE7-4DF0-905F-BD9E6F21A9BB}" destId="{10698C1C-61CC-44E6-AA6F-7AC29C56CBD8}" srcOrd="0" destOrd="0" presId="urn:microsoft.com/office/officeart/2005/8/layout/orgChart1"/>
+    <dgm:cxn modelId="{DD2A3D21-9C65-40BC-8B3F-C722F7AD506E}" type="presOf" srcId="{653B73A4-0C92-4FB9-9DFB-4DEBF5EAF448}" destId="{629B198E-E42A-40BA-9E28-DC9F507E771C}" srcOrd="0" destOrd="0" presId="urn:microsoft.com/office/officeart/2005/8/layout/orgChart1"/>
+    <dgm:cxn modelId="{8D976103-8359-48CD-B51E-6758B9DA40FC}" type="presOf" srcId="{A8F4BBC0-EA21-436D-8BBD-C80322285318}" destId="{6FA766BD-32D0-4C73-AEDE-9A5FF989EE8E}" srcOrd="0" destOrd="0" presId="urn:microsoft.com/office/officeart/2005/8/layout/orgChart1"/>
+    <dgm:cxn modelId="{DCBEC3E8-7A98-4DB7-A13B-11899317A6B8}" type="presOf" srcId="{06A210DF-C4E9-488D-8292-600855536960}" destId="{915DD787-59FA-41BE-93F5-C684201E547B}" srcOrd="1" destOrd="0" presId="urn:microsoft.com/office/officeart/2005/8/layout/orgChart1"/>
     <dgm:cxn modelId="{1ACE330D-0476-445C-9A37-13CAC02334EC}" srcId="{C97B0CBD-3A5E-4DA4-99F2-7609C1DF8925}" destId="{CAD4B043-0057-4824-831E-364F5248AE0D}" srcOrd="1" destOrd="0" parTransId="{A5E4E763-9A76-4A20-97BF-EF511B9C6463}" sibTransId="{1E871289-14C9-42D0-9CFA-A0F192246448}"/>
-    <dgm:cxn modelId="{4EF657DB-5B44-428F-88AC-7E963220490A}" type="presOf" srcId="{06A210DF-C4E9-488D-8292-600855536960}" destId="{FC9D9D26-2838-41BF-9682-CE936B7271BD}" srcOrd="0" destOrd="0" presId="urn:microsoft.com/office/officeart/2005/8/layout/orgChart1"/>
-    <dgm:cxn modelId="{2CFA87E0-62A9-46EF-8DAC-447B887CD8B4}" type="presOf" srcId="{B4CFADE2-B5DC-40EA-8C52-4BB22B22254B}" destId="{CB04B2BD-BAE9-4912-83D4-DDF7F6C74BC5}" srcOrd="1" destOrd="0" presId="urn:microsoft.com/office/officeart/2005/8/layout/orgChart1"/>
-    <dgm:cxn modelId="{8A76179A-E561-40D3-B1DA-16D5D1B8E4EF}" type="presOf" srcId="{3CE104D9-561A-4264-A3B3-C8FAC8D372BF}" destId="{EB447F50-4AA4-4754-ACBD-88C0B83108B0}" srcOrd="0" destOrd="0" presId="urn:microsoft.com/office/officeart/2005/8/layout/orgChart1"/>
+    <dgm:cxn modelId="{1415747F-1C87-4451-B998-0F91DDC9F8C9}" type="presOf" srcId="{B9D104D4-D39D-4663-B8E4-03A8D86E39E0}" destId="{ABB88662-4CEC-47FE-B535-C518254A0E7D}" srcOrd="1" destOrd="0" presId="urn:microsoft.com/office/officeart/2005/8/layout/orgChart1"/>
+    <dgm:cxn modelId="{FAFCE6CE-8673-43BF-84C5-2AC23123A754}" type="presOf" srcId="{C6049D95-0B7A-42E4-8FD9-5A1CC88852C0}" destId="{A159646E-A4E4-4609-9144-2D297691B71D}" srcOrd="0" destOrd="0" presId="urn:microsoft.com/office/officeart/2005/8/layout/orgChart1"/>
     <dgm:cxn modelId="{7BA5B63D-6A06-487F-8565-AFC633DA8C22}" srcId="{F3331BE1-77D7-4154-B134-A1571BFD195F}" destId="{BCFC479F-613B-4A08-8489-FDBF46621886}" srcOrd="1" destOrd="0" parTransId="{1397D174-5C75-44E2-8084-7974C7B97DCA}" sibTransId="{E36A099A-AC1E-4D18-B2CA-AC69C2A3D9F8}"/>
     <dgm:cxn modelId="{5E97F5E8-B684-42BB-A6B2-497DC5D30B95}" srcId="{9367168B-625F-4721-8B52-E638204820DD}" destId="{C97B0CBD-3A5E-4DA4-99F2-7609C1DF8925}" srcOrd="1" destOrd="0" parTransId="{07CD23DF-7F3F-472C-9095-9E2313375699}" sibTransId="{5C20633C-AA6D-4BAA-945E-0976AB0451CB}"/>
-    <dgm:cxn modelId="{C384BEE8-284C-4DA4-943C-27B310BA828D}" type="presOf" srcId="{3A41F535-231E-468F-B491-E5A25EF12801}" destId="{5EEFBD87-727E-48B4-8BC3-51283B237127}" srcOrd="0" destOrd="0" presId="urn:microsoft.com/office/officeart/2005/8/layout/orgChart1"/>
-    <dgm:cxn modelId="{455DC74B-97C8-41CD-949F-81A5042DF454}" type="presOf" srcId="{DEF53041-8A81-42BE-96D5-ED87B7B16CD4}" destId="{73A33A2C-FAF8-41C0-8ED2-2765BF18C234}" srcOrd="0" destOrd="0" presId="urn:microsoft.com/office/officeart/2005/8/layout/orgChart1"/>
-    <dgm:cxn modelId="{8370745A-80AA-4573-B86D-F944D217075B}" type="presOf" srcId="{BA8EE06A-AB5A-4F96-A195-5F6F3476A2FC}" destId="{6FDEB45B-D73A-4697-BC73-81BE7C8A4D04}" srcOrd="0" destOrd="0" presId="urn:microsoft.com/office/officeart/2005/8/layout/orgChart1"/>
-    <dgm:cxn modelId="{F62E1380-27A9-47A1-9363-C62AFE83BB3D}" type="presOf" srcId="{D802C284-16CD-4830-B9A7-1FCCB0960791}" destId="{BBADCAEC-7376-4B8E-86A9-63D4AD872F36}" srcOrd="1" destOrd="0" presId="urn:microsoft.com/office/officeart/2005/8/layout/orgChart1"/>
-    <dgm:cxn modelId="{A29B7320-6351-4334-8C5A-D500DF197219}" type="presOf" srcId="{D802C284-16CD-4830-B9A7-1FCCB0960791}" destId="{19A8A64D-C963-4E0C-9C06-EE7C225E738C}" srcOrd="0" destOrd="0" presId="urn:microsoft.com/office/officeart/2005/8/layout/orgChart1"/>
-    <dgm:cxn modelId="{90C42996-DE6A-4CCE-94FE-268988C5F53C}" type="presOf" srcId="{55DDD433-BF5D-425D-8A4E-AEF85D601E69}" destId="{78379A55-F9FD-4A82-8B54-BE2D09403149}" srcOrd="0" destOrd="0" presId="urn:microsoft.com/office/officeart/2005/8/layout/orgChart1"/>
-    <dgm:cxn modelId="{DF566483-9A1C-40FB-8C41-AC7E91B21E2B}" type="presOf" srcId="{F7430AD2-C6F4-4022-8086-91DE04E01FE4}" destId="{9B5225F8-00D2-4078-950D-58068D08C5FF}" srcOrd="1" destOrd="0" presId="urn:microsoft.com/office/officeart/2005/8/layout/orgChart1"/>
-    <dgm:cxn modelId="{61A5D6D4-4B09-43FD-9A46-4EB2D1B1192F}" type="presOf" srcId="{F3331BE1-77D7-4154-B134-A1571BFD195F}" destId="{AE56138A-36EA-44ED-9800-5BAFE11054C7}" srcOrd="1" destOrd="0" presId="urn:microsoft.com/office/officeart/2005/8/layout/orgChart1"/>
-    <dgm:cxn modelId="{2246884D-4B5D-4124-AA00-9AA26A174281}" type="presOf" srcId="{EEEDC791-1834-49FB-BF5A-173D2E0950E1}" destId="{A6D2D538-8324-45BD-A0B7-47CEF6D4D519}" srcOrd="1" destOrd="0" presId="urn:microsoft.com/office/officeart/2005/8/layout/orgChart1"/>
+    <dgm:cxn modelId="{7852360F-3F9E-431A-B9FF-FA9200D2F821}" type="presOf" srcId="{442231F8-AC9D-47E1-8C75-F7B330BBF41E}" destId="{58D91F65-5A36-42E3-9496-66B27357E767}" srcOrd="1" destOrd="0" presId="urn:microsoft.com/office/officeart/2005/8/layout/orgChart1"/>
+    <dgm:cxn modelId="{6EC384EB-A82F-4A0B-A59A-36D8CD2DDFE1}" type="presOf" srcId="{1057814A-F354-4704-A52E-740A4503E4E6}" destId="{1FC67654-3A9E-4317-A5C5-FA67422A1E93}" srcOrd="0" destOrd="0" presId="urn:microsoft.com/office/officeart/2005/8/layout/orgChart1"/>
+    <dgm:cxn modelId="{41DCC82C-DD01-43D1-8A43-4BDBE4E69C02}" type="presOf" srcId="{1DA5D78E-D241-40B0-88D4-C86AABAAD80A}" destId="{88336259-BE0E-414A-9618-3CC7EBFE2CB7}" srcOrd="0" destOrd="0" presId="urn:microsoft.com/office/officeart/2005/8/layout/orgChart1"/>
+    <dgm:cxn modelId="{278B50E2-75C8-4355-A771-5F09178C3FBB}" type="presOf" srcId="{6C1AEC16-66D4-423F-AFEC-1881184E5F44}" destId="{2981BDC8-C56E-4977-8DAD-FAACBCF4BF85}" srcOrd="0" destOrd="0" presId="urn:microsoft.com/office/officeart/2005/8/layout/orgChart1"/>
+    <dgm:cxn modelId="{C3536327-89C0-44B8-973A-0C29F5EB344E}" type="presOf" srcId="{38D429F5-CEE7-4DF0-905F-BD9E6F21A9BB}" destId="{10698C1C-61CC-44E6-AA6F-7AC29C56CBD8}" srcOrd="0" destOrd="0" presId="urn:microsoft.com/office/officeart/2005/8/layout/orgChart1"/>
+    <dgm:cxn modelId="{13F9AA56-23D0-49BB-8261-430E0F5D7627}" type="presOf" srcId="{C3F1FC2F-3091-4FF5-99AD-4FB65D998520}" destId="{A952CB0F-FEB6-458B-971C-594F41AF3222}" srcOrd="1" destOrd="0" presId="urn:microsoft.com/office/officeart/2005/8/layout/orgChart1"/>
+    <dgm:cxn modelId="{CA18AD10-9CDB-49FD-BD20-BE7EA1C470DE}" type="presOf" srcId="{FB24EDF1-4D31-4F1D-9422-EFB0DF394763}" destId="{4A15CD67-530B-457E-ABFE-6C2A2D16AB4C}" srcOrd="1" destOrd="0" presId="urn:microsoft.com/office/officeart/2005/8/layout/orgChart1"/>
+    <dgm:cxn modelId="{1BAD62AF-2E83-4FCC-9764-C80D4AE54A6C}" type="presOf" srcId="{C3F1FC2F-3091-4FF5-99AD-4FB65D998520}" destId="{B2320D6F-42F8-436C-8200-A067A12E86C1}" srcOrd="0" destOrd="0" presId="urn:microsoft.com/office/officeart/2005/8/layout/orgChart1"/>
     <dgm:cxn modelId="{3AD771BF-3A0E-4A3C-B341-8A30B715DA52}" srcId="{1DAEA18A-7301-4351-A29E-4225F4BCA3AF}" destId="{442231F8-AC9D-47E1-8C75-F7B330BBF41E}" srcOrd="0" destOrd="0" parTransId="{885025BE-AD2D-4926-91DB-DDAF5BE36A99}" sibTransId="{945F28DB-D5C9-48A9-A543-1D268BA1542D}"/>
     <dgm:cxn modelId="{37DC36C8-605A-4A5D-8502-E86750933BE2}" srcId="{EEEDC791-1834-49FB-BF5A-173D2E0950E1}" destId="{ADEC1C8B-9EB5-4143-AEF0-084A09902B58}" srcOrd="1" destOrd="0" parTransId="{A4928861-2C8D-4CA0-9B60-82B9F95568DF}" sibTransId="{3CAA5856-5463-45D8-A168-8301C8AE771C}"/>
+    <dgm:cxn modelId="{4179043B-0B53-4ED9-B4D3-7D678361FC01}" type="presOf" srcId="{494F0AFC-1151-4FA1-9F13-EE78206DBD04}" destId="{8B6F98C8-60EF-4F7E-B070-32CD00F4A301}" srcOrd="0" destOrd="0" presId="urn:microsoft.com/office/officeart/2005/8/layout/orgChart1"/>
     <dgm:cxn modelId="{238C02EC-0FC1-400E-AEB8-5AA9F8577709}" srcId="{95FBBB69-B7B0-4A7A-8541-D027726E1229}" destId="{FB24EDF1-4D31-4F1D-9422-EFB0DF394763}" srcOrd="1" destOrd="0" parTransId="{C6049D95-0B7A-42E4-8FD9-5A1CC88852C0}" sibTransId="{E4D9B30F-4067-4C5A-A591-C45E683B4590}"/>
-    <dgm:cxn modelId="{04111A44-1D0B-4AA6-9B2C-65A01D7F518B}" type="presOf" srcId="{FB24EDF1-4D31-4F1D-9422-EFB0DF394763}" destId="{4A15CD67-530B-457E-ABFE-6C2A2D16AB4C}" srcOrd="1" destOrd="0" presId="urn:microsoft.com/office/officeart/2005/8/layout/orgChart1"/>
-    <dgm:cxn modelId="{2A0AAF5E-A46F-40A9-B8EA-186CE74AA51C}" type="presOf" srcId="{494F0AFC-1151-4FA1-9F13-EE78206DBD04}" destId="{8B6F98C8-60EF-4F7E-B070-32CD00F4A301}" srcOrd="0" destOrd="0" presId="urn:microsoft.com/office/officeart/2005/8/layout/orgChart1"/>
-    <dgm:cxn modelId="{1BC657D3-DF9C-4C8D-8FA8-545BC96F687A}" type="presOf" srcId="{CAD4B043-0057-4824-831E-364F5248AE0D}" destId="{50CC688F-88C5-48C0-B20C-71850DC275A3}" srcOrd="1" destOrd="0" presId="urn:microsoft.com/office/officeart/2005/8/layout/orgChart1"/>
+    <dgm:cxn modelId="{E1E42D76-B079-4D03-98BD-AEF27B09457D}" type="presOf" srcId="{9349F13B-051C-4D7B-A6D3-0095294CBB5D}" destId="{7BD7F22C-13D4-4AA4-BD9C-9D4A73028F06}" srcOrd="1" destOrd="0" presId="urn:microsoft.com/office/officeart/2005/8/layout/orgChart1"/>
+    <dgm:cxn modelId="{25C7A110-6AE8-4AE9-A72F-EE3FB9DFE88E}" type="presOf" srcId="{07CD23DF-7F3F-472C-9095-9E2313375699}" destId="{3B5C187E-B185-49EC-8166-B631711B380D}" srcOrd="0" destOrd="0" presId="urn:microsoft.com/office/officeart/2005/8/layout/orgChart1"/>
+    <dgm:cxn modelId="{C00F0892-0FDE-4DC5-B3E0-40791FBA4203}" type="presOf" srcId="{E5761D6C-6BDB-4A02-B672-0183BD95F088}" destId="{3E343F8B-2488-4030-9C9B-A50AD97A3DF6}" srcOrd="0" destOrd="0" presId="urn:microsoft.com/office/officeart/2005/8/layout/orgChart1"/>
+    <dgm:cxn modelId="{1945554E-13A7-4E39-9290-E24D6D3B57DE}" type="presOf" srcId="{CAD4B043-0057-4824-831E-364F5248AE0D}" destId="{50CC688F-88C5-48C0-B20C-71850DC275A3}" srcOrd="1" destOrd="0" presId="urn:microsoft.com/office/officeart/2005/8/layout/orgChart1"/>
+    <dgm:cxn modelId="{31A94DFB-94C2-4ACD-ABD6-6B4C5C1FE8FE}" type="presOf" srcId="{D7EED6D5-FADE-41FA-8DCA-D1A167681CBC}" destId="{BD4F3F17-B7C0-41F9-B717-BEABE1427848}" srcOrd="1" destOrd="0" presId="urn:microsoft.com/office/officeart/2005/8/layout/orgChart1"/>
+    <dgm:cxn modelId="{51C4CD8E-8AD1-4175-8C99-FBF3CB21F551}" type="presOf" srcId="{BD85ACAE-1870-40CC-BD42-24BA3BBC123D}" destId="{B81C626A-C93D-441C-A8BE-C560A1A8399A}" srcOrd="0" destOrd="0" presId="urn:microsoft.com/office/officeart/2005/8/layout/orgChart1"/>
+    <dgm:cxn modelId="{287D349F-671E-4B72-A13A-CB6F0DB7A89A}" type="presOf" srcId="{1057814A-F354-4704-A52E-740A4503E4E6}" destId="{7E8CAB28-4E68-4BC8-8FFD-F08182E5942A}" srcOrd="1" destOrd="0" presId="urn:microsoft.com/office/officeart/2005/8/layout/orgChart1"/>
+    <dgm:cxn modelId="{84861F88-8991-4BF7-97BB-78EF0D2592ED}" type="presOf" srcId="{F7430AD2-C6F4-4022-8086-91DE04E01FE4}" destId="{9B5225F8-00D2-4078-950D-58068D08C5FF}" srcOrd="1" destOrd="0" presId="urn:microsoft.com/office/officeart/2005/8/layout/orgChart1"/>
+    <dgm:cxn modelId="{49C0F35B-2A39-4CA8-AEE7-0ABB48AD33EC}" type="presOf" srcId="{442231F8-AC9D-47E1-8C75-F7B330BBF41E}" destId="{EAD8FC95-D923-4ABF-B2CF-B7BA4E5FBC27}" srcOrd="0" destOrd="0" presId="urn:microsoft.com/office/officeart/2005/8/layout/orgChart1"/>
+    <dgm:cxn modelId="{07E52244-9792-43F5-BF3D-B17D9EA1CE56}" type="presOf" srcId="{6C1AEC16-66D4-423F-AFEC-1881184E5F44}" destId="{4FE60225-89EA-4128-8471-AE1A66B73A59}" srcOrd="1" destOrd="0" presId="urn:microsoft.com/office/officeart/2005/8/layout/orgChart1"/>
+    <dgm:cxn modelId="{ADDDE738-7AB2-4781-A780-99C6D6F6E9F0}" type="presOf" srcId="{9367168B-625F-4721-8B52-E638204820DD}" destId="{BEA96B98-6C1E-40E7-81BA-2925757E010B}" srcOrd="1" destOrd="0" presId="urn:microsoft.com/office/officeart/2005/8/layout/orgChart1"/>
     <dgm:cxn modelId="{244B3FFD-0BF4-49A5-AB25-861864F4C8E6}" srcId="{3D133F5D-5486-4EED-A23E-D72B2D07DCFD}" destId="{06A210DF-C4E9-488D-8292-600855536960}" srcOrd="0" destOrd="0" parTransId="{E186DA95-E128-46B6-8719-ECAEFF945789}" sibTransId="{A91E625A-EE0D-40F7-9901-294EA5F0E5C2}"/>
-    <dgm:cxn modelId="{BB726F36-7160-49B2-9F17-07334720C829}" type="presOf" srcId="{B9D104D4-D39D-4663-B8E4-03A8D86E39E0}" destId="{ABB88662-4CEC-47FE-B535-C518254A0E7D}" srcOrd="1" destOrd="0" presId="urn:microsoft.com/office/officeart/2005/8/layout/orgChart1"/>
+    <dgm:cxn modelId="{6B99C6E7-44BA-422D-A747-08A4F45A3CC7}" type="presOf" srcId="{3D133F5D-5486-4EED-A23E-D72B2D07DCFD}" destId="{2795F0A6-2A2A-477B-943E-9A583BCC23A1}" srcOrd="1" destOrd="0" presId="urn:microsoft.com/office/officeart/2005/8/layout/orgChart1"/>
     <dgm:cxn modelId="{98248C9A-5BFF-489C-BDF9-A85B1FB55862}" srcId="{FB24EDF1-4D31-4F1D-9422-EFB0DF394763}" destId="{9367168B-625F-4721-8B52-E638204820DD}" srcOrd="0" destOrd="0" parTransId="{56BCA765-61E0-4C23-8546-33885B7218F3}" sibTransId="{847C425B-393D-4530-AFB4-09607D6922EF}"/>
-    <dgm:cxn modelId="{77D31FB1-72F6-4A82-9A3F-B42AFCF3A8F3}" type="presOf" srcId="{D7EED6D5-FADE-41FA-8DCA-D1A167681CBC}" destId="{BD4F3F17-B7C0-41F9-B717-BEABE1427848}" srcOrd="1" destOrd="0" presId="urn:microsoft.com/office/officeart/2005/8/layout/orgChart1"/>
-    <dgm:cxn modelId="{D59E8304-06A7-42AC-9D12-9689893DC726}" type="presOf" srcId="{E5761D6C-6BDB-4A02-B672-0183BD95F088}" destId="{3E343F8B-2488-4030-9C9B-A50AD97A3DF6}" srcOrd="0" destOrd="0" presId="urn:microsoft.com/office/officeart/2005/8/layout/orgChart1"/>
-    <dgm:cxn modelId="{01828031-5590-4A0F-AF6F-D18ACD81BC69}" type="presOf" srcId="{4767EC43-5D39-438A-92BB-609CFADE0115}" destId="{0B0A7A9E-5175-421C-86D8-1D44AAD0F2EF}" srcOrd="0" destOrd="0" presId="urn:microsoft.com/office/officeart/2005/8/layout/orgChart1"/>
-    <dgm:cxn modelId="{6EC1945D-FC21-4AB4-8587-8F53EABC7EC6}" type="presOf" srcId="{1BE399D5-6F9B-4632-84BE-1EC6244ABD8F}" destId="{BF701E80-33DA-4959-9B39-636A34E1C7AB}" srcOrd="0" destOrd="0" presId="urn:microsoft.com/office/officeart/2005/8/layout/orgChart1"/>
-    <dgm:cxn modelId="{05C7CC04-854B-49EA-9539-21D2E4E3BD48}" type="presOf" srcId="{EEEDC791-1834-49FB-BF5A-173D2E0950E1}" destId="{1E6D41D9-8C59-43B6-ACAD-9B736E05835D}" srcOrd="0" destOrd="0" presId="urn:microsoft.com/office/officeart/2005/8/layout/orgChart1"/>
+    <dgm:cxn modelId="{27FA35E6-5977-46DA-809A-FAB233DFBBAA}" type="presOf" srcId="{9367168B-625F-4721-8B52-E638204820DD}" destId="{2C8EA8E4-7994-432F-BDEA-504A9AFD3A91}" srcOrd="0" destOrd="0" presId="urn:microsoft.com/office/officeart/2005/8/layout/orgChart1"/>
     <dgm:cxn modelId="{7499C8E0-056E-48C3-8EDA-0E93016D3207}" srcId="{EEEDC791-1834-49FB-BF5A-173D2E0950E1}" destId="{D7EED6D5-FADE-41FA-8DCA-D1A167681CBC}" srcOrd="0" destOrd="0" parTransId="{BA8EE06A-AB5A-4F96-A195-5F6F3476A2FC}" sibTransId="{2A21839A-5479-4FD0-B514-12420BB7DF01}"/>
-    <dgm:cxn modelId="{60637681-A514-4FD2-9561-9A146475E036}" type="presOf" srcId="{F7430AD2-C6F4-4022-8086-91DE04E01FE4}" destId="{F8C2F386-82B1-45EB-91CD-417F27F2F857}" srcOrd="0" destOrd="0" presId="urn:microsoft.com/office/officeart/2005/8/layout/orgChart1"/>
-    <dgm:cxn modelId="{E03F055E-8AA2-4297-AD67-5982598458D8}" type="presOf" srcId="{BD85ACAE-1870-40CC-BD42-24BA3BBC123D}" destId="{B81C626A-C93D-441C-A8BE-C560A1A8399A}" srcOrd="0" destOrd="0" presId="urn:microsoft.com/office/officeart/2005/8/layout/orgChart1"/>
-    <dgm:cxn modelId="{854D4809-98FF-44AA-9310-BCDC566FE06C}" type="presOf" srcId="{1DAEA18A-7301-4351-A29E-4225F4BCA3AF}" destId="{47B0AB96-7F53-46C3-B296-D8842F011D17}" srcOrd="0" destOrd="0" presId="urn:microsoft.com/office/officeart/2005/8/layout/orgChart1"/>
-    <dgm:cxn modelId="{CFF6A2D2-559A-4559-B446-BE85364A6643}" type="presOf" srcId="{E1F2C1E7-844B-4D0E-9168-C3EBFE4C7618}" destId="{7F9B667F-F644-43DB-879D-FB687B33B15D}" srcOrd="0" destOrd="0" presId="urn:microsoft.com/office/officeart/2005/8/layout/orgChart1"/>
-    <dgm:cxn modelId="{69E32EE5-F2A6-4DAE-A4FB-345ED7997BA5}" type="presOf" srcId="{CAD4B043-0057-4824-831E-364F5248AE0D}" destId="{8CA6B6F6-288A-44F6-BBA4-7769A1A93859}" srcOrd="0" destOrd="0" presId="urn:microsoft.com/office/officeart/2005/8/layout/orgChart1"/>
-    <dgm:cxn modelId="{A0A0F00B-052F-4220-98F3-B4DF5324FAA2}" type="presOf" srcId="{DEF53041-8A81-42BE-96D5-ED87B7B16CD4}" destId="{5C967770-5D08-48CF-96A9-AD6B05D079BA}" srcOrd="1" destOrd="0" presId="urn:microsoft.com/office/officeart/2005/8/layout/orgChart1"/>
-    <dgm:cxn modelId="{000CDFD4-CF93-4F7C-B6CB-53DC19777A8F}" type="presOf" srcId="{3D133F5D-5486-4EED-A23E-D72B2D07DCFD}" destId="{2795F0A6-2A2A-477B-943E-9A583BCC23A1}" srcOrd="1" destOrd="0" presId="urn:microsoft.com/office/officeart/2005/8/layout/orgChart1"/>
-    <dgm:cxn modelId="{BC2AB093-4F28-44D2-845A-C193AB3FDBAD}" type="presOf" srcId="{3E4555B8-7D41-4DE3-BB3D-0C8D5DC7E306}" destId="{9FE89565-8A4B-431F-87C9-505CA04755FF}" srcOrd="0" destOrd="0" presId="urn:microsoft.com/office/officeart/2005/8/layout/orgChart1"/>
-    <dgm:cxn modelId="{C9DBCF6D-BAF0-413D-82D6-50CBEF189909}" type="presOf" srcId="{C6049D95-0B7A-42E4-8FD9-5A1CC88852C0}" destId="{A159646E-A4E4-4609-9144-2D297691B71D}" srcOrd="0" destOrd="0" presId="urn:microsoft.com/office/officeart/2005/8/layout/orgChart1"/>
-    <dgm:cxn modelId="{020B5691-D201-4879-BAF5-EEB278E9217D}" type="presOf" srcId="{C3F1FC2F-3091-4FF5-99AD-4FB65D998520}" destId="{B2320D6F-42F8-436C-8200-A067A12E86C1}" srcOrd="0" destOrd="0" presId="urn:microsoft.com/office/officeart/2005/8/layout/orgChart1"/>
-    <dgm:cxn modelId="{10408D69-3153-40F5-B7D8-5B53BA719A69}" type="presOf" srcId="{5EB0FBD9-94AD-42C9-A8CD-016DCDFC39F1}" destId="{DB859DA0-36AA-4F28-A771-51F31A70A2CB}" srcOrd="0" destOrd="0" presId="urn:microsoft.com/office/officeart/2005/8/layout/orgChart1"/>
+    <dgm:cxn modelId="{2EFFFE01-FF40-4B31-A0FA-AEBA5E4173E9}" type="presOf" srcId="{C97B0CBD-3A5E-4DA4-99F2-7609C1DF8925}" destId="{2EF99EC1-5B57-400A-8F69-55FF86CABB16}" srcOrd="1" destOrd="0" presId="urn:microsoft.com/office/officeart/2005/8/layout/orgChart1"/>
+    <dgm:cxn modelId="{D111258C-C00D-4867-A1CA-26BF6CFBB4B5}" type="presOf" srcId="{EEEDC791-1834-49FB-BF5A-173D2E0950E1}" destId="{1E6D41D9-8C59-43B6-ACAD-9B736E05835D}" srcOrd="0" destOrd="0" presId="urn:microsoft.com/office/officeart/2005/8/layout/orgChart1"/>
+    <dgm:cxn modelId="{6F01FDD8-E740-4C75-9829-F25BF15F11BB}" type="presOf" srcId="{06A210DF-C4E9-488D-8292-600855536960}" destId="{FC9D9D26-2838-41BF-9682-CE936B7271BD}" srcOrd="0" destOrd="0" presId="urn:microsoft.com/office/officeart/2005/8/layout/orgChart1"/>
+    <dgm:cxn modelId="{0DA1497B-1E25-4EA8-9E2E-61A6D83BC3BA}" type="presOf" srcId="{BCFC479F-613B-4A08-8489-FDBF46621886}" destId="{A722CBA5-C03C-4B4B-9ABF-5FD967C6DA65}" srcOrd="1" destOrd="0" presId="urn:microsoft.com/office/officeart/2005/8/layout/orgChart1"/>
+    <dgm:cxn modelId="{C2189B54-E406-4D7B-AB3E-24639B4C5CC2}" type="presOf" srcId="{BCFC479F-613B-4A08-8489-FDBF46621886}" destId="{C9511F1B-5DDB-46C7-BD41-BFADB4FD84D6}" srcOrd="0" destOrd="0" presId="urn:microsoft.com/office/officeart/2005/8/layout/orgChart1"/>
+    <dgm:cxn modelId="{DCA9D126-3AB8-4422-AB69-F0B85C65E92B}" type="presOf" srcId="{F69E8D9C-8213-4A34-AF9B-5AF6BD9829C8}" destId="{EB48E3A2-AE40-4972-A0F2-F14DB6131CAF}" srcOrd="0" destOrd="0" presId="urn:microsoft.com/office/officeart/2005/8/layout/orgChart1"/>
+    <dgm:cxn modelId="{DDD7F946-B8A3-4BA2-957A-084060CD0BE1}" type="presOf" srcId="{F3331BE1-77D7-4154-B134-A1571BFD195F}" destId="{AE56138A-36EA-44ED-9800-5BAFE11054C7}" srcOrd="1" destOrd="0" presId="urn:microsoft.com/office/officeart/2005/8/layout/orgChart1"/>
     <dgm:cxn modelId="{E426AE13-2060-488D-8B42-9A4270AC6AF2}" srcId="{442231F8-AC9D-47E1-8C75-F7B330BBF41E}" destId="{6C1AEC16-66D4-423F-AFEC-1881184E5F44}" srcOrd="0" destOrd="0" parTransId="{A8F4BBC0-EA21-436D-8BBD-C80322285318}" sibTransId="{22AB0E8D-2F65-4EF7-8459-E2C4DF0B9924}"/>
-    <dgm:cxn modelId="{04481F78-08EB-499A-8FA8-4185BDB800E5}" type="presOf" srcId="{DFA8148F-6B6F-4B49-A3CA-766F1B3ABE12}" destId="{4DBE6894-DD9F-4594-A9DE-7CFC0AD12738}" srcOrd="0" destOrd="0" presId="urn:microsoft.com/office/officeart/2005/8/layout/orgChart1"/>
-    <dgm:cxn modelId="{6D3866A0-044B-4620-9461-F8A61FC4FF50}" type="presOf" srcId="{9349F13B-051C-4D7B-A6D3-0095294CBB5D}" destId="{7BD7F22C-13D4-4AA4-BD9C-9D4A73028F06}" srcOrd="1" destOrd="0" presId="urn:microsoft.com/office/officeart/2005/8/layout/orgChart1"/>
-    <dgm:cxn modelId="{C0A4A0B4-BE25-4B66-B769-6F80B7D07257}" type="presOf" srcId="{E186DA95-E128-46B6-8719-ECAEFF945789}" destId="{95D1F5FA-386E-455F-B29D-291BF28192D4}" srcOrd="0" destOrd="0" presId="urn:microsoft.com/office/officeart/2005/8/layout/orgChart1"/>
+    <dgm:cxn modelId="{1DC2C44A-F8D8-4447-ADF0-5BFCB2BAE1EA}" type="presOf" srcId="{1DAEA18A-7301-4351-A29E-4225F4BCA3AF}" destId="{47B0AB96-7F53-46C3-B296-D8842F011D17}" srcOrd="0" destOrd="0" presId="urn:microsoft.com/office/officeart/2005/8/layout/orgChart1"/>
     <dgm:cxn modelId="{199AA3FB-8B23-4A4A-87B0-1A409D8D0AEA}" srcId="{1DAEA18A-7301-4351-A29E-4225F4BCA3AF}" destId="{F69E8D9C-8213-4A34-AF9B-5AF6BD9829C8}" srcOrd="1" destOrd="0" parTransId="{A6A9D420-97CC-4E9E-835B-860ADBE2224D}" sibTransId="{7DC8E62B-42CB-46AE-9889-B0086CF49BE4}"/>
-    <dgm:cxn modelId="{25230270-541C-4F6F-9147-AA742829CF91}" type="presOf" srcId="{6C1AEC16-66D4-423F-AFEC-1881184E5F44}" destId="{2981BDC8-C56E-4977-8DAD-FAACBCF4BF85}" srcOrd="0" destOrd="0" presId="urn:microsoft.com/office/officeart/2005/8/layout/orgChart1"/>
-    <dgm:cxn modelId="{F27BC159-CDA9-4037-AD34-94D43CB55717}" type="presParOf" srcId="{5EEFBD87-727E-48B4-8BC3-51283B237127}" destId="{A39CB054-B5A4-4238-AE2D-FCAC5813EEF2}" srcOrd="0" destOrd="0" presId="urn:microsoft.com/office/officeart/2005/8/layout/orgChart1"/>
-    <dgm:cxn modelId="{55C3F3A3-5A29-47E6-9173-A7F076266768}" type="presParOf" srcId="{A39CB054-B5A4-4238-AE2D-FCAC5813EEF2}" destId="{7259BA77-B4B0-4BCA-8046-587492F9FB23}" srcOrd="0" destOrd="0" presId="urn:microsoft.com/office/officeart/2005/8/layout/orgChart1"/>
-    <dgm:cxn modelId="{434AD860-99E6-40F3-87F4-1A6262818BF4}" type="presParOf" srcId="{7259BA77-B4B0-4BCA-8046-587492F9FB23}" destId="{ACAC1BB8-F8C7-414B-A379-83BA76B0580B}" srcOrd="0" destOrd="0" presId="urn:microsoft.com/office/officeart/2005/8/layout/orgChart1"/>
-    <dgm:cxn modelId="{935FE8C8-C045-4ED8-91B4-5D1BA80F9260}" type="presParOf" srcId="{7259BA77-B4B0-4BCA-8046-587492F9FB23}" destId="{4FCA99D9-F99D-48E6-B620-B285636A266D}" srcOrd="1" destOrd="0" presId="urn:microsoft.com/office/officeart/2005/8/layout/orgChart1"/>
-    <dgm:cxn modelId="{BDA45EC0-BCAE-463D-B5B4-60CA0767B885}" type="presParOf" srcId="{A39CB054-B5A4-4238-AE2D-FCAC5813EEF2}" destId="{825DD940-9527-4414-B17A-371C2874F658}" srcOrd="1" destOrd="0" presId="urn:microsoft.com/office/officeart/2005/8/layout/orgChart1"/>
-    <dgm:cxn modelId="{4F3135F0-6229-4906-A1F2-7E0703FD72AC}" type="presParOf" srcId="{825DD940-9527-4414-B17A-371C2874F658}" destId="{EB447F50-4AA4-4754-ACBD-88C0B83108B0}" srcOrd="0" destOrd="0" presId="urn:microsoft.com/office/officeart/2005/8/layout/orgChart1"/>
-    <dgm:cxn modelId="{8F633E72-DC0F-4067-9C40-EDE1A2121A27}" type="presParOf" srcId="{825DD940-9527-4414-B17A-371C2874F658}" destId="{C6483757-BDFD-434F-BA32-C0F6C24D1F8C}" srcOrd="1" destOrd="0" presId="urn:microsoft.com/office/officeart/2005/8/layout/orgChart1"/>
-    <dgm:cxn modelId="{CC3676CC-515C-4186-AD7C-30FDF49CFCC6}" type="presParOf" srcId="{C6483757-BDFD-434F-BA32-C0F6C24D1F8C}" destId="{1CF8A5B4-EBD7-44B9-873D-76561E003874}" srcOrd="0" destOrd="0" presId="urn:microsoft.com/office/officeart/2005/8/layout/orgChart1"/>
-    <dgm:cxn modelId="{BB850AFC-2093-4285-A035-2748AE680C7D}" type="presParOf" srcId="{1CF8A5B4-EBD7-44B9-873D-76561E003874}" destId="{629B198E-E42A-40BA-9E28-DC9F507E771C}" srcOrd="0" destOrd="0" presId="urn:microsoft.com/office/officeart/2005/8/layout/orgChart1"/>
-    <dgm:cxn modelId="{99C67B73-2D68-4D82-AAB7-AF60FB45FF43}" type="presParOf" srcId="{1CF8A5B4-EBD7-44B9-873D-76561E003874}" destId="{E7BF8262-73A2-4194-905F-1CEE008D9665}" srcOrd="1" destOrd="0" presId="urn:microsoft.com/office/officeart/2005/8/layout/orgChart1"/>
-    <dgm:cxn modelId="{FDB3A678-A61F-4717-9C34-FDC98AE5FC98}" type="presParOf" srcId="{C6483757-BDFD-434F-BA32-C0F6C24D1F8C}" destId="{45654A09-53B2-49A9-8D64-5A07F3B873F9}" srcOrd="1" destOrd="0" presId="urn:microsoft.com/office/officeart/2005/8/layout/orgChart1"/>
-    <dgm:cxn modelId="{B1034EE8-74BA-4B6E-A4B4-5EBF581A3EC3}" type="presParOf" srcId="{45654A09-53B2-49A9-8D64-5A07F3B873F9}" destId="{BF701E80-33DA-4959-9B39-636A34E1C7AB}" srcOrd="0" destOrd="0" presId="urn:microsoft.com/office/officeart/2005/8/layout/orgChart1"/>
-    <dgm:cxn modelId="{3A09B9A0-9FC9-4016-BA63-7D3C881C2EF3}" type="presParOf" srcId="{45654A09-53B2-49A9-8D64-5A07F3B873F9}" destId="{5F9D4C83-E227-46AB-856C-A61AAA62D5FF}" srcOrd="1" destOrd="0" presId="urn:microsoft.com/office/officeart/2005/8/layout/orgChart1"/>
-    <dgm:cxn modelId="{F5CE3F1A-C9E5-4A36-BF4E-6049799D5612}" type="presParOf" srcId="{5F9D4C83-E227-46AB-856C-A61AAA62D5FF}" destId="{BF45BD06-F958-4A00-8F91-300E435AEDE0}" srcOrd="0" destOrd="0" presId="urn:microsoft.com/office/officeart/2005/8/layout/orgChart1"/>
-    <dgm:cxn modelId="{57C88A62-8ED4-4227-AD0E-4F5EC6C6A920}" type="presParOf" srcId="{BF45BD06-F958-4A00-8F91-300E435AEDE0}" destId="{DB859DA0-36AA-4F28-A771-51F31A70A2CB}" srcOrd="0" destOrd="0" presId="urn:microsoft.com/office/officeart/2005/8/layout/orgChart1"/>
-    <dgm:cxn modelId="{A40EBA71-8993-40E4-8C20-492B03D49156}" type="presParOf" srcId="{BF45BD06-F958-4A00-8F91-300E435AEDE0}" destId="{414EAB30-C49E-49B4-83D0-5A6412A21201}" srcOrd="1" destOrd="0" presId="urn:microsoft.com/office/officeart/2005/8/layout/orgChart1"/>
-    <dgm:cxn modelId="{C3882DFC-12A6-42B4-BCAE-5ED0FD0163D3}" type="presParOf" srcId="{5F9D4C83-E227-46AB-856C-A61AAA62D5FF}" destId="{67FDC662-5E9C-4352-968C-58A17080A973}" srcOrd="1" destOrd="0" presId="urn:microsoft.com/office/officeart/2005/8/layout/orgChart1"/>
-    <dgm:cxn modelId="{13B4869C-7A70-49AD-898D-64BE7000520F}" type="presParOf" srcId="{67FDC662-5E9C-4352-968C-58A17080A973}" destId="{88336259-BE0E-414A-9618-3CC7EBFE2CB7}" srcOrd="0" destOrd="0" presId="urn:microsoft.com/office/officeart/2005/8/layout/orgChart1"/>
-    <dgm:cxn modelId="{495C7A51-9E79-4160-9918-EF1064C9D7A8}" type="presParOf" srcId="{67FDC662-5E9C-4352-968C-58A17080A973}" destId="{19521E25-92D3-4FEF-8AAB-3F6A54DE0D3B}" srcOrd="1" destOrd="0" presId="urn:microsoft.com/office/officeart/2005/8/layout/orgChart1"/>
-    <dgm:cxn modelId="{FA0E2A90-CA0E-40B7-B1F3-1B358F611514}" type="presParOf" srcId="{19521E25-92D3-4FEF-8AAB-3F6A54DE0D3B}" destId="{353469ED-E965-4AF8-8CB2-FDD6BA267FC0}" srcOrd="0" destOrd="0" presId="urn:microsoft.com/office/officeart/2005/8/layout/orgChart1"/>
-    <dgm:cxn modelId="{0DF20850-B518-4B1E-824B-9FA5C28CBE59}" type="presParOf" srcId="{353469ED-E965-4AF8-8CB2-FDD6BA267FC0}" destId="{AF757C84-4A1E-4352-8557-46B95B86AC61}" srcOrd="0" destOrd="0" presId="urn:microsoft.com/office/officeart/2005/8/layout/orgChart1"/>
-    <dgm:cxn modelId="{0F876474-3E14-4E80-8031-21DB9F7CAC53}" type="presParOf" srcId="{353469ED-E965-4AF8-8CB2-FDD6BA267FC0}" destId="{AE56138A-36EA-44ED-9800-5BAFE11054C7}" srcOrd="1" destOrd="0" presId="urn:microsoft.com/office/officeart/2005/8/layout/orgChart1"/>
-    <dgm:cxn modelId="{E9F181A0-7188-4AE0-BAFE-EFD89D759D64}" type="presParOf" srcId="{19521E25-92D3-4FEF-8AAB-3F6A54DE0D3B}" destId="{D41A7F4F-D501-45A5-B2DF-1868A1F8B88D}" srcOrd="1" destOrd="0" presId="urn:microsoft.com/office/officeart/2005/8/layout/orgChart1"/>
-    <dgm:cxn modelId="{AB99D90C-8D02-48ED-A294-F8629609DEAF}" type="presParOf" srcId="{D41A7F4F-D501-45A5-B2DF-1868A1F8B88D}" destId="{8B6F98C8-60EF-4F7E-B070-32CD00F4A301}" srcOrd="0" destOrd="0" presId="urn:microsoft.com/office/officeart/2005/8/layout/orgChart1"/>
-    <dgm:cxn modelId="{480A9864-6296-43DA-8DD3-D66935A7C2CF}" type="presParOf" srcId="{D41A7F4F-D501-45A5-B2DF-1868A1F8B88D}" destId="{B95CF7C1-E3E1-4289-B0EC-24E40C4391C8}" srcOrd="1" destOrd="0" presId="urn:microsoft.com/office/officeart/2005/8/layout/orgChart1"/>
-    <dgm:cxn modelId="{0862C949-F51F-482E-B671-1AA6AEDDD924}" type="presParOf" srcId="{B95CF7C1-E3E1-4289-B0EC-24E40C4391C8}" destId="{36765132-83FB-4100-BB6D-73A5E1156513}" srcOrd="0" destOrd="0" presId="urn:microsoft.com/office/officeart/2005/8/layout/orgChart1"/>
-    <dgm:cxn modelId="{956DF9F6-468B-468D-B844-168A7340B59E}" type="presParOf" srcId="{36765132-83FB-4100-BB6D-73A5E1156513}" destId="{F8C2F386-82B1-45EB-91CD-417F27F2F857}" srcOrd="0" destOrd="0" presId="urn:microsoft.com/office/officeart/2005/8/layout/orgChart1"/>
-    <dgm:cxn modelId="{F9E8698E-703F-445B-AEFD-3DF0A8C8C590}" type="presParOf" srcId="{36765132-83FB-4100-BB6D-73A5E1156513}" destId="{9B5225F8-00D2-4078-950D-58068D08C5FF}" srcOrd="1" destOrd="0" presId="urn:microsoft.com/office/officeart/2005/8/layout/orgChart1"/>
-    <dgm:cxn modelId="{3C49451F-7F98-488B-A260-E4DCC712FC02}" type="presParOf" srcId="{B95CF7C1-E3E1-4289-B0EC-24E40C4391C8}" destId="{037443F5-A054-4584-8780-052F3C4A67E9}" srcOrd="1" destOrd="0" presId="urn:microsoft.com/office/officeart/2005/8/layout/orgChart1"/>
-    <dgm:cxn modelId="{DF715E9F-E86B-480C-9EAF-CD31E7E9F52C}" type="presParOf" srcId="{B95CF7C1-E3E1-4289-B0EC-24E40C4391C8}" destId="{A183EAE5-2FC5-4EF9-9439-B81E0D83313A}" srcOrd="2" destOrd="0" presId="urn:microsoft.com/office/officeart/2005/8/layout/orgChart1"/>
-    <dgm:cxn modelId="{645D31B3-EFBA-4F69-8093-14389E29471A}" type="presParOf" srcId="{D41A7F4F-D501-45A5-B2DF-1868A1F8B88D}" destId="{B7FE38A0-848B-4E5A-BBCE-3900CD94280A}" srcOrd="2" destOrd="0" presId="urn:microsoft.com/office/officeart/2005/8/layout/orgChart1"/>
-    <dgm:cxn modelId="{04E0050E-065B-4D1F-917D-31B30E75FC26}" type="presParOf" srcId="{D41A7F4F-D501-45A5-B2DF-1868A1F8B88D}" destId="{F931F207-32E7-4039-BB50-1A5F0FCA2201}" srcOrd="3" destOrd="0" presId="urn:microsoft.com/office/officeart/2005/8/layout/orgChart1"/>
-    <dgm:cxn modelId="{9339A340-E608-4119-A512-020E93A4B685}" type="presParOf" srcId="{F931F207-32E7-4039-BB50-1A5F0FCA2201}" destId="{63DC8EBC-AE36-4309-A019-30DA290E850C}" srcOrd="0" destOrd="0" presId="urn:microsoft.com/office/officeart/2005/8/layout/orgChart1"/>
-    <dgm:cxn modelId="{C5D0B8E5-45EC-4656-B516-A017723353FD}" type="presParOf" srcId="{63DC8EBC-AE36-4309-A019-30DA290E850C}" destId="{C9511F1B-5DDB-46C7-BD41-BFADB4FD84D6}" srcOrd="0" destOrd="0" presId="urn:microsoft.com/office/officeart/2005/8/layout/orgChart1"/>
-    <dgm:cxn modelId="{BE293574-D58C-4A2D-920C-8A0EC6705011}" type="presParOf" srcId="{63DC8EBC-AE36-4309-A019-30DA290E850C}" destId="{A722CBA5-C03C-4B4B-9ABF-5FD967C6DA65}" srcOrd="1" destOrd="0" presId="urn:microsoft.com/office/officeart/2005/8/layout/orgChart1"/>
-    <dgm:cxn modelId="{46DAB0D6-DB59-4BAC-9BDC-DF50DFB417DC}" type="presParOf" srcId="{F931F207-32E7-4039-BB50-1A5F0FCA2201}" destId="{3D248022-FEB3-47FA-9221-8ADF09571466}" srcOrd="1" destOrd="0" presId="urn:microsoft.com/office/officeart/2005/8/layout/orgChart1"/>
-    <dgm:cxn modelId="{4CC82C10-A6A1-4DD9-AAC8-6190EE48D528}" type="presParOf" srcId="{F931F207-32E7-4039-BB50-1A5F0FCA2201}" destId="{2C1C2631-640C-4152-9013-0533793509A3}" srcOrd="2" destOrd="0" presId="urn:microsoft.com/office/officeart/2005/8/layout/orgChart1"/>
-    <dgm:cxn modelId="{84EA6C77-9A35-4889-B94C-CD19BAC7D0B5}" type="presParOf" srcId="{19521E25-92D3-4FEF-8AAB-3F6A54DE0D3B}" destId="{51F619B3-F059-4B27-83A6-43A4E589FFD4}" srcOrd="2" destOrd="0" presId="urn:microsoft.com/office/officeart/2005/8/layout/orgChart1"/>
-    <dgm:cxn modelId="{7FE8EF58-6705-4CEA-B126-39DE3C1105D3}" type="presParOf" srcId="{67FDC662-5E9C-4352-968C-58A17080A973}" destId="{712901A4-E927-4718-BD45-D82BDFA9B98B}" srcOrd="2" destOrd="0" presId="urn:microsoft.com/office/officeart/2005/8/layout/orgChart1"/>
-    <dgm:cxn modelId="{907EABF4-574B-4607-9B02-25EDB9F25C3B}" type="presParOf" srcId="{67FDC662-5E9C-4352-968C-58A17080A973}" destId="{350ECA5A-B31E-4A82-AE66-6598A44633D6}" srcOrd="3" destOrd="0" presId="urn:microsoft.com/office/officeart/2005/8/layout/orgChart1"/>
-    <dgm:cxn modelId="{70A7BE69-9330-44FF-8EC6-B5637444D90B}" type="presParOf" srcId="{350ECA5A-B31E-4A82-AE66-6598A44633D6}" destId="{6FF763E2-E4AC-4008-AC4F-A1D8084577DB}" srcOrd="0" destOrd="0" presId="urn:microsoft.com/office/officeart/2005/8/layout/orgChart1"/>
-    <dgm:cxn modelId="{614D6DB3-881E-4A61-8E46-F5196A9A963E}" type="presParOf" srcId="{6FF763E2-E4AC-4008-AC4F-A1D8084577DB}" destId="{73A33A2C-FAF8-41C0-8ED2-2765BF18C234}" srcOrd="0" destOrd="0" presId="urn:microsoft.com/office/officeart/2005/8/layout/orgChart1"/>
-    <dgm:cxn modelId="{521C3B39-2E6C-4E01-A7BD-B53A7264B417}" type="presParOf" srcId="{6FF763E2-E4AC-4008-AC4F-A1D8084577DB}" destId="{5C967770-5D08-48CF-96A9-AD6B05D079BA}" srcOrd="1" destOrd="0" presId="urn:microsoft.com/office/officeart/2005/8/layout/orgChart1"/>
-    <dgm:cxn modelId="{8F6CC284-2F92-442D-AFC8-0D6B8BA86524}" type="presParOf" srcId="{350ECA5A-B31E-4A82-AE66-6598A44633D6}" destId="{1394952B-09B5-475F-955E-2F3ABB09DDE3}" srcOrd="1" destOrd="0" presId="urn:microsoft.com/office/officeart/2005/8/layout/orgChart1"/>
-    <dgm:cxn modelId="{A93F57CB-DAC2-40F6-AB91-8BB90A55AFEE}" type="presParOf" srcId="{350ECA5A-B31E-4A82-AE66-6598A44633D6}" destId="{90ECC6B9-7A1F-4C61-B997-A14B97AF15C4}" srcOrd="2" destOrd="0" presId="urn:microsoft.com/office/officeart/2005/8/layout/orgChart1"/>
-    <dgm:cxn modelId="{34B91CB1-D39E-412D-9A13-10F313505A13}" type="presParOf" srcId="{5F9D4C83-E227-46AB-856C-A61AAA62D5FF}" destId="{706149F0-F912-4264-8CFC-B926F611846B}" srcOrd="2" destOrd="0" presId="urn:microsoft.com/office/officeart/2005/8/layout/orgChart1"/>
-    <dgm:cxn modelId="{A1540265-332B-4C0D-855B-3B6CA4DC6F61}" type="presParOf" srcId="{45654A09-53B2-49A9-8D64-5A07F3B873F9}" destId="{9FE89565-8A4B-431F-87C9-505CA04755FF}" srcOrd="2" destOrd="0" presId="urn:microsoft.com/office/officeart/2005/8/layout/orgChart1"/>
-    <dgm:cxn modelId="{95CA4028-187A-4BBB-B4BC-680ADD2D7800}" type="presParOf" srcId="{45654A09-53B2-49A9-8D64-5A07F3B873F9}" destId="{C3516FE9-C28F-4FB1-9603-8DEA4966D18D}" srcOrd="3" destOrd="0" presId="urn:microsoft.com/office/officeart/2005/8/layout/orgChart1"/>
-    <dgm:cxn modelId="{BEF876C7-06EA-48AF-BCDF-511AECAD7477}" type="presParOf" srcId="{C3516FE9-C28F-4FB1-9603-8DEA4966D18D}" destId="{0B139008-734C-461D-9318-6386E2D345E0}" srcOrd="0" destOrd="0" presId="urn:microsoft.com/office/officeart/2005/8/layout/orgChart1"/>
-    <dgm:cxn modelId="{DF9C42BD-970A-4A5C-AC36-F80F65C63E35}" type="presParOf" srcId="{0B139008-734C-461D-9318-6386E2D345E0}" destId="{1E6D41D9-8C59-43B6-ACAD-9B736E05835D}" srcOrd="0" destOrd="0" presId="urn:microsoft.com/office/officeart/2005/8/layout/orgChart1"/>
-    <dgm:cxn modelId="{936E1D3B-AC51-487C-9E1D-28A23E85710A}" type="presParOf" srcId="{0B139008-734C-461D-9318-6386E2D345E0}" destId="{A6D2D538-8324-45BD-A0B7-47CEF6D4D519}" srcOrd="1" destOrd="0" presId="urn:microsoft.com/office/officeart/2005/8/layout/orgChart1"/>
-    <dgm:cxn modelId="{57297315-D3BB-4AE3-A051-BB7BF438E8D9}" type="presParOf" srcId="{C3516FE9-C28F-4FB1-9603-8DEA4966D18D}" destId="{519FB00C-8510-45C7-A6E5-0559F05CEC70}" srcOrd="1" destOrd="0" presId="urn:microsoft.com/office/officeart/2005/8/layout/orgChart1"/>
-    <dgm:cxn modelId="{2829C479-415A-4214-A08E-E789FA32C28E}" type="presParOf" srcId="{519FB00C-8510-45C7-A6E5-0559F05CEC70}" destId="{6FDEB45B-D73A-4697-BC73-81BE7C8A4D04}" srcOrd="0" destOrd="0" presId="urn:microsoft.com/office/officeart/2005/8/layout/orgChart1"/>
-    <dgm:cxn modelId="{F94C1413-9022-4539-B455-0777EA367B61}" type="presParOf" srcId="{519FB00C-8510-45C7-A6E5-0559F05CEC70}" destId="{BB7DD131-DF9E-4A22-AD0D-75FFD6434145}" srcOrd="1" destOrd="0" presId="urn:microsoft.com/office/officeart/2005/8/layout/orgChart1"/>
-    <dgm:cxn modelId="{9844E958-BE66-4678-8F48-69FA01FC1330}" type="presParOf" srcId="{BB7DD131-DF9E-4A22-AD0D-75FFD6434145}" destId="{6982B776-69FE-4968-B303-27D5AF28EBF4}" srcOrd="0" destOrd="0" presId="urn:microsoft.com/office/officeart/2005/8/layout/orgChart1"/>
-    <dgm:cxn modelId="{47397066-6D4F-42DF-ABCB-61B1FC371CF7}" type="presParOf" srcId="{6982B776-69FE-4968-B303-27D5AF28EBF4}" destId="{5C306DEA-7F55-4113-BC94-E9C35EE881DF}" srcOrd="0" destOrd="0" presId="urn:microsoft.com/office/officeart/2005/8/layout/orgChart1"/>
-    <dgm:cxn modelId="{7A9ADED4-89EE-4A5F-AE12-9E047D6935C2}" type="presParOf" srcId="{6982B776-69FE-4968-B303-27D5AF28EBF4}" destId="{BD4F3F17-B7C0-41F9-B717-BEABE1427848}" srcOrd="1" destOrd="0" presId="urn:microsoft.com/office/officeart/2005/8/layout/orgChart1"/>
-    <dgm:cxn modelId="{070E82D2-B09D-4300-8FCB-48CAB6844881}" type="presParOf" srcId="{BB7DD131-DF9E-4A22-AD0D-75FFD6434145}" destId="{A6ACEED3-9F36-4080-B3C6-8D6D42BBBF7F}" srcOrd="1" destOrd="0" presId="urn:microsoft.com/office/officeart/2005/8/layout/orgChart1"/>
-    <dgm:cxn modelId="{14C9A954-07CB-4250-AD16-EF50629C4911}" type="presParOf" srcId="{BB7DD131-DF9E-4A22-AD0D-75FFD6434145}" destId="{872B95FF-2502-446B-A26E-E38191EBB630}" srcOrd="2" destOrd="0" presId="urn:microsoft.com/office/officeart/2005/8/layout/orgChart1"/>
-    <dgm:cxn modelId="{C93AFB35-E765-4194-ACEA-9111386B3703}" type="presParOf" srcId="{519FB00C-8510-45C7-A6E5-0559F05CEC70}" destId="{5ECAFF54-B196-4753-A923-C7D9EC91EB5A}" srcOrd="2" destOrd="0" presId="urn:microsoft.com/office/officeart/2005/8/layout/orgChart1"/>
-    <dgm:cxn modelId="{81A9616A-9171-4615-9013-9ABAB15B1DE6}" type="presParOf" srcId="{519FB00C-8510-45C7-A6E5-0559F05CEC70}" destId="{1E29004C-3E43-47E8-8DD3-EB8BB71ED198}" srcOrd="3" destOrd="0" presId="urn:microsoft.com/office/officeart/2005/8/layout/orgChart1"/>
-    <dgm:cxn modelId="{C1E0FCFC-0EE2-4754-8B8E-484FFFE54E8D}" type="presParOf" srcId="{1E29004C-3E43-47E8-8DD3-EB8BB71ED198}" destId="{76CA55F8-3213-4ED4-9E14-774437EE7318}" srcOrd="0" destOrd="0" presId="urn:microsoft.com/office/officeart/2005/8/layout/orgChart1"/>
-    <dgm:cxn modelId="{B3BBCB12-C653-4155-B713-16018601CAC2}" type="presParOf" srcId="{76CA55F8-3213-4ED4-9E14-774437EE7318}" destId="{2854EC35-9BF1-477E-987B-F1FABF497EAE}" srcOrd="0" destOrd="0" presId="urn:microsoft.com/office/officeart/2005/8/layout/orgChart1"/>
-    <dgm:cxn modelId="{9DBA03B4-6E0E-41A7-AC11-87408B9CBCCA}" type="presParOf" srcId="{76CA55F8-3213-4ED4-9E14-774437EE7318}" destId="{B396EB55-40D3-4BB0-BAD9-E0E26FE88DD9}" srcOrd="1" destOrd="0" presId="urn:microsoft.com/office/officeart/2005/8/layout/orgChart1"/>
-    <dgm:cxn modelId="{524C2E7C-8B73-4203-870F-7231CB1AFAD2}" type="presParOf" srcId="{1E29004C-3E43-47E8-8DD3-EB8BB71ED198}" destId="{66F2DBAF-4932-43A2-96E8-769D25ACD23A}" srcOrd="1" destOrd="0" presId="urn:microsoft.com/office/officeart/2005/8/layout/orgChart1"/>
-    <dgm:cxn modelId="{2CF0C138-D7D7-4C2D-B3B8-9D55C9EAC48B}" type="presParOf" srcId="{1E29004C-3E43-47E8-8DD3-EB8BB71ED198}" destId="{DED05031-AB30-4BD5-8E31-973924477FCA}" srcOrd="2" destOrd="0" presId="urn:microsoft.com/office/officeart/2005/8/layout/orgChart1"/>
-    <dgm:cxn modelId="{2583103C-82EF-4503-AC6C-71FCDBAD2BC4}" type="presParOf" srcId="{C3516FE9-C28F-4FB1-9603-8DEA4966D18D}" destId="{28283410-06F5-4965-9C90-8F83AEA1597E}" srcOrd="2" destOrd="0" presId="urn:microsoft.com/office/officeart/2005/8/layout/orgChart1"/>
-    <dgm:cxn modelId="{21B8A186-840E-4A89-9DB6-48694364E72B}" type="presParOf" srcId="{C6483757-BDFD-434F-BA32-C0F6C24D1F8C}" destId="{94CB90C3-7145-499A-9311-52E720D86FC5}" srcOrd="2" destOrd="0" presId="urn:microsoft.com/office/officeart/2005/8/layout/orgChart1"/>
-    <dgm:cxn modelId="{5009A2D1-E048-44D5-8A11-9814BBFBF459}" type="presParOf" srcId="{825DD940-9527-4414-B17A-371C2874F658}" destId="{A159646E-A4E4-4609-9144-2D297691B71D}" srcOrd="2" destOrd="0" presId="urn:microsoft.com/office/officeart/2005/8/layout/orgChart1"/>
-    <dgm:cxn modelId="{A4354CB4-2EAB-401D-B870-94BACCBBE718}" type="presParOf" srcId="{825DD940-9527-4414-B17A-371C2874F658}" destId="{C382CAFA-6F75-439A-8C8E-438A7D47E013}" srcOrd="3" destOrd="0" presId="urn:microsoft.com/office/officeart/2005/8/layout/orgChart1"/>
-    <dgm:cxn modelId="{D2FABE5C-37C0-431A-BBB2-C39914AD3B93}" type="presParOf" srcId="{C382CAFA-6F75-439A-8C8E-438A7D47E013}" destId="{59B4394B-28B0-4058-8974-1B4E7A6C1E91}" srcOrd="0" destOrd="0" presId="urn:microsoft.com/office/officeart/2005/8/layout/orgChart1"/>
-    <dgm:cxn modelId="{3A7D3D9C-36F1-4ECD-8869-7565EFB73CA0}" type="presParOf" srcId="{59B4394B-28B0-4058-8974-1B4E7A6C1E91}" destId="{FCB3D0FD-FC28-43E7-B802-0835725768B7}" srcOrd="0" destOrd="0" presId="urn:microsoft.com/office/officeart/2005/8/layout/orgChart1"/>
-    <dgm:cxn modelId="{ED467A2F-A40A-458E-96CB-B357559E4E73}" type="presParOf" srcId="{59B4394B-28B0-4058-8974-1B4E7A6C1E91}" destId="{4A15CD67-530B-457E-ABFE-6C2A2D16AB4C}" srcOrd="1" destOrd="0" presId="urn:microsoft.com/office/officeart/2005/8/layout/orgChart1"/>
-    <dgm:cxn modelId="{E53CF0E0-2EDB-44BE-B4C0-A157449EE3A1}" type="presParOf" srcId="{C382CAFA-6F75-439A-8C8E-438A7D47E013}" destId="{E920215B-7D22-4524-BE33-A117EA0B4E92}" srcOrd="1" destOrd="0" presId="urn:microsoft.com/office/officeart/2005/8/layout/orgChart1"/>
-    <dgm:cxn modelId="{BA3BE5E2-E14A-422D-BD14-4A4934F959CC}" type="presParOf" srcId="{E920215B-7D22-4524-BE33-A117EA0B4E92}" destId="{57ED22C7-ACCC-42DB-A731-3CFD16297C83}" srcOrd="0" destOrd="0" presId="urn:microsoft.com/office/officeart/2005/8/layout/orgChart1"/>
-    <dgm:cxn modelId="{3E482518-8F87-43E9-BE11-A1336F6A5580}" type="presParOf" srcId="{E920215B-7D22-4524-BE33-A117EA0B4E92}" destId="{F7F7E62D-186F-47AD-B1C2-B96738C1A324}" srcOrd="1" destOrd="0" presId="urn:microsoft.com/office/officeart/2005/8/layout/orgChart1"/>
-    <dgm:cxn modelId="{1AFCB0DB-D899-44F3-9034-5BD9E5CA3D90}" type="presParOf" srcId="{F7F7E62D-186F-47AD-B1C2-B96738C1A324}" destId="{16F093CA-296D-47E8-BC03-83440A58FACB}" srcOrd="0" destOrd="0" presId="urn:microsoft.com/office/officeart/2005/8/layout/orgChart1"/>
-    <dgm:cxn modelId="{5234EC2E-3426-4DDB-BA69-A8746CFBD725}" type="presParOf" srcId="{16F093CA-296D-47E8-BC03-83440A58FACB}" destId="{2C8EA8E4-7994-432F-BDEA-504A9AFD3A91}" srcOrd="0" destOrd="0" presId="urn:microsoft.com/office/officeart/2005/8/layout/orgChart1"/>
-    <dgm:cxn modelId="{09AE24F3-0DA7-4D40-97E9-939C94C67F61}" type="presParOf" srcId="{16F093CA-296D-47E8-BC03-83440A58FACB}" destId="{BEA96B98-6C1E-40E7-81BA-2925757E010B}" srcOrd="1" destOrd="0" presId="urn:microsoft.com/office/officeart/2005/8/layout/orgChart1"/>
-    <dgm:cxn modelId="{D3FDBF14-9AF6-435B-B8F8-61358C3434AD}" type="presParOf" srcId="{F7F7E62D-186F-47AD-B1C2-B96738C1A324}" destId="{A54AC457-B286-4215-8E02-4AAFF88B82C7}" srcOrd="1" destOrd="0" presId="urn:microsoft.com/office/officeart/2005/8/layout/orgChart1"/>
-    <dgm:cxn modelId="{D24D0E31-5F00-4BF0-8C54-5B7FB6264224}" type="presParOf" srcId="{A54AC457-B286-4215-8E02-4AAFF88B82C7}" destId="{B81C626A-C93D-441C-A8BE-C560A1A8399A}" srcOrd="0" destOrd="0" presId="urn:microsoft.com/office/officeart/2005/8/layout/orgChart1"/>
-    <dgm:cxn modelId="{62F0398A-2786-468B-9BE2-7621E6C17450}" type="presParOf" srcId="{A54AC457-B286-4215-8E02-4AAFF88B82C7}" destId="{2435D069-BEF2-467C-ABCF-9AEF6B23BD62}" srcOrd="1" destOrd="0" presId="urn:microsoft.com/office/officeart/2005/8/layout/orgChart1"/>
-    <dgm:cxn modelId="{C143E8E3-CCCD-475B-9374-0A94F7717E58}" type="presParOf" srcId="{2435D069-BEF2-467C-ABCF-9AEF6B23BD62}" destId="{7CA5D9C5-FFA7-4A9A-9BB9-3ACE96E717CC}" srcOrd="0" destOrd="0" presId="urn:microsoft.com/office/officeart/2005/8/layout/orgChart1"/>
-    <dgm:cxn modelId="{69B73E3D-DF53-453C-927E-069321FCB133}" type="presParOf" srcId="{7CA5D9C5-FFA7-4A9A-9BB9-3ACE96E717CC}" destId="{B2320D6F-42F8-436C-8200-A067A12E86C1}" srcOrd="0" destOrd="0" presId="urn:microsoft.com/office/officeart/2005/8/layout/orgChart1"/>
-    <dgm:cxn modelId="{798CF876-83B3-428B-BB6A-CD90DB77163A}" type="presParOf" srcId="{7CA5D9C5-FFA7-4A9A-9BB9-3ACE96E717CC}" destId="{A952CB0F-FEB6-458B-971C-594F41AF3222}" srcOrd="1" destOrd="0" presId="urn:microsoft.com/office/officeart/2005/8/layout/orgChart1"/>
-    <dgm:cxn modelId="{F784AB4F-CE9B-4681-AABC-C7EA8CE24CC4}" type="presParOf" srcId="{2435D069-BEF2-467C-ABCF-9AEF6B23BD62}" destId="{DFF23E24-AD49-41B4-B49A-1F6E1C331F43}" srcOrd="1" destOrd="0" presId="urn:microsoft.com/office/officeart/2005/8/layout/orgChart1"/>
-    <dgm:cxn modelId="{771C1957-A785-4FB1-AE90-4768659EF643}" type="presParOf" srcId="{DFF23E24-AD49-41B4-B49A-1F6E1C331F43}" destId="{0B0A7A9E-5175-421C-86D8-1D44AAD0F2EF}" srcOrd="0" destOrd="0" presId="urn:microsoft.com/office/officeart/2005/8/layout/orgChart1"/>
-    <dgm:cxn modelId="{92F87353-A6AC-4AFF-BC66-992579B6CE18}" type="presParOf" srcId="{DFF23E24-AD49-41B4-B49A-1F6E1C331F43}" destId="{245AD9DD-3CC8-4BAF-B72B-8617CFC3794A}" srcOrd="1" destOrd="0" presId="urn:microsoft.com/office/officeart/2005/8/layout/orgChart1"/>
-    <dgm:cxn modelId="{2A8FFD54-27FE-4D3E-BBCC-50FEF8BE787D}" type="presParOf" srcId="{245AD9DD-3CC8-4BAF-B72B-8617CFC3794A}" destId="{E3739FB9-028A-42A1-8A49-0BD0C87B0672}" srcOrd="0" destOrd="0" presId="urn:microsoft.com/office/officeart/2005/8/layout/orgChart1"/>
-    <dgm:cxn modelId="{B4B17304-6338-4B9D-BCC8-388F53972B9F}" type="presParOf" srcId="{E3739FB9-028A-42A1-8A49-0BD0C87B0672}" destId="{2B38F0F0-95BE-4767-ADE5-35347ADD7440}" srcOrd="0" destOrd="0" presId="urn:microsoft.com/office/officeart/2005/8/layout/orgChart1"/>
-    <dgm:cxn modelId="{66C03786-7846-4534-B367-5F9F16BC7FA1}" type="presParOf" srcId="{E3739FB9-028A-42A1-8A49-0BD0C87B0672}" destId="{CB04B2BD-BAE9-4912-83D4-DDF7F6C74BC5}" srcOrd="1" destOrd="0" presId="urn:microsoft.com/office/officeart/2005/8/layout/orgChart1"/>
-    <dgm:cxn modelId="{DFAAB13B-5C7A-4CFD-A817-15EB8A7A79B2}" type="presParOf" srcId="{245AD9DD-3CC8-4BAF-B72B-8617CFC3794A}" destId="{54137351-471E-476E-8166-A3142D44A95B}" srcOrd="1" destOrd="0" presId="urn:microsoft.com/office/officeart/2005/8/layout/orgChart1"/>
-    <dgm:cxn modelId="{9A1BACF7-663D-41CE-8272-3A3B53E1AF17}" type="presParOf" srcId="{245AD9DD-3CC8-4BAF-B72B-8617CFC3794A}" destId="{8A898E0F-145B-43A0-ABBC-58C066FAF606}" srcOrd="2" destOrd="0" presId="urn:microsoft.com/office/officeart/2005/8/layout/orgChart1"/>
-    <dgm:cxn modelId="{B18FB363-3693-49D0-83F7-21AFFE864E51}" type="presParOf" srcId="{DFF23E24-AD49-41B4-B49A-1F6E1C331F43}" destId="{ED42FFE1-C9D3-4CBC-A10B-B16AF8078615}" srcOrd="2" destOrd="0" presId="urn:microsoft.com/office/officeart/2005/8/layout/orgChart1"/>
-    <dgm:cxn modelId="{293170BC-AFE9-4C06-B3B7-1B8C4C8F5F17}" type="presParOf" srcId="{DFF23E24-AD49-41B4-B49A-1F6E1C331F43}" destId="{A0AEA764-49B1-4C23-B5CF-1868A437B218}" srcOrd="3" destOrd="0" presId="urn:microsoft.com/office/officeart/2005/8/layout/orgChart1"/>
-    <dgm:cxn modelId="{626DB246-EA1E-4B94-BE16-175447B96950}" type="presParOf" srcId="{A0AEA764-49B1-4C23-B5CF-1868A437B218}" destId="{F2E203F1-4E83-4EE3-BA4A-F170FF7C8CC5}" srcOrd="0" destOrd="0" presId="urn:microsoft.com/office/officeart/2005/8/layout/orgChart1"/>
-    <dgm:cxn modelId="{46A49A01-2DB6-4353-B26F-9814E10E84A7}" type="presParOf" srcId="{F2E203F1-4E83-4EE3-BA4A-F170FF7C8CC5}" destId="{19A8A64D-C963-4E0C-9C06-EE7C225E738C}" srcOrd="0" destOrd="0" presId="urn:microsoft.com/office/officeart/2005/8/layout/orgChart1"/>
-    <dgm:cxn modelId="{E1830AD0-69BF-41E3-8999-9C2F59B0C0DE}" type="presParOf" srcId="{F2E203F1-4E83-4EE3-BA4A-F170FF7C8CC5}" destId="{BBADCAEC-7376-4B8E-86A9-63D4AD872F36}" srcOrd="1" destOrd="0" presId="urn:microsoft.com/office/officeart/2005/8/layout/orgChart1"/>
-    <dgm:cxn modelId="{6C7DF09E-7ECF-430C-8E3F-321AB04BD9C8}" type="presParOf" srcId="{A0AEA764-49B1-4C23-B5CF-1868A437B218}" destId="{BDE9A5B1-B47E-4F9D-BEB6-C914FCA86849}" srcOrd="1" destOrd="0" presId="urn:microsoft.com/office/officeart/2005/8/layout/orgChart1"/>
-    <dgm:cxn modelId="{287D6417-339D-4604-B149-67D9FA1F0B66}" type="presParOf" srcId="{A0AEA764-49B1-4C23-B5CF-1868A437B218}" destId="{03076B54-698A-4566-9A84-0217E53653FC}" srcOrd="2" destOrd="0" presId="urn:microsoft.com/office/officeart/2005/8/layout/orgChart1"/>
-    <dgm:cxn modelId="{D43268F2-CAC4-4902-B2D7-63B134B7005D}" type="presParOf" srcId="{2435D069-BEF2-467C-ABCF-9AEF6B23BD62}" destId="{1DE62384-1F65-4A9D-85DC-4D5760ED6040}" srcOrd="2" destOrd="0" presId="urn:microsoft.com/office/officeart/2005/8/layout/orgChart1"/>
-    <dgm:cxn modelId="{8819CA8F-F673-4AE5-BDFD-F4D74925A317}" type="presParOf" srcId="{A54AC457-B286-4215-8E02-4AAFF88B82C7}" destId="{3B5C187E-B185-49EC-8166-B631711B380D}" srcOrd="2" destOrd="0" presId="urn:microsoft.com/office/officeart/2005/8/layout/orgChart1"/>
-    <dgm:cxn modelId="{BB15BC83-C27E-4221-8C67-F140EBF9F5B5}" type="presParOf" srcId="{A54AC457-B286-4215-8E02-4AAFF88B82C7}" destId="{5C38622D-EDE0-4900-8745-F2B5BB15C6C2}" srcOrd="3" destOrd="0" presId="urn:microsoft.com/office/officeart/2005/8/layout/orgChart1"/>
-    <dgm:cxn modelId="{8EEA4940-D132-4B05-A34C-C21C11AFBEAC}" type="presParOf" srcId="{5C38622D-EDE0-4900-8745-F2B5BB15C6C2}" destId="{2F50A572-740C-44B9-B68A-46B45102C86C}" srcOrd="0" destOrd="0" presId="urn:microsoft.com/office/officeart/2005/8/layout/orgChart1"/>
-    <dgm:cxn modelId="{9B3E37AC-D7D3-41CF-ADB6-27AD66E16C19}" type="presParOf" srcId="{2F50A572-740C-44B9-B68A-46B45102C86C}" destId="{D7EAD7AD-CD75-422D-9E0F-ADBD665ABC69}" srcOrd="0" destOrd="0" presId="urn:microsoft.com/office/officeart/2005/8/layout/orgChart1"/>
-    <dgm:cxn modelId="{33579A34-8CF3-49F6-A740-47D9182846AE}" type="presParOf" srcId="{2F50A572-740C-44B9-B68A-46B45102C86C}" destId="{2EF99EC1-5B57-400A-8F69-55FF86CABB16}" srcOrd="1" destOrd="0" presId="urn:microsoft.com/office/officeart/2005/8/layout/orgChart1"/>
-    <dgm:cxn modelId="{8F5AE219-0325-4932-A361-BDFEBB58F7B0}" type="presParOf" srcId="{5C38622D-EDE0-4900-8745-F2B5BB15C6C2}" destId="{4D6FF0DB-792D-42FC-892E-A7FED90D360D}" srcOrd="1" destOrd="0" presId="urn:microsoft.com/office/officeart/2005/8/layout/orgChart1"/>
-    <dgm:cxn modelId="{B6062F41-5E13-4FC6-AE4F-FD5AA2E8CB8B}" type="presParOf" srcId="{4D6FF0DB-792D-42FC-892E-A7FED90D360D}" destId="{10698C1C-61CC-44E6-AA6F-7AC29C56CBD8}" srcOrd="0" destOrd="0" presId="urn:microsoft.com/office/officeart/2005/8/layout/orgChart1"/>
-    <dgm:cxn modelId="{058170C3-E7D5-4EC5-8133-FC742FC1D8AA}" type="presParOf" srcId="{4D6FF0DB-792D-42FC-892E-A7FED90D360D}" destId="{0CF224E9-C2DF-41EF-91FA-887ADD0440BE}" srcOrd="1" destOrd="0" presId="urn:microsoft.com/office/officeart/2005/8/layout/orgChart1"/>
-    <dgm:cxn modelId="{F9224BB0-088A-4305-97D4-673DC582ACD0}" type="presParOf" srcId="{0CF224E9-C2DF-41EF-91FA-887ADD0440BE}" destId="{42D33443-9C6C-4F09-93AC-9643F1255B0A}" srcOrd="0" destOrd="0" presId="urn:microsoft.com/office/officeart/2005/8/layout/orgChart1"/>
-    <dgm:cxn modelId="{CB17DEEB-243E-4D47-BD09-890EB9B72721}" type="presParOf" srcId="{42D33443-9C6C-4F09-93AC-9643F1255B0A}" destId="{DC54E9B1-A89F-4E1F-A043-7751677E553E}" srcOrd="0" destOrd="0" presId="urn:microsoft.com/office/officeart/2005/8/layout/orgChart1"/>
-    <dgm:cxn modelId="{EDF77FCF-D28E-4DA5-81E9-8A2D27C7FC2A}" type="presParOf" srcId="{42D33443-9C6C-4F09-93AC-9643F1255B0A}" destId="{7BD7F22C-13D4-4AA4-BD9C-9D4A73028F06}" srcOrd="1" destOrd="0" presId="urn:microsoft.com/office/officeart/2005/8/layout/orgChart1"/>
-    <dgm:cxn modelId="{E53428F3-C995-4CAC-9C64-F49A499A4C1D}" type="presParOf" srcId="{0CF224E9-C2DF-41EF-91FA-887ADD0440BE}" destId="{EC704D76-04C4-4225-9045-01DAF30F8934}" srcOrd="1" destOrd="0" presId="urn:microsoft.com/office/officeart/2005/8/layout/orgChart1"/>
-    <dgm:cxn modelId="{D8BA0E85-48CC-49D3-9C59-C2419AA322F9}" type="presParOf" srcId="{0CF224E9-C2DF-41EF-91FA-887ADD0440BE}" destId="{BE4165BD-4346-43E9-8535-0F336AE3B2A2}" srcOrd="2" destOrd="0" presId="urn:microsoft.com/office/officeart/2005/8/layout/orgChart1"/>
-    <dgm:cxn modelId="{2B0C6AF5-7164-41D6-B9D7-472DA7D2A3D8}" type="presParOf" srcId="{4D6FF0DB-792D-42FC-892E-A7FED90D360D}" destId="{AE7CAD8A-2BA5-4685-8535-AABD0753B986}" srcOrd="2" destOrd="0" presId="urn:microsoft.com/office/officeart/2005/8/layout/orgChart1"/>
-    <dgm:cxn modelId="{C3684039-83B3-4310-863F-0FD2087FC65B}" type="presParOf" srcId="{4D6FF0DB-792D-42FC-892E-A7FED90D360D}" destId="{4E6F98AE-CE9C-47B4-8A86-2BB27EC45B23}" srcOrd="3" destOrd="0" presId="urn:microsoft.com/office/officeart/2005/8/layout/orgChart1"/>
-    <dgm:cxn modelId="{BC5E5420-92F9-45BA-B8D4-37CF1EBE7991}" type="presParOf" srcId="{4E6F98AE-CE9C-47B4-8A86-2BB27EC45B23}" destId="{83221863-3E60-4F35-84C4-EEFA494BB8DA}" srcOrd="0" destOrd="0" presId="urn:microsoft.com/office/officeart/2005/8/layout/orgChart1"/>
-    <dgm:cxn modelId="{6FE94013-32AC-4417-8E7F-C6FE8870AEA3}" type="presParOf" srcId="{83221863-3E60-4F35-84C4-EEFA494BB8DA}" destId="{8CA6B6F6-288A-44F6-BBA4-7769A1A93859}" srcOrd="0" destOrd="0" presId="urn:microsoft.com/office/officeart/2005/8/layout/orgChart1"/>
-    <dgm:cxn modelId="{F2A011B4-5FD1-433B-B203-5956B8981BC8}" type="presParOf" srcId="{83221863-3E60-4F35-84C4-EEFA494BB8DA}" destId="{50CC688F-88C5-48C0-B20C-71850DC275A3}" srcOrd="1" destOrd="0" presId="urn:microsoft.com/office/officeart/2005/8/layout/orgChart1"/>
-    <dgm:cxn modelId="{3CD1D915-64D9-4455-86F6-78C200B754E5}" type="presParOf" srcId="{4E6F98AE-CE9C-47B4-8A86-2BB27EC45B23}" destId="{81862E59-CC02-4FF5-85A0-35F4D4BE173D}" srcOrd="1" destOrd="0" presId="urn:microsoft.com/office/officeart/2005/8/layout/orgChart1"/>
-    <dgm:cxn modelId="{089901CF-4D5F-4CC6-9ED4-6870880447BA}" type="presParOf" srcId="{81862E59-CC02-4FF5-85A0-35F4D4BE173D}" destId="{68B87291-3047-4C1C-81F4-F1AB18ABC8F5}" srcOrd="0" destOrd="0" presId="urn:microsoft.com/office/officeart/2005/8/layout/orgChart1"/>
-    <dgm:cxn modelId="{1C7C282C-E07F-4594-B452-8F5004210EA3}" type="presParOf" srcId="{81862E59-CC02-4FF5-85A0-35F4D4BE173D}" destId="{2EC86F13-AB60-402A-9670-4D337F537560}" srcOrd="1" destOrd="0" presId="urn:microsoft.com/office/officeart/2005/8/layout/orgChart1"/>
-    <dgm:cxn modelId="{FE127C00-96D0-4DA7-9ECF-DF51A0D678F4}" type="presParOf" srcId="{2EC86F13-AB60-402A-9670-4D337F537560}" destId="{D8D79286-A9EA-4DC3-919A-3F10BFE0A385}" srcOrd="0" destOrd="0" presId="urn:microsoft.com/office/officeart/2005/8/layout/orgChart1"/>
-    <dgm:cxn modelId="{DCEEE976-0FE9-4797-B2FF-81147D71C3CF}" type="presParOf" srcId="{D8D79286-A9EA-4DC3-919A-3F10BFE0A385}" destId="{35D816C7-F8BB-49A6-9A31-7D7272D48209}" srcOrd="0" destOrd="0" presId="urn:microsoft.com/office/officeart/2005/8/layout/orgChart1"/>
-    <dgm:cxn modelId="{8EC650F7-C066-45FA-9A22-9BF8B2C0C100}" type="presParOf" srcId="{D8D79286-A9EA-4DC3-919A-3F10BFE0A385}" destId="{2795F0A6-2A2A-477B-943E-9A583BCC23A1}" srcOrd="1" destOrd="0" presId="urn:microsoft.com/office/officeart/2005/8/layout/orgChart1"/>
-    <dgm:cxn modelId="{48987F78-156B-49BC-B707-3E1845B72728}" type="presParOf" srcId="{2EC86F13-AB60-402A-9670-4D337F537560}" destId="{1E24717E-B8B5-41AD-B7A3-9A91F46B5088}" srcOrd="1" destOrd="0" presId="urn:microsoft.com/office/officeart/2005/8/layout/orgChart1"/>
-    <dgm:cxn modelId="{1A41CC64-3B77-4200-9878-0423E60E9495}" type="presParOf" srcId="{1E24717E-B8B5-41AD-B7A3-9A91F46B5088}" destId="{95D1F5FA-386E-455F-B29D-291BF28192D4}" srcOrd="0" destOrd="0" presId="urn:microsoft.com/office/officeart/2005/8/layout/orgChart1"/>
-    <dgm:cxn modelId="{5CF7F922-13E3-4520-83F8-4C7BC83CF928}" type="presParOf" srcId="{1E24717E-B8B5-41AD-B7A3-9A91F46B5088}" destId="{15D72B0C-7740-4857-9E9D-F2450289BFC7}" srcOrd="1" destOrd="0" presId="urn:microsoft.com/office/officeart/2005/8/layout/orgChart1"/>
-    <dgm:cxn modelId="{81E720E2-2A9A-43DC-B043-2B5CFE288C83}" type="presParOf" srcId="{15D72B0C-7740-4857-9E9D-F2450289BFC7}" destId="{67EF61C2-ECFD-429E-A0EE-DFBB25266AEB}" srcOrd="0" destOrd="0" presId="urn:microsoft.com/office/officeart/2005/8/layout/orgChart1"/>
-    <dgm:cxn modelId="{4B4ED6AB-89E5-4903-8425-D9DD43FBF9CB}" type="presParOf" srcId="{67EF61C2-ECFD-429E-A0EE-DFBB25266AEB}" destId="{FC9D9D26-2838-41BF-9682-CE936B7271BD}" srcOrd="0" destOrd="0" presId="urn:microsoft.com/office/officeart/2005/8/layout/orgChart1"/>
-    <dgm:cxn modelId="{43878DA8-3756-43B0-94D0-5C6AC67DCA55}" type="presParOf" srcId="{67EF61C2-ECFD-429E-A0EE-DFBB25266AEB}" destId="{915DD787-59FA-41BE-93F5-C684201E547B}" srcOrd="1" destOrd="0" presId="urn:microsoft.com/office/officeart/2005/8/layout/orgChart1"/>
-    <dgm:cxn modelId="{AE46E77C-D534-4421-B2FE-268D1B158C1E}" type="presParOf" srcId="{15D72B0C-7740-4857-9E9D-F2450289BFC7}" destId="{094B386E-C56D-4A53-BF3B-5628D1BAA3EB}" srcOrd="1" destOrd="0" presId="urn:microsoft.com/office/officeart/2005/8/layout/orgChart1"/>
-    <dgm:cxn modelId="{B999EFEC-E13E-4D30-9D80-666136FD602A}" type="presParOf" srcId="{15D72B0C-7740-4857-9E9D-F2450289BFC7}" destId="{2B4930EF-42AC-4A99-9E53-BE13DA0FD86E}" srcOrd="2" destOrd="0" presId="urn:microsoft.com/office/officeart/2005/8/layout/orgChart1"/>
-    <dgm:cxn modelId="{4CC30072-C35C-4F02-9B84-65B5FDD2FD7B}" type="presParOf" srcId="{1E24717E-B8B5-41AD-B7A3-9A91F46B5088}" destId="{3E343F8B-2488-4030-9C9B-A50AD97A3DF6}" srcOrd="2" destOrd="0" presId="urn:microsoft.com/office/officeart/2005/8/layout/orgChart1"/>
-    <dgm:cxn modelId="{55378451-E4E1-4796-A4F5-94415B83D59D}" type="presParOf" srcId="{1E24717E-B8B5-41AD-B7A3-9A91F46B5088}" destId="{DB96EF27-16F7-45C7-85C6-995A91240088}" srcOrd="3" destOrd="0" presId="urn:microsoft.com/office/officeart/2005/8/layout/orgChart1"/>
-    <dgm:cxn modelId="{6CE43F8A-07B5-4A35-97A7-20000B4128C5}" type="presParOf" srcId="{DB96EF27-16F7-45C7-85C6-995A91240088}" destId="{E180330F-E31D-4A4D-94B0-EC308887FADD}" srcOrd="0" destOrd="0" presId="urn:microsoft.com/office/officeart/2005/8/layout/orgChart1"/>
-    <dgm:cxn modelId="{3E0E7671-0BF2-43CE-BC66-80C76F334875}" type="presParOf" srcId="{E180330F-E31D-4A4D-94B0-EC308887FADD}" destId="{D9731590-62E3-4013-90A6-24FE82C763A4}" srcOrd="0" destOrd="0" presId="urn:microsoft.com/office/officeart/2005/8/layout/orgChart1"/>
-    <dgm:cxn modelId="{E3E23877-325F-42AC-B2B5-0B29EF645F4B}" type="presParOf" srcId="{E180330F-E31D-4A4D-94B0-EC308887FADD}" destId="{ABB88662-4CEC-47FE-B535-C518254A0E7D}" srcOrd="1" destOrd="0" presId="urn:microsoft.com/office/officeart/2005/8/layout/orgChart1"/>
-    <dgm:cxn modelId="{A52706EF-3859-4B2A-A89C-54D3D732E838}" type="presParOf" srcId="{DB96EF27-16F7-45C7-85C6-995A91240088}" destId="{EC7C5FC7-5EDE-4F22-BB4F-3E35260DB6C6}" srcOrd="1" destOrd="0" presId="urn:microsoft.com/office/officeart/2005/8/layout/orgChart1"/>
-    <dgm:cxn modelId="{56D07373-3BFB-49C4-B963-C2191090BA26}" type="presParOf" srcId="{DB96EF27-16F7-45C7-85C6-995A91240088}" destId="{00593087-055F-4800-9817-3D8E25194A2B}" srcOrd="2" destOrd="0" presId="urn:microsoft.com/office/officeart/2005/8/layout/orgChart1"/>
-    <dgm:cxn modelId="{B4822412-0B37-4688-B0D1-289568196F01}" type="presParOf" srcId="{2EC86F13-AB60-402A-9670-4D337F537560}" destId="{7E7C57A1-2AB6-4B0B-BFCE-F89B73ECE195}" srcOrd="2" destOrd="0" presId="urn:microsoft.com/office/officeart/2005/8/layout/orgChart1"/>
-    <dgm:cxn modelId="{E85B8961-EC9D-4A4C-B592-A79726161712}" type="presParOf" srcId="{4E6F98AE-CE9C-47B4-8A86-2BB27EC45B23}" destId="{E90A8A0A-C182-4CFB-9135-D5FC5AD6237B}" srcOrd="2" destOrd="0" presId="urn:microsoft.com/office/officeart/2005/8/layout/orgChart1"/>
-    <dgm:cxn modelId="{E73FDE6B-80CA-48FC-AEE9-39853CC6529C}" type="presParOf" srcId="{5C38622D-EDE0-4900-8745-F2B5BB15C6C2}" destId="{B6E2DDC0-3994-4054-B6E0-24B3E73CB681}" srcOrd="2" destOrd="0" presId="urn:microsoft.com/office/officeart/2005/8/layout/orgChart1"/>
-    <dgm:cxn modelId="{7DBCE4B4-7EBB-4E26-9DDC-09591997594C}" type="presParOf" srcId="{F7F7E62D-186F-47AD-B1C2-B96738C1A324}" destId="{EF517C80-EAB7-492E-AF95-4FC52EB0E8C3}" srcOrd="2" destOrd="0" presId="urn:microsoft.com/office/officeart/2005/8/layout/orgChart1"/>
-    <dgm:cxn modelId="{FE88BA03-0E2A-4C3A-A062-490918F91694}" type="presParOf" srcId="{E920215B-7D22-4524-BE33-A117EA0B4E92}" destId="{19680AFA-8FE0-4967-81B8-4261359081EC}" srcOrd="2" destOrd="0" presId="urn:microsoft.com/office/officeart/2005/8/layout/orgChart1"/>
-    <dgm:cxn modelId="{5D789B33-394D-4EA2-9903-471B8DA4B51C}" type="presParOf" srcId="{E920215B-7D22-4524-BE33-A117EA0B4E92}" destId="{8C5FB535-F459-4949-A6B8-4880A5A34385}" srcOrd="3" destOrd="0" presId="urn:microsoft.com/office/officeart/2005/8/layout/orgChart1"/>
-    <dgm:cxn modelId="{31FCA1EE-261C-42BD-ACF2-6CC4D03C03B5}" type="presParOf" srcId="{8C5FB535-F459-4949-A6B8-4880A5A34385}" destId="{3E8A7DDB-CAFC-4052-988C-636A9B070F9F}" srcOrd="0" destOrd="0" presId="urn:microsoft.com/office/officeart/2005/8/layout/orgChart1"/>
-    <dgm:cxn modelId="{544E8D4A-4C18-4A85-B425-CEE4464646AC}" type="presParOf" srcId="{3E8A7DDB-CAFC-4052-988C-636A9B070F9F}" destId="{47B0AB96-7F53-46C3-B296-D8842F011D17}" srcOrd="0" destOrd="0" presId="urn:microsoft.com/office/officeart/2005/8/layout/orgChart1"/>
-    <dgm:cxn modelId="{AC3C7FCF-4317-42C4-AFE1-56ACE211EF2A}" type="presParOf" srcId="{3E8A7DDB-CAFC-4052-988C-636A9B070F9F}" destId="{52D861C6-CFAB-4596-8C11-E2F4BDD1E1CB}" srcOrd="1" destOrd="0" presId="urn:microsoft.com/office/officeart/2005/8/layout/orgChart1"/>
-    <dgm:cxn modelId="{8D79F1DA-F00C-41CD-8356-25CC576FD718}" type="presParOf" srcId="{8C5FB535-F459-4949-A6B8-4880A5A34385}" destId="{D0FBE69E-5392-4CCC-800A-30E12B289E0E}" srcOrd="1" destOrd="0" presId="urn:microsoft.com/office/officeart/2005/8/layout/orgChart1"/>
-    <dgm:cxn modelId="{1D4EA445-9B7A-4671-9861-C602004D6053}" type="presParOf" srcId="{D0FBE69E-5392-4CCC-800A-30E12B289E0E}" destId="{44E900B9-EA71-4986-957D-A1DE5CE91973}" srcOrd="0" destOrd="0" presId="urn:microsoft.com/office/officeart/2005/8/layout/orgChart1"/>
-    <dgm:cxn modelId="{FA8E4ACC-145E-48DC-A498-806A54F1240D}" type="presParOf" srcId="{D0FBE69E-5392-4CCC-800A-30E12B289E0E}" destId="{CA94F795-550F-41AE-821A-84BCA5EB3A71}" srcOrd="1" destOrd="0" presId="urn:microsoft.com/office/officeart/2005/8/layout/orgChart1"/>
-    <dgm:cxn modelId="{5FAC8CA7-BAF9-4CF8-BD41-52C06CA5C832}" type="presParOf" srcId="{CA94F795-550F-41AE-821A-84BCA5EB3A71}" destId="{2758A0C8-5ED1-43CD-8529-65C752CCCDD1}" srcOrd="0" destOrd="0" presId="urn:microsoft.com/office/officeart/2005/8/layout/orgChart1"/>
-    <dgm:cxn modelId="{BB9492E9-1A04-4C33-A32E-A37EA8814A4A}" type="presParOf" srcId="{2758A0C8-5ED1-43CD-8529-65C752CCCDD1}" destId="{EAD8FC95-D923-4ABF-B2CF-B7BA4E5FBC27}" srcOrd="0" destOrd="0" presId="urn:microsoft.com/office/officeart/2005/8/layout/orgChart1"/>
-    <dgm:cxn modelId="{218B6D1F-5BDC-491C-A989-67E6F6032A5A}" type="presParOf" srcId="{2758A0C8-5ED1-43CD-8529-65C752CCCDD1}" destId="{58D91F65-5A36-42E3-9496-66B27357E767}" srcOrd="1" destOrd="0" presId="urn:microsoft.com/office/officeart/2005/8/layout/orgChart1"/>
-    <dgm:cxn modelId="{45F381A6-D460-406E-8ECA-3BCA41873B5F}" type="presParOf" srcId="{CA94F795-550F-41AE-821A-84BCA5EB3A71}" destId="{CDAB66F8-75D5-4168-BB46-A02F09233D53}" srcOrd="1" destOrd="0" presId="urn:microsoft.com/office/officeart/2005/8/layout/orgChart1"/>
-    <dgm:cxn modelId="{493F8394-51C1-4517-A399-A92F1B7BBD17}" type="presParOf" srcId="{CDAB66F8-75D5-4168-BB46-A02F09233D53}" destId="{6FA766BD-32D0-4C73-AEDE-9A5FF989EE8E}" srcOrd="0" destOrd="0" presId="urn:microsoft.com/office/officeart/2005/8/layout/orgChart1"/>
-    <dgm:cxn modelId="{211AB0E0-DE85-4509-B828-B1A8874CA9C0}" type="presParOf" srcId="{CDAB66F8-75D5-4168-BB46-A02F09233D53}" destId="{DDBEF2C6-56E9-46AE-813B-695DB7BE4453}" srcOrd="1" destOrd="0" presId="urn:microsoft.com/office/officeart/2005/8/layout/orgChart1"/>
-    <dgm:cxn modelId="{5EE790B3-DE2A-4AC5-8957-F367FBD7C3D1}" type="presParOf" srcId="{DDBEF2C6-56E9-46AE-813B-695DB7BE4453}" destId="{E1FA3087-28C6-4A1A-B3D2-B9F2D128ACB8}" srcOrd="0" destOrd="0" presId="urn:microsoft.com/office/officeart/2005/8/layout/orgChart1"/>
-    <dgm:cxn modelId="{CF92AAC6-412A-431A-ADE5-496F8ECAB958}" type="presParOf" srcId="{E1FA3087-28C6-4A1A-B3D2-B9F2D128ACB8}" destId="{2981BDC8-C56E-4977-8DAD-FAACBCF4BF85}" srcOrd="0" destOrd="0" presId="urn:microsoft.com/office/officeart/2005/8/layout/orgChart1"/>
-    <dgm:cxn modelId="{A811E637-7C15-475A-AF81-DD8562A4F4B9}" type="presParOf" srcId="{E1FA3087-28C6-4A1A-B3D2-B9F2D128ACB8}" destId="{4FE60225-89EA-4128-8471-AE1A66B73A59}" srcOrd="1" destOrd="0" presId="urn:microsoft.com/office/officeart/2005/8/layout/orgChart1"/>
-    <dgm:cxn modelId="{A980418C-89BE-4B89-8F02-0309F5A0A912}" type="presParOf" srcId="{DDBEF2C6-56E9-46AE-813B-695DB7BE4453}" destId="{D6F5CA3D-2296-4FE1-A1BB-557C78D0987B}" srcOrd="1" destOrd="0" presId="urn:microsoft.com/office/officeart/2005/8/layout/orgChart1"/>
-    <dgm:cxn modelId="{6641228C-5E2C-4B22-87D0-67D2DE90CB10}" type="presParOf" srcId="{D6F5CA3D-2296-4FE1-A1BB-557C78D0987B}" destId="{4DBE6894-DD9F-4594-A9DE-7CFC0AD12738}" srcOrd="0" destOrd="0" presId="urn:microsoft.com/office/officeart/2005/8/layout/orgChart1"/>
-    <dgm:cxn modelId="{B1140101-F31C-403F-B279-76917772F446}" type="presParOf" srcId="{D6F5CA3D-2296-4FE1-A1BB-557C78D0987B}" destId="{6AE766B7-6280-4338-A14F-46FFEE3A2753}" srcOrd="1" destOrd="0" presId="urn:microsoft.com/office/officeart/2005/8/layout/orgChart1"/>
-    <dgm:cxn modelId="{072B4FBD-443B-49B8-8F42-1007031C33A7}" type="presParOf" srcId="{6AE766B7-6280-4338-A14F-46FFEE3A2753}" destId="{A3149173-FACD-4893-BD32-49AA3193613A}" srcOrd="0" destOrd="0" presId="urn:microsoft.com/office/officeart/2005/8/layout/orgChart1"/>
-    <dgm:cxn modelId="{F656988C-C5BD-4E7D-9275-EC586A45D81B}" type="presParOf" srcId="{A3149173-FACD-4893-BD32-49AA3193613A}" destId="{7F9B667F-F644-43DB-879D-FB687B33B15D}" srcOrd="0" destOrd="0" presId="urn:microsoft.com/office/officeart/2005/8/layout/orgChart1"/>
-    <dgm:cxn modelId="{32A917E0-CBD7-42F7-ACAA-D1A2BC5A7C2F}" type="presParOf" srcId="{A3149173-FACD-4893-BD32-49AA3193613A}" destId="{EE5BC835-58E8-46B0-AEAD-4FC0F4563441}" srcOrd="1" destOrd="0" presId="urn:microsoft.com/office/officeart/2005/8/layout/orgChart1"/>
-    <dgm:cxn modelId="{E76E9107-F5FA-4FF2-8E5A-D12193AFA294}" type="presParOf" srcId="{6AE766B7-6280-4338-A14F-46FFEE3A2753}" destId="{D32EC6C7-65C4-4827-8B60-591609AA9A2C}" srcOrd="1" destOrd="0" presId="urn:microsoft.com/office/officeart/2005/8/layout/orgChart1"/>
-    <dgm:cxn modelId="{67DEF91E-6F4E-49D9-AF4D-8A604A8691D2}" type="presParOf" srcId="{6AE766B7-6280-4338-A14F-46FFEE3A2753}" destId="{47C00F98-948A-4006-8247-1FA656B3C789}" srcOrd="2" destOrd="0" presId="urn:microsoft.com/office/officeart/2005/8/layout/orgChart1"/>
-    <dgm:cxn modelId="{0271AB6E-B5D2-4467-A060-8F279E92359F}" type="presParOf" srcId="{DDBEF2C6-56E9-46AE-813B-695DB7BE4453}" destId="{50143C44-3688-4B33-AAA4-ED59682068A4}" srcOrd="2" destOrd="0" presId="urn:microsoft.com/office/officeart/2005/8/layout/orgChart1"/>
-    <dgm:cxn modelId="{5031C91D-F599-4BC8-BC77-C0F7CA49AA2D}" type="presParOf" srcId="{CA94F795-550F-41AE-821A-84BCA5EB3A71}" destId="{98367A9B-5C81-4F67-B23A-ED1A973AE4CB}" srcOrd="2" destOrd="0" presId="urn:microsoft.com/office/officeart/2005/8/layout/orgChart1"/>
-    <dgm:cxn modelId="{E4E5031A-7182-42E6-831E-990B2FA359E6}" type="presParOf" srcId="{D0FBE69E-5392-4CCC-800A-30E12B289E0E}" destId="{D5F4C2E7-FD61-46D8-9BB8-F1673E37D390}" srcOrd="2" destOrd="0" presId="urn:microsoft.com/office/officeart/2005/8/layout/orgChart1"/>
-    <dgm:cxn modelId="{71E4AB1B-5A5A-4E34-9A36-90D84C0F1C52}" type="presParOf" srcId="{D0FBE69E-5392-4CCC-800A-30E12B289E0E}" destId="{8DEBDA03-4E99-483B-8EAC-D191748AE80D}" srcOrd="3" destOrd="0" presId="urn:microsoft.com/office/officeart/2005/8/layout/orgChart1"/>
-    <dgm:cxn modelId="{9F9B36A5-400B-4452-B160-1128939AD749}" type="presParOf" srcId="{8DEBDA03-4E99-483B-8EAC-D191748AE80D}" destId="{78A6F168-7A1C-49F1-8286-013469E03E63}" srcOrd="0" destOrd="0" presId="urn:microsoft.com/office/officeart/2005/8/layout/orgChart1"/>
-    <dgm:cxn modelId="{7D82B499-57B8-4A2C-A8AF-AEA1B60229F5}" type="presParOf" srcId="{78A6F168-7A1C-49F1-8286-013469E03E63}" destId="{EB48E3A2-AE40-4972-A0F2-F14DB6131CAF}" srcOrd="0" destOrd="0" presId="urn:microsoft.com/office/officeart/2005/8/layout/orgChart1"/>
-    <dgm:cxn modelId="{8B10892D-C8FC-471D-A490-A988946D5D60}" type="presParOf" srcId="{78A6F168-7A1C-49F1-8286-013469E03E63}" destId="{9D611A3B-E7AD-41D0-ADCA-B733952383EC}" srcOrd="1" destOrd="0" presId="urn:microsoft.com/office/officeart/2005/8/layout/orgChart1"/>
-    <dgm:cxn modelId="{2E8D48B2-9197-4B8F-AA3B-DE954DF1F0A0}" type="presParOf" srcId="{8DEBDA03-4E99-483B-8EAC-D191748AE80D}" destId="{9DE89745-22C4-4780-9E3D-9E8CDF35C378}" srcOrd="1" destOrd="0" presId="urn:microsoft.com/office/officeart/2005/8/layout/orgChart1"/>
-    <dgm:cxn modelId="{16404DA9-A5B8-4D75-B02B-65B5E101EFCE}" type="presParOf" srcId="{9DE89745-22C4-4780-9E3D-9E8CDF35C378}" destId="{78379A55-F9FD-4A82-8B54-BE2D09403149}" srcOrd="0" destOrd="0" presId="urn:microsoft.com/office/officeart/2005/8/layout/orgChart1"/>
-    <dgm:cxn modelId="{6A3BEA08-29F7-4A41-BB74-3B09066095A1}" type="presParOf" srcId="{9DE89745-22C4-4780-9E3D-9E8CDF35C378}" destId="{AF57CBDE-1B1E-42B7-92CD-DEDB4CD766B0}" srcOrd="1" destOrd="0" presId="urn:microsoft.com/office/officeart/2005/8/layout/orgChart1"/>
-    <dgm:cxn modelId="{599A6AC2-EF1F-4FCA-A4BA-FD6C59B990CD}" type="presParOf" srcId="{AF57CBDE-1B1E-42B7-92CD-DEDB4CD766B0}" destId="{1C515EB1-4E56-4973-BE76-4086E5C4C33A}" srcOrd="0" destOrd="0" presId="urn:microsoft.com/office/officeart/2005/8/layout/orgChart1"/>
-    <dgm:cxn modelId="{AA1C5098-BE04-4572-8EEB-64BE5AFA03A5}" type="presParOf" srcId="{1C515EB1-4E56-4973-BE76-4086E5C4C33A}" destId="{1FC67654-3A9E-4317-A5C5-FA67422A1E93}" srcOrd="0" destOrd="0" presId="urn:microsoft.com/office/officeart/2005/8/layout/orgChart1"/>
-    <dgm:cxn modelId="{C2D8016C-B179-4524-8B47-360507B615E3}" type="presParOf" srcId="{1C515EB1-4E56-4973-BE76-4086E5C4C33A}" destId="{7E8CAB28-4E68-4BC8-8FFD-F08182E5942A}" srcOrd="1" destOrd="0" presId="urn:microsoft.com/office/officeart/2005/8/layout/orgChart1"/>
-    <dgm:cxn modelId="{2C3D6A4A-5ADB-43B0-BAFD-6B9E61246CAC}" type="presParOf" srcId="{AF57CBDE-1B1E-42B7-92CD-DEDB4CD766B0}" destId="{2EE37D41-A67C-494F-957C-BB775B7C318E}" srcOrd="1" destOrd="0" presId="urn:microsoft.com/office/officeart/2005/8/layout/orgChart1"/>
-    <dgm:cxn modelId="{23ED5042-A1C2-4BF0-B514-DE02E3E91E50}" type="presParOf" srcId="{2EE37D41-A67C-494F-957C-BB775B7C318E}" destId="{A9B29364-C4AC-425A-8ECA-0542211EA88E}" srcOrd="0" destOrd="0" presId="urn:microsoft.com/office/officeart/2005/8/layout/orgChart1"/>
-    <dgm:cxn modelId="{335C5D68-68F0-4E65-871E-5C49B401435C}" type="presParOf" srcId="{2EE37D41-A67C-494F-957C-BB775B7C318E}" destId="{BFF23DCE-D064-4DE5-97BE-88B9D9CBF07D}" srcOrd="1" destOrd="0" presId="urn:microsoft.com/office/officeart/2005/8/layout/orgChart1"/>
-    <dgm:cxn modelId="{9952E102-4A16-4749-AA85-FE4FFD582F54}" type="presParOf" srcId="{BFF23DCE-D064-4DE5-97BE-88B9D9CBF07D}" destId="{0C1B8B91-3CAA-4809-A19F-A7F760BA82E0}" srcOrd="0" destOrd="0" presId="urn:microsoft.com/office/officeart/2005/8/layout/orgChart1"/>
-    <dgm:cxn modelId="{9F6D633C-86DE-4EA7-B0BC-9F7CC50D6918}" type="presParOf" srcId="{0C1B8B91-3CAA-4809-A19F-A7F760BA82E0}" destId="{4AB5A4AE-9516-4E67-865F-55237A0DB401}" srcOrd="0" destOrd="0" presId="urn:microsoft.com/office/officeart/2005/8/layout/orgChart1"/>
-    <dgm:cxn modelId="{BB3DD883-CE23-4FD0-B075-3673C37525F6}" type="presParOf" srcId="{0C1B8B91-3CAA-4809-A19F-A7F760BA82E0}" destId="{4DE1A464-7077-42D3-8004-56E75DD526AA}" srcOrd="1" destOrd="0" presId="urn:microsoft.com/office/officeart/2005/8/layout/orgChart1"/>
-    <dgm:cxn modelId="{85AE07CF-8D2A-4963-8BB1-B1DA59C9A233}" type="presParOf" srcId="{BFF23DCE-D064-4DE5-97BE-88B9D9CBF07D}" destId="{1187321E-AC17-401D-87E1-6054ED9ADA16}" srcOrd="1" destOrd="0" presId="urn:microsoft.com/office/officeart/2005/8/layout/orgChart1"/>
-    <dgm:cxn modelId="{0529E46E-ADA0-43A2-92E2-4913F1301752}" type="presParOf" srcId="{BFF23DCE-D064-4DE5-97BE-88B9D9CBF07D}" destId="{3F162BC5-0CB3-4A1D-BDB7-4B80D24C5BC3}" srcOrd="2" destOrd="0" presId="urn:microsoft.com/office/officeart/2005/8/layout/orgChart1"/>
-    <dgm:cxn modelId="{2D77633A-A0D2-414D-A368-6A4AC80D5719}" type="presParOf" srcId="{AF57CBDE-1B1E-42B7-92CD-DEDB4CD766B0}" destId="{D2A011AA-ED01-42B7-A715-D2D867AF70B3}" srcOrd="2" destOrd="0" presId="urn:microsoft.com/office/officeart/2005/8/layout/orgChart1"/>
-    <dgm:cxn modelId="{F41E16D7-DFB5-4C90-B3B3-4093DC748470}" type="presParOf" srcId="{8DEBDA03-4E99-483B-8EAC-D191748AE80D}" destId="{2C9F5537-EAE5-4044-9EFB-1D44625CF670}" srcOrd="2" destOrd="0" presId="urn:microsoft.com/office/officeart/2005/8/layout/orgChart1"/>
-    <dgm:cxn modelId="{7B527316-2152-4251-9860-A0687E3B859C}" type="presParOf" srcId="{8C5FB535-F459-4949-A6B8-4880A5A34385}" destId="{233DA51D-D5F8-4E9F-949B-2FB750A32389}" srcOrd="2" destOrd="0" presId="urn:microsoft.com/office/officeart/2005/8/layout/orgChart1"/>
-    <dgm:cxn modelId="{27799A86-6194-4C98-BF22-1773C448ABC2}" type="presParOf" srcId="{C382CAFA-6F75-439A-8C8E-438A7D47E013}" destId="{90F9AA49-A996-421F-8188-F08B8DEEAA6C}" srcOrd="2" destOrd="0" presId="urn:microsoft.com/office/officeart/2005/8/layout/orgChart1"/>
-    <dgm:cxn modelId="{20509AED-41E4-4FE1-A516-182C6A94A00E}" type="presParOf" srcId="{A39CB054-B5A4-4238-AE2D-FCAC5813EEF2}" destId="{C50348E2-0DBB-4176-BAA8-D8CC571A0ABC}" srcOrd="2" destOrd="0" presId="urn:microsoft.com/office/officeart/2005/8/layout/orgChart1"/>
+    <dgm:cxn modelId="{857DD38D-0167-4DD2-8FE8-915DE6EFD977}" type="presParOf" srcId="{5EEFBD87-727E-48B4-8BC3-51283B237127}" destId="{A39CB054-B5A4-4238-AE2D-FCAC5813EEF2}" srcOrd="0" destOrd="0" presId="urn:microsoft.com/office/officeart/2005/8/layout/orgChart1"/>
+    <dgm:cxn modelId="{B32FE011-BE0F-4CEB-8A40-1D96177972F3}" type="presParOf" srcId="{A39CB054-B5A4-4238-AE2D-FCAC5813EEF2}" destId="{7259BA77-B4B0-4BCA-8046-587492F9FB23}" srcOrd="0" destOrd="0" presId="urn:microsoft.com/office/officeart/2005/8/layout/orgChart1"/>
+    <dgm:cxn modelId="{A706859B-C33E-4A41-9DC4-D201C70473AB}" type="presParOf" srcId="{7259BA77-B4B0-4BCA-8046-587492F9FB23}" destId="{ACAC1BB8-F8C7-414B-A379-83BA76B0580B}" srcOrd="0" destOrd="0" presId="urn:microsoft.com/office/officeart/2005/8/layout/orgChart1"/>
+    <dgm:cxn modelId="{483B6D4B-141F-4937-8BD7-A8C805B54F4D}" type="presParOf" srcId="{7259BA77-B4B0-4BCA-8046-587492F9FB23}" destId="{4FCA99D9-F99D-48E6-B620-B285636A266D}" srcOrd="1" destOrd="0" presId="urn:microsoft.com/office/officeart/2005/8/layout/orgChart1"/>
+    <dgm:cxn modelId="{5AE29C41-4E70-42FD-8A8C-04323B632B5D}" type="presParOf" srcId="{A39CB054-B5A4-4238-AE2D-FCAC5813EEF2}" destId="{825DD940-9527-4414-B17A-371C2874F658}" srcOrd="1" destOrd="0" presId="urn:microsoft.com/office/officeart/2005/8/layout/orgChart1"/>
+    <dgm:cxn modelId="{EBFB72C2-E6CC-4037-8A1E-6A3CA6EA6EF1}" type="presParOf" srcId="{825DD940-9527-4414-B17A-371C2874F658}" destId="{EB447F50-4AA4-4754-ACBD-88C0B83108B0}" srcOrd="0" destOrd="0" presId="urn:microsoft.com/office/officeart/2005/8/layout/orgChart1"/>
+    <dgm:cxn modelId="{8B9A485D-406B-4422-82A6-C4F9B5D64840}" type="presParOf" srcId="{825DD940-9527-4414-B17A-371C2874F658}" destId="{C6483757-BDFD-434F-BA32-C0F6C24D1F8C}" srcOrd="1" destOrd="0" presId="urn:microsoft.com/office/officeart/2005/8/layout/orgChart1"/>
+    <dgm:cxn modelId="{BB980292-2A8D-48E7-8E82-944D21240E88}" type="presParOf" srcId="{C6483757-BDFD-434F-BA32-C0F6C24D1F8C}" destId="{1CF8A5B4-EBD7-44B9-873D-76561E003874}" srcOrd="0" destOrd="0" presId="urn:microsoft.com/office/officeart/2005/8/layout/orgChart1"/>
+    <dgm:cxn modelId="{0A8449B2-4F32-44EF-ADF9-FEA30F26858A}" type="presParOf" srcId="{1CF8A5B4-EBD7-44B9-873D-76561E003874}" destId="{629B198E-E42A-40BA-9E28-DC9F507E771C}" srcOrd="0" destOrd="0" presId="urn:microsoft.com/office/officeart/2005/8/layout/orgChart1"/>
+    <dgm:cxn modelId="{0481FE61-3F38-40BC-B48D-07EC6E29BA4F}" type="presParOf" srcId="{1CF8A5B4-EBD7-44B9-873D-76561E003874}" destId="{E7BF8262-73A2-4194-905F-1CEE008D9665}" srcOrd="1" destOrd="0" presId="urn:microsoft.com/office/officeart/2005/8/layout/orgChart1"/>
+    <dgm:cxn modelId="{50471B5D-7456-47F9-B5BD-56D04754F71E}" type="presParOf" srcId="{C6483757-BDFD-434F-BA32-C0F6C24D1F8C}" destId="{45654A09-53B2-49A9-8D64-5A07F3B873F9}" srcOrd="1" destOrd="0" presId="urn:microsoft.com/office/officeart/2005/8/layout/orgChart1"/>
+    <dgm:cxn modelId="{DA7A99DC-A572-4A65-A307-B60155E95133}" type="presParOf" srcId="{45654A09-53B2-49A9-8D64-5A07F3B873F9}" destId="{BF701E80-33DA-4959-9B39-636A34E1C7AB}" srcOrd="0" destOrd="0" presId="urn:microsoft.com/office/officeart/2005/8/layout/orgChart1"/>
+    <dgm:cxn modelId="{178E3C3A-01E7-49AA-B623-C2375C8F24EB}" type="presParOf" srcId="{45654A09-53B2-49A9-8D64-5A07F3B873F9}" destId="{5F9D4C83-E227-46AB-856C-A61AAA62D5FF}" srcOrd="1" destOrd="0" presId="urn:microsoft.com/office/officeart/2005/8/layout/orgChart1"/>
+    <dgm:cxn modelId="{7E60ACDE-3DF3-4A66-897D-610B2D6C1069}" type="presParOf" srcId="{5F9D4C83-E227-46AB-856C-A61AAA62D5FF}" destId="{BF45BD06-F958-4A00-8F91-300E435AEDE0}" srcOrd="0" destOrd="0" presId="urn:microsoft.com/office/officeart/2005/8/layout/orgChart1"/>
+    <dgm:cxn modelId="{87700AB2-E66D-4668-8E6C-B7BDAA49C4B0}" type="presParOf" srcId="{BF45BD06-F958-4A00-8F91-300E435AEDE0}" destId="{DB859DA0-36AA-4F28-A771-51F31A70A2CB}" srcOrd="0" destOrd="0" presId="urn:microsoft.com/office/officeart/2005/8/layout/orgChart1"/>
+    <dgm:cxn modelId="{189250D6-E4D4-4CBA-9FBA-62E3F77DBD9E}" type="presParOf" srcId="{BF45BD06-F958-4A00-8F91-300E435AEDE0}" destId="{414EAB30-C49E-49B4-83D0-5A6412A21201}" srcOrd="1" destOrd="0" presId="urn:microsoft.com/office/officeart/2005/8/layout/orgChart1"/>
+    <dgm:cxn modelId="{9ECCCFF7-94CC-42A8-B498-92109008F116}" type="presParOf" srcId="{5F9D4C83-E227-46AB-856C-A61AAA62D5FF}" destId="{67FDC662-5E9C-4352-968C-58A17080A973}" srcOrd="1" destOrd="0" presId="urn:microsoft.com/office/officeart/2005/8/layout/orgChart1"/>
+    <dgm:cxn modelId="{0191E70B-7008-4745-9DA7-CB0535BC2253}" type="presParOf" srcId="{67FDC662-5E9C-4352-968C-58A17080A973}" destId="{88336259-BE0E-414A-9618-3CC7EBFE2CB7}" srcOrd="0" destOrd="0" presId="urn:microsoft.com/office/officeart/2005/8/layout/orgChart1"/>
+    <dgm:cxn modelId="{F4736F9C-7889-4C85-8D08-FFE3B1C84A03}" type="presParOf" srcId="{67FDC662-5E9C-4352-968C-58A17080A973}" destId="{19521E25-92D3-4FEF-8AAB-3F6A54DE0D3B}" srcOrd="1" destOrd="0" presId="urn:microsoft.com/office/officeart/2005/8/layout/orgChart1"/>
+    <dgm:cxn modelId="{84A53CC1-5F40-4D96-9C9D-50A21A6D8073}" type="presParOf" srcId="{19521E25-92D3-4FEF-8AAB-3F6A54DE0D3B}" destId="{353469ED-E965-4AF8-8CB2-FDD6BA267FC0}" srcOrd="0" destOrd="0" presId="urn:microsoft.com/office/officeart/2005/8/layout/orgChart1"/>
+    <dgm:cxn modelId="{80F4F1E7-8516-42F2-97D4-42E15A0A3692}" type="presParOf" srcId="{353469ED-E965-4AF8-8CB2-FDD6BA267FC0}" destId="{AF757C84-4A1E-4352-8557-46B95B86AC61}" srcOrd="0" destOrd="0" presId="urn:microsoft.com/office/officeart/2005/8/layout/orgChart1"/>
+    <dgm:cxn modelId="{2BA1078D-F14F-4363-9EE9-6F10BF160AB7}" type="presParOf" srcId="{353469ED-E965-4AF8-8CB2-FDD6BA267FC0}" destId="{AE56138A-36EA-44ED-9800-5BAFE11054C7}" srcOrd="1" destOrd="0" presId="urn:microsoft.com/office/officeart/2005/8/layout/orgChart1"/>
+    <dgm:cxn modelId="{55ACFD30-A4F2-45BA-901F-3A9DDF4D450F}" type="presParOf" srcId="{19521E25-92D3-4FEF-8AAB-3F6A54DE0D3B}" destId="{D41A7F4F-D501-45A5-B2DF-1868A1F8B88D}" srcOrd="1" destOrd="0" presId="urn:microsoft.com/office/officeart/2005/8/layout/orgChart1"/>
+    <dgm:cxn modelId="{51CC7E59-463F-4125-8E8A-7DE6FEBB6DC7}" type="presParOf" srcId="{D41A7F4F-D501-45A5-B2DF-1868A1F8B88D}" destId="{8B6F98C8-60EF-4F7E-B070-32CD00F4A301}" srcOrd="0" destOrd="0" presId="urn:microsoft.com/office/officeart/2005/8/layout/orgChart1"/>
+    <dgm:cxn modelId="{4F8F08FC-9006-455E-B948-24936FE650C0}" type="presParOf" srcId="{D41A7F4F-D501-45A5-B2DF-1868A1F8B88D}" destId="{B95CF7C1-E3E1-4289-B0EC-24E40C4391C8}" srcOrd="1" destOrd="0" presId="urn:microsoft.com/office/officeart/2005/8/layout/orgChart1"/>
+    <dgm:cxn modelId="{89876FDB-95CF-4D9E-B508-3B91C5331317}" type="presParOf" srcId="{B95CF7C1-E3E1-4289-B0EC-24E40C4391C8}" destId="{36765132-83FB-4100-BB6D-73A5E1156513}" srcOrd="0" destOrd="0" presId="urn:microsoft.com/office/officeart/2005/8/layout/orgChart1"/>
+    <dgm:cxn modelId="{B0F35637-983B-4B7B-8EDD-092FD7093FB9}" type="presParOf" srcId="{36765132-83FB-4100-BB6D-73A5E1156513}" destId="{F8C2F386-82B1-45EB-91CD-417F27F2F857}" srcOrd="0" destOrd="0" presId="urn:microsoft.com/office/officeart/2005/8/layout/orgChart1"/>
+    <dgm:cxn modelId="{00A8373E-1C06-42AA-8CEC-BD50F4FD38C3}" type="presParOf" srcId="{36765132-83FB-4100-BB6D-73A5E1156513}" destId="{9B5225F8-00D2-4078-950D-58068D08C5FF}" srcOrd="1" destOrd="0" presId="urn:microsoft.com/office/officeart/2005/8/layout/orgChart1"/>
+    <dgm:cxn modelId="{31146086-178B-445D-8A37-B872287AD5C9}" type="presParOf" srcId="{B95CF7C1-E3E1-4289-B0EC-24E40C4391C8}" destId="{037443F5-A054-4584-8780-052F3C4A67E9}" srcOrd="1" destOrd="0" presId="urn:microsoft.com/office/officeart/2005/8/layout/orgChart1"/>
+    <dgm:cxn modelId="{AFD461F2-38AD-4E7F-9E0D-AF33DC3C1138}" type="presParOf" srcId="{B95CF7C1-E3E1-4289-B0EC-24E40C4391C8}" destId="{A183EAE5-2FC5-4EF9-9439-B81E0D83313A}" srcOrd="2" destOrd="0" presId="urn:microsoft.com/office/officeart/2005/8/layout/orgChart1"/>
+    <dgm:cxn modelId="{B239F9F4-C9C4-40F3-AB06-20DADDE173C0}" type="presParOf" srcId="{D41A7F4F-D501-45A5-B2DF-1868A1F8B88D}" destId="{B7FE38A0-848B-4E5A-BBCE-3900CD94280A}" srcOrd="2" destOrd="0" presId="urn:microsoft.com/office/officeart/2005/8/layout/orgChart1"/>
+    <dgm:cxn modelId="{6FD08574-DBF8-467F-9978-2B467ADF04BA}" type="presParOf" srcId="{D41A7F4F-D501-45A5-B2DF-1868A1F8B88D}" destId="{F931F207-32E7-4039-BB50-1A5F0FCA2201}" srcOrd="3" destOrd="0" presId="urn:microsoft.com/office/officeart/2005/8/layout/orgChart1"/>
+    <dgm:cxn modelId="{0463D018-F97C-4027-A1A7-333EEB5170B8}" type="presParOf" srcId="{F931F207-32E7-4039-BB50-1A5F0FCA2201}" destId="{63DC8EBC-AE36-4309-A019-30DA290E850C}" srcOrd="0" destOrd="0" presId="urn:microsoft.com/office/officeart/2005/8/layout/orgChart1"/>
+    <dgm:cxn modelId="{7BB10A0B-59EA-4DC1-BFCF-BC6B42AE3648}" type="presParOf" srcId="{63DC8EBC-AE36-4309-A019-30DA290E850C}" destId="{C9511F1B-5DDB-46C7-BD41-BFADB4FD84D6}" srcOrd="0" destOrd="0" presId="urn:microsoft.com/office/officeart/2005/8/layout/orgChart1"/>
+    <dgm:cxn modelId="{28C25F4F-57FE-4377-8BC2-4A9FF0AC1943}" type="presParOf" srcId="{63DC8EBC-AE36-4309-A019-30DA290E850C}" destId="{A722CBA5-C03C-4B4B-9ABF-5FD967C6DA65}" srcOrd="1" destOrd="0" presId="urn:microsoft.com/office/officeart/2005/8/layout/orgChart1"/>
+    <dgm:cxn modelId="{B91EBA13-DD2F-464F-BB92-1A5C486AA300}" type="presParOf" srcId="{F931F207-32E7-4039-BB50-1A5F0FCA2201}" destId="{3D248022-FEB3-47FA-9221-8ADF09571466}" srcOrd="1" destOrd="0" presId="urn:microsoft.com/office/officeart/2005/8/layout/orgChart1"/>
+    <dgm:cxn modelId="{CA4F8521-B9AE-4465-A201-7ED18EA7AF52}" type="presParOf" srcId="{F931F207-32E7-4039-BB50-1A5F0FCA2201}" destId="{2C1C2631-640C-4152-9013-0533793509A3}" srcOrd="2" destOrd="0" presId="urn:microsoft.com/office/officeart/2005/8/layout/orgChart1"/>
+    <dgm:cxn modelId="{0E7EF33E-AFE6-46FB-8496-AC18B2A1181E}" type="presParOf" srcId="{19521E25-92D3-4FEF-8AAB-3F6A54DE0D3B}" destId="{51F619B3-F059-4B27-83A6-43A4E589FFD4}" srcOrd="2" destOrd="0" presId="urn:microsoft.com/office/officeart/2005/8/layout/orgChart1"/>
+    <dgm:cxn modelId="{39DEDAEB-B9FA-4944-9BB9-0D27BF12EB87}" type="presParOf" srcId="{67FDC662-5E9C-4352-968C-58A17080A973}" destId="{712901A4-E927-4718-BD45-D82BDFA9B98B}" srcOrd="2" destOrd="0" presId="urn:microsoft.com/office/officeart/2005/8/layout/orgChart1"/>
+    <dgm:cxn modelId="{06F468AE-76F7-4B6C-9B61-EAFFCE3B1E04}" type="presParOf" srcId="{67FDC662-5E9C-4352-968C-58A17080A973}" destId="{350ECA5A-B31E-4A82-AE66-6598A44633D6}" srcOrd="3" destOrd="0" presId="urn:microsoft.com/office/officeart/2005/8/layout/orgChart1"/>
+    <dgm:cxn modelId="{F89F84BD-98AC-482E-8FEF-048978805166}" type="presParOf" srcId="{350ECA5A-B31E-4A82-AE66-6598A44633D6}" destId="{6FF763E2-E4AC-4008-AC4F-A1D8084577DB}" srcOrd="0" destOrd="0" presId="urn:microsoft.com/office/officeart/2005/8/layout/orgChart1"/>
+    <dgm:cxn modelId="{CEED5901-7332-4160-8BF8-096A490E24E3}" type="presParOf" srcId="{6FF763E2-E4AC-4008-AC4F-A1D8084577DB}" destId="{73A33A2C-FAF8-41C0-8ED2-2765BF18C234}" srcOrd="0" destOrd="0" presId="urn:microsoft.com/office/officeart/2005/8/layout/orgChart1"/>
+    <dgm:cxn modelId="{C67FD773-7AC1-4529-A034-F01C4C91DAD0}" type="presParOf" srcId="{6FF763E2-E4AC-4008-AC4F-A1D8084577DB}" destId="{5C967770-5D08-48CF-96A9-AD6B05D079BA}" srcOrd="1" destOrd="0" presId="urn:microsoft.com/office/officeart/2005/8/layout/orgChart1"/>
+    <dgm:cxn modelId="{83790675-0031-4FEB-88BC-BB25010FBB91}" type="presParOf" srcId="{350ECA5A-B31E-4A82-AE66-6598A44633D6}" destId="{1394952B-09B5-475F-955E-2F3ABB09DDE3}" srcOrd="1" destOrd="0" presId="urn:microsoft.com/office/officeart/2005/8/layout/orgChart1"/>
+    <dgm:cxn modelId="{B11F60A1-1E93-459C-B277-B3D723BFCB84}" type="presParOf" srcId="{350ECA5A-B31E-4A82-AE66-6598A44633D6}" destId="{90ECC6B9-7A1F-4C61-B997-A14B97AF15C4}" srcOrd="2" destOrd="0" presId="urn:microsoft.com/office/officeart/2005/8/layout/orgChart1"/>
+    <dgm:cxn modelId="{68422C19-2FE5-4760-A56F-7CAC5EBB1967}" type="presParOf" srcId="{5F9D4C83-E227-46AB-856C-A61AAA62D5FF}" destId="{706149F0-F912-4264-8CFC-B926F611846B}" srcOrd="2" destOrd="0" presId="urn:microsoft.com/office/officeart/2005/8/layout/orgChart1"/>
+    <dgm:cxn modelId="{46BFBC7C-95FC-4B87-A20D-9A1EF54C6C72}" type="presParOf" srcId="{45654A09-53B2-49A9-8D64-5A07F3B873F9}" destId="{9FE89565-8A4B-431F-87C9-505CA04755FF}" srcOrd="2" destOrd="0" presId="urn:microsoft.com/office/officeart/2005/8/layout/orgChart1"/>
+    <dgm:cxn modelId="{3A8FC487-E4F5-426A-950A-658EE6D839E1}" type="presParOf" srcId="{45654A09-53B2-49A9-8D64-5A07F3B873F9}" destId="{C3516FE9-C28F-4FB1-9603-8DEA4966D18D}" srcOrd="3" destOrd="0" presId="urn:microsoft.com/office/officeart/2005/8/layout/orgChart1"/>
+    <dgm:cxn modelId="{5A3573D1-8869-41F5-BE2B-3D62D049CC93}" type="presParOf" srcId="{C3516FE9-C28F-4FB1-9603-8DEA4966D18D}" destId="{0B139008-734C-461D-9318-6386E2D345E0}" srcOrd="0" destOrd="0" presId="urn:microsoft.com/office/officeart/2005/8/layout/orgChart1"/>
+    <dgm:cxn modelId="{494533A6-218A-4977-9D81-BE74AE67DFB7}" type="presParOf" srcId="{0B139008-734C-461D-9318-6386E2D345E0}" destId="{1E6D41D9-8C59-43B6-ACAD-9B736E05835D}" srcOrd="0" destOrd="0" presId="urn:microsoft.com/office/officeart/2005/8/layout/orgChart1"/>
+    <dgm:cxn modelId="{F3E4E29E-8B6A-4B0E-8C25-DAF3E4B2355F}" type="presParOf" srcId="{0B139008-734C-461D-9318-6386E2D345E0}" destId="{A6D2D538-8324-45BD-A0B7-47CEF6D4D519}" srcOrd="1" destOrd="0" presId="urn:microsoft.com/office/officeart/2005/8/layout/orgChart1"/>
+    <dgm:cxn modelId="{DE9F9FF1-E0FB-43E7-855C-F0C35872B091}" type="presParOf" srcId="{C3516FE9-C28F-4FB1-9603-8DEA4966D18D}" destId="{519FB00C-8510-45C7-A6E5-0559F05CEC70}" srcOrd="1" destOrd="0" presId="urn:microsoft.com/office/officeart/2005/8/layout/orgChart1"/>
+    <dgm:cxn modelId="{19AB6C42-5CC5-45C6-A583-8EFDFABCF75D}" type="presParOf" srcId="{519FB00C-8510-45C7-A6E5-0559F05CEC70}" destId="{6FDEB45B-D73A-4697-BC73-81BE7C8A4D04}" srcOrd="0" destOrd="0" presId="urn:microsoft.com/office/officeart/2005/8/layout/orgChart1"/>
+    <dgm:cxn modelId="{8206C802-613A-480D-8681-B0C0FFFC7EB6}" type="presParOf" srcId="{519FB00C-8510-45C7-A6E5-0559F05CEC70}" destId="{BB7DD131-DF9E-4A22-AD0D-75FFD6434145}" srcOrd="1" destOrd="0" presId="urn:microsoft.com/office/officeart/2005/8/layout/orgChart1"/>
+    <dgm:cxn modelId="{018D8F43-7418-4879-A6BB-94AF64696856}" type="presParOf" srcId="{BB7DD131-DF9E-4A22-AD0D-75FFD6434145}" destId="{6982B776-69FE-4968-B303-27D5AF28EBF4}" srcOrd="0" destOrd="0" presId="urn:microsoft.com/office/officeart/2005/8/layout/orgChart1"/>
+    <dgm:cxn modelId="{0D0B1DD7-55AD-492E-93D6-449D32B2E9CF}" type="presParOf" srcId="{6982B776-69FE-4968-B303-27D5AF28EBF4}" destId="{5C306DEA-7F55-4113-BC94-E9C35EE881DF}" srcOrd="0" destOrd="0" presId="urn:microsoft.com/office/officeart/2005/8/layout/orgChart1"/>
+    <dgm:cxn modelId="{2811EE4F-B38B-48CC-8BEF-14C9F289C9BA}" type="presParOf" srcId="{6982B776-69FE-4968-B303-27D5AF28EBF4}" destId="{BD4F3F17-B7C0-41F9-B717-BEABE1427848}" srcOrd="1" destOrd="0" presId="urn:microsoft.com/office/officeart/2005/8/layout/orgChart1"/>
+    <dgm:cxn modelId="{840003DA-F18E-4581-80E6-7E3ACD74BFCD}" type="presParOf" srcId="{BB7DD131-DF9E-4A22-AD0D-75FFD6434145}" destId="{A6ACEED3-9F36-4080-B3C6-8D6D42BBBF7F}" srcOrd="1" destOrd="0" presId="urn:microsoft.com/office/officeart/2005/8/layout/orgChart1"/>
+    <dgm:cxn modelId="{86619D03-20A9-48CB-93F2-3430FA97E54C}" type="presParOf" srcId="{BB7DD131-DF9E-4A22-AD0D-75FFD6434145}" destId="{872B95FF-2502-446B-A26E-E38191EBB630}" srcOrd="2" destOrd="0" presId="urn:microsoft.com/office/officeart/2005/8/layout/orgChart1"/>
+    <dgm:cxn modelId="{59BB0121-052D-4F67-A0CA-56725092401F}" type="presParOf" srcId="{519FB00C-8510-45C7-A6E5-0559F05CEC70}" destId="{5ECAFF54-B196-4753-A923-C7D9EC91EB5A}" srcOrd="2" destOrd="0" presId="urn:microsoft.com/office/officeart/2005/8/layout/orgChart1"/>
+    <dgm:cxn modelId="{4CEE4666-1F28-4A1D-AB0A-C67051832710}" type="presParOf" srcId="{519FB00C-8510-45C7-A6E5-0559F05CEC70}" destId="{1E29004C-3E43-47E8-8DD3-EB8BB71ED198}" srcOrd="3" destOrd="0" presId="urn:microsoft.com/office/officeart/2005/8/layout/orgChart1"/>
+    <dgm:cxn modelId="{2178B572-B5EB-430F-AA16-F33D64C2DC8E}" type="presParOf" srcId="{1E29004C-3E43-47E8-8DD3-EB8BB71ED198}" destId="{76CA55F8-3213-4ED4-9E14-774437EE7318}" srcOrd="0" destOrd="0" presId="urn:microsoft.com/office/officeart/2005/8/layout/orgChart1"/>
+    <dgm:cxn modelId="{9985B0E3-B3AA-44C9-A824-9C55524A301B}" type="presParOf" srcId="{76CA55F8-3213-4ED4-9E14-774437EE7318}" destId="{2854EC35-9BF1-477E-987B-F1FABF497EAE}" srcOrd="0" destOrd="0" presId="urn:microsoft.com/office/officeart/2005/8/layout/orgChart1"/>
+    <dgm:cxn modelId="{BC3187A1-E5DB-4C00-A68D-C8EEA2F76378}" type="presParOf" srcId="{76CA55F8-3213-4ED4-9E14-774437EE7318}" destId="{B396EB55-40D3-4BB0-BAD9-E0E26FE88DD9}" srcOrd="1" destOrd="0" presId="urn:microsoft.com/office/officeart/2005/8/layout/orgChart1"/>
+    <dgm:cxn modelId="{22BC8A84-4155-4163-A75C-3FC6642BF472}" type="presParOf" srcId="{1E29004C-3E43-47E8-8DD3-EB8BB71ED198}" destId="{66F2DBAF-4932-43A2-96E8-769D25ACD23A}" srcOrd="1" destOrd="0" presId="urn:microsoft.com/office/officeart/2005/8/layout/orgChart1"/>
+    <dgm:cxn modelId="{7CD1E3FE-5E30-483D-A4A7-033CBEB72F75}" type="presParOf" srcId="{1E29004C-3E43-47E8-8DD3-EB8BB71ED198}" destId="{DED05031-AB30-4BD5-8E31-973924477FCA}" srcOrd="2" destOrd="0" presId="urn:microsoft.com/office/officeart/2005/8/layout/orgChart1"/>
+    <dgm:cxn modelId="{9794991A-86AD-4A58-A6E9-6150E8B3C73B}" type="presParOf" srcId="{C3516FE9-C28F-4FB1-9603-8DEA4966D18D}" destId="{28283410-06F5-4965-9C90-8F83AEA1597E}" srcOrd="2" destOrd="0" presId="urn:microsoft.com/office/officeart/2005/8/layout/orgChart1"/>
+    <dgm:cxn modelId="{F061DFA1-1004-448B-A0BA-BAA2D00F9CB5}" type="presParOf" srcId="{C6483757-BDFD-434F-BA32-C0F6C24D1F8C}" destId="{94CB90C3-7145-499A-9311-52E720D86FC5}" srcOrd="2" destOrd="0" presId="urn:microsoft.com/office/officeart/2005/8/layout/orgChart1"/>
+    <dgm:cxn modelId="{6062673D-3771-4FC3-A67B-AD1CC8AE9EB7}" type="presParOf" srcId="{825DD940-9527-4414-B17A-371C2874F658}" destId="{A159646E-A4E4-4609-9144-2D297691B71D}" srcOrd="2" destOrd="0" presId="urn:microsoft.com/office/officeart/2005/8/layout/orgChart1"/>
+    <dgm:cxn modelId="{FCDEBF50-7142-4A7D-81A4-09F3DCAFA828}" type="presParOf" srcId="{825DD940-9527-4414-B17A-371C2874F658}" destId="{C382CAFA-6F75-439A-8C8E-438A7D47E013}" srcOrd="3" destOrd="0" presId="urn:microsoft.com/office/officeart/2005/8/layout/orgChart1"/>
+    <dgm:cxn modelId="{B040363A-C0FE-4464-AFA6-8F94F0E7BBAE}" type="presParOf" srcId="{C382CAFA-6F75-439A-8C8E-438A7D47E013}" destId="{59B4394B-28B0-4058-8974-1B4E7A6C1E91}" srcOrd="0" destOrd="0" presId="urn:microsoft.com/office/officeart/2005/8/layout/orgChart1"/>
+    <dgm:cxn modelId="{67101774-B34E-4AD8-8D05-2D84E258F48A}" type="presParOf" srcId="{59B4394B-28B0-4058-8974-1B4E7A6C1E91}" destId="{FCB3D0FD-FC28-43E7-B802-0835725768B7}" srcOrd="0" destOrd="0" presId="urn:microsoft.com/office/officeart/2005/8/layout/orgChart1"/>
+    <dgm:cxn modelId="{E2527FEA-4C7C-48C9-9DFA-A8D271156B6A}" type="presParOf" srcId="{59B4394B-28B0-4058-8974-1B4E7A6C1E91}" destId="{4A15CD67-530B-457E-ABFE-6C2A2D16AB4C}" srcOrd="1" destOrd="0" presId="urn:microsoft.com/office/officeart/2005/8/layout/orgChart1"/>
+    <dgm:cxn modelId="{2B4B0F60-8B88-42B5-93FA-008845F25C41}" type="presParOf" srcId="{C382CAFA-6F75-439A-8C8E-438A7D47E013}" destId="{E920215B-7D22-4524-BE33-A117EA0B4E92}" srcOrd="1" destOrd="0" presId="urn:microsoft.com/office/officeart/2005/8/layout/orgChart1"/>
+    <dgm:cxn modelId="{F2530C31-78B9-4166-B123-E8A91A99F668}" type="presParOf" srcId="{E920215B-7D22-4524-BE33-A117EA0B4E92}" destId="{57ED22C7-ACCC-42DB-A731-3CFD16297C83}" srcOrd="0" destOrd="0" presId="urn:microsoft.com/office/officeart/2005/8/layout/orgChart1"/>
+    <dgm:cxn modelId="{4024B856-B3D9-4921-8D8A-201F00BDA43E}" type="presParOf" srcId="{E920215B-7D22-4524-BE33-A117EA0B4E92}" destId="{F7F7E62D-186F-47AD-B1C2-B96738C1A324}" srcOrd="1" destOrd="0" presId="urn:microsoft.com/office/officeart/2005/8/layout/orgChart1"/>
+    <dgm:cxn modelId="{A6DA15B8-A694-4FED-8AFE-CD44B99BCA29}" type="presParOf" srcId="{F7F7E62D-186F-47AD-B1C2-B96738C1A324}" destId="{16F093CA-296D-47E8-BC03-83440A58FACB}" srcOrd="0" destOrd="0" presId="urn:microsoft.com/office/officeart/2005/8/layout/orgChart1"/>
+    <dgm:cxn modelId="{32AB37A3-946A-4B4E-9B1E-6439619D1DAD}" type="presParOf" srcId="{16F093CA-296D-47E8-BC03-83440A58FACB}" destId="{2C8EA8E4-7994-432F-BDEA-504A9AFD3A91}" srcOrd="0" destOrd="0" presId="urn:microsoft.com/office/officeart/2005/8/layout/orgChart1"/>
+    <dgm:cxn modelId="{66D44478-A0AC-48D4-B99F-A878DF294A2A}" type="presParOf" srcId="{16F093CA-296D-47E8-BC03-83440A58FACB}" destId="{BEA96B98-6C1E-40E7-81BA-2925757E010B}" srcOrd="1" destOrd="0" presId="urn:microsoft.com/office/officeart/2005/8/layout/orgChart1"/>
+    <dgm:cxn modelId="{81F4D9D8-A33C-4CD6-BD51-41B60FF1A773}" type="presParOf" srcId="{F7F7E62D-186F-47AD-B1C2-B96738C1A324}" destId="{A54AC457-B286-4215-8E02-4AAFF88B82C7}" srcOrd="1" destOrd="0" presId="urn:microsoft.com/office/officeart/2005/8/layout/orgChart1"/>
+    <dgm:cxn modelId="{162541D5-0231-45D1-A333-10A2415D08FF}" type="presParOf" srcId="{A54AC457-B286-4215-8E02-4AAFF88B82C7}" destId="{B81C626A-C93D-441C-A8BE-C560A1A8399A}" srcOrd="0" destOrd="0" presId="urn:microsoft.com/office/officeart/2005/8/layout/orgChart1"/>
+    <dgm:cxn modelId="{658F382B-9CC2-48A1-A4EA-D4F44C1A1FE7}" type="presParOf" srcId="{A54AC457-B286-4215-8E02-4AAFF88B82C7}" destId="{2435D069-BEF2-467C-ABCF-9AEF6B23BD62}" srcOrd="1" destOrd="0" presId="urn:microsoft.com/office/officeart/2005/8/layout/orgChart1"/>
+    <dgm:cxn modelId="{1B0A4BF0-C14C-4617-B66C-C924ADA9695A}" type="presParOf" srcId="{2435D069-BEF2-467C-ABCF-9AEF6B23BD62}" destId="{7CA5D9C5-FFA7-4A9A-9BB9-3ACE96E717CC}" srcOrd="0" destOrd="0" presId="urn:microsoft.com/office/officeart/2005/8/layout/orgChart1"/>
+    <dgm:cxn modelId="{9AF984C3-322E-4541-985E-EAE7CBA9EF54}" type="presParOf" srcId="{7CA5D9C5-FFA7-4A9A-9BB9-3ACE96E717CC}" destId="{B2320D6F-42F8-436C-8200-A067A12E86C1}" srcOrd="0" destOrd="0" presId="urn:microsoft.com/office/officeart/2005/8/layout/orgChart1"/>
+    <dgm:cxn modelId="{F0887DF9-B26A-4784-8701-AE79A47EE225}" type="presParOf" srcId="{7CA5D9C5-FFA7-4A9A-9BB9-3ACE96E717CC}" destId="{A952CB0F-FEB6-458B-971C-594F41AF3222}" srcOrd="1" destOrd="0" presId="urn:microsoft.com/office/officeart/2005/8/layout/orgChart1"/>
+    <dgm:cxn modelId="{081A2CAF-4BFB-43C1-9AF2-11078588D1EA}" type="presParOf" srcId="{2435D069-BEF2-467C-ABCF-9AEF6B23BD62}" destId="{DFF23E24-AD49-41B4-B49A-1F6E1C331F43}" srcOrd="1" destOrd="0" presId="urn:microsoft.com/office/officeart/2005/8/layout/orgChart1"/>
+    <dgm:cxn modelId="{CEE5CFB8-1A3B-4F12-A3E4-8BCE88B43839}" type="presParOf" srcId="{DFF23E24-AD49-41B4-B49A-1F6E1C331F43}" destId="{0B0A7A9E-5175-421C-86D8-1D44AAD0F2EF}" srcOrd="0" destOrd="0" presId="urn:microsoft.com/office/officeart/2005/8/layout/orgChart1"/>
+    <dgm:cxn modelId="{7282DAFF-6EEC-44D3-8D42-6DFE7AF667DE}" type="presParOf" srcId="{DFF23E24-AD49-41B4-B49A-1F6E1C331F43}" destId="{245AD9DD-3CC8-4BAF-B72B-8617CFC3794A}" srcOrd="1" destOrd="0" presId="urn:microsoft.com/office/officeart/2005/8/layout/orgChart1"/>
+    <dgm:cxn modelId="{02B863A3-75B1-4458-9035-852A22979EC2}" type="presParOf" srcId="{245AD9DD-3CC8-4BAF-B72B-8617CFC3794A}" destId="{E3739FB9-028A-42A1-8A49-0BD0C87B0672}" srcOrd="0" destOrd="0" presId="urn:microsoft.com/office/officeart/2005/8/layout/orgChart1"/>
+    <dgm:cxn modelId="{D8DB04FE-0051-4254-B0EC-D0EB1BBA4B46}" type="presParOf" srcId="{E3739FB9-028A-42A1-8A49-0BD0C87B0672}" destId="{2B38F0F0-95BE-4767-ADE5-35347ADD7440}" srcOrd="0" destOrd="0" presId="urn:microsoft.com/office/officeart/2005/8/layout/orgChart1"/>
+    <dgm:cxn modelId="{058E4AF6-9D55-4949-BC62-CC889E8B865C}" type="presParOf" srcId="{E3739FB9-028A-42A1-8A49-0BD0C87B0672}" destId="{CB04B2BD-BAE9-4912-83D4-DDF7F6C74BC5}" srcOrd="1" destOrd="0" presId="urn:microsoft.com/office/officeart/2005/8/layout/orgChart1"/>
+    <dgm:cxn modelId="{197F3E9F-36CA-4B96-BB44-195C2E515270}" type="presParOf" srcId="{245AD9DD-3CC8-4BAF-B72B-8617CFC3794A}" destId="{54137351-471E-476E-8166-A3142D44A95B}" srcOrd="1" destOrd="0" presId="urn:microsoft.com/office/officeart/2005/8/layout/orgChart1"/>
+    <dgm:cxn modelId="{1D976B8E-3D4D-4F08-8188-B6DFD7FDEB56}" type="presParOf" srcId="{245AD9DD-3CC8-4BAF-B72B-8617CFC3794A}" destId="{8A898E0F-145B-43A0-ABBC-58C066FAF606}" srcOrd="2" destOrd="0" presId="urn:microsoft.com/office/officeart/2005/8/layout/orgChart1"/>
+    <dgm:cxn modelId="{2E9D511A-1890-41B9-A3D5-393CE22E0FE6}" type="presParOf" srcId="{DFF23E24-AD49-41B4-B49A-1F6E1C331F43}" destId="{ED42FFE1-C9D3-4CBC-A10B-B16AF8078615}" srcOrd="2" destOrd="0" presId="urn:microsoft.com/office/officeart/2005/8/layout/orgChart1"/>
+    <dgm:cxn modelId="{D5E4F025-C51B-4317-A9E4-390192E88B01}" type="presParOf" srcId="{DFF23E24-AD49-41B4-B49A-1F6E1C331F43}" destId="{A0AEA764-49B1-4C23-B5CF-1868A437B218}" srcOrd="3" destOrd="0" presId="urn:microsoft.com/office/officeart/2005/8/layout/orgChart1"/>
+    <dgm:cxn modelId="{E4A380EB-892A-4735-95E2-C2A6CE566705}" type="presParOf" srcId="{A0AEA764-49B1-4C23-B5CF-1868A437B218}" destId="{F2E203F1-4E83-4EE3-BA4A-F170FF7C8CC5}" srcOrd="0" destOrd="0" presId="urn:microsoft.com/office/officeart/2005/8/layout/orgChart1"/>
+    <dgm:cxn modelId="{DD5EAA19-86DF-42D0-B32A-C1AAE81424BB}" type="presParOf" srcId="{F2E203F1-4E83-4EE3-BA4A-F170FF7C8CC5}" destId="{19A8A64D-C963-4E0C-9C06-EE7C225E738C}" srcOrd="0" destOrd="0" presId="urn:microsoft.com/office/officeart/2005/8/layout/orgChart1"/>
+    <dgm:cxn modelId="{7A1A265F-A5DC-4FAA-8FD2-590CA3FD8681}" type="presParOf" srcId="{F2E203F1-4E83-4EE3-BA4A-F170FF7C8CC5}" destId="{BBADCAEC-7376-4B8E-86A9-63D4AD872F36}" srcOrd="1" destOrd="0" presId="urn:microsoft.com/office/officeart/2005/8/layout/orgChart1"/>
+    <dgm:cxn modelId="{3CD31431-C36D-4E96-BCCD-D0CE30FB2839}" type="presParOf" srcId="{A0AEA764-49B1-4C23-B5CF-1868A437B218}" destId="{BDE9A5B1-B47E-4F9D-BEB6-C914FCA86849}" srcOrd="1" destOrd="0" presId="urn:microsoft.com/office/officeart/2005/8/layout/orgChart1"/>
+    <dgm:cxn modelId="{2C67C11A-2A81-413A-BBFB-0849DBCFBB37}" type="presParOf" srcId="{A0AEA764-49B1-4C23-B5CF-1868A437B218}" destId="{03076B54-698A-4566-9A84-0217E53653FC}" srcOrd="2" destOrd="0" presId="urn:microsoft.com/office/officeart/2005/8/layout/orgChart1"/>
+    <dgm:cxn modelId="{E79C3E35-7B68-44D9-BA3B-0FB8CD30EF40}" type="presParOf" srcId="{2435D069-BEF2-467C-ABCF-9AEF6B23BD62}" destId="{1DE62384-1F65-4A9D-85DC-4D5760ED6040}" srcOrd="2" destOrd="0" presId="urn:microsoft.com/office/officeart/2005/8/layout/orgChart1"/>
+    <dgm:cxn modelId="{5CD155E8-E488-4981-8AA7-22AAFB069043}" type="presParOf" srcId="{A54AC457-B286-4215-8E02-4AAFF88B82C7}" destId="{3B5C187E-B185-49EC-8166-B631711B380D}" srcOrd="2" destOrd="0" presId="urn:microsoft.com/office/officeart/2005/8/layout/orgChart1"/>
+    <dgm:cxn modelId="{E5CA42BC-3307-4678-89C2-AADE65919965}" type="presParOf" srcId="{A54AC457-B286-4215-8E02-4AAFF88B82C7}" destId="{5C38622D-EDE0-4900-8745-F2B5BB15C6C2}" srcOrd="3" destOrd="0" presId="urn:microsoft.com/office/officeart/2005/8/layout/orgChart1"/>
+    <dgm:cxn modelId="{C2429F05-0A8F-4920-B463-C45797BD6C47}" type="presParOf" srcId="{5C38622D-EDE0-4900-8745-F2B5BB15C6C2}" destId="{2F50A572-740C-44B9-B68A-46B45102C86C}" srcOrd="0" destOrd="0" presId="urn:microsoft.com/office/officeart/2005/8/layout/orgChart1"/>
+    <dgm:cxn modelId="{7E988579-3CAD-4C8C-95C4-ED89C0DA9215}" type="presParOf" srcId="{2F50A572-740C-44B9-B68A-46B45102C86C}" destId="{D7EAD7AD-CD75-422D-9E0F-ADBD665ABC69}" srcOrd="0" destOrd="0" presId="urn:microsoft.com/office/officeart/2005/8/layout/orgChart1"/>
+    <dgm:cxn modelId="{D3965B83-ADA0-403A-9EA8-47BD0200F309}" type="presParOf" srcId="{2F50A572-740C-44B9-B68A-46B45102C86C}" destId="{2EF99EC1-5B57-400A-8F69-55FF86CABB16}" srcOrd="1" destOrd="0" presId="urn:microsoft.com/office/officeart/2005/8/layout/orgChart1"/>
+    <dgm:cxn modelId="{C9D26E52-A035-4949-8FA3-873145F5C56B}" type="presParOf" srcId="{5C38622D-EDE0-4900-8745-F2B5BB15C6C2}" destId="{4D6FF0DB-792D-42FC-892E-A7FED90D360D}" srcOrd="1" destOrd="0" presId="urn:microsoft.com/office/officeart/2005/8/layout/orgChart1"/>
+    <dgm:cxn modelId="{F48B0640-090F-4079-8605-A605EBFE0F2F}" type="presParOf" srcId="{4D6FF0DB-792D-42FC-892E-A7FED90D360D}" destId="{10698C1C-61CC-44E6-AA6F-7AC29C56CBD8}" srcOrd="0" destOrd="0" presId="urn:microsoft.com/office/officeart/2005/8/layout/orgChart1"/>
+    <dgm:cxn modelId="{2E57AB32-2F52-48B0-A688-38B0555A3789}" type="presParOf" srcId="{4D6FF0DB-792D-42FC-892E-A7FED90D360D}" destId="{0CF224E9-C2DF-41EF-91FA-887ADD0440BE}" srcOrd="1" destOrd="0" presId="urn:microsoft.com/office/officeart/2005/8/layout/orgChart1"/>
+    <dgm:cxn modelId="{69F5F461-F783-4951-803C-85256B777F5B}" type="presParOf" srcId="{0CF224E9-C2DF-41EF-91FA-887ADD0440BE}" destId="{42D33443-9C6C-4F09-93AC-9643F1255B0A}" srcOrd="0" destOrd="0" presId="urn:microsoft.com/office/officeart/2005/8/layout/orgChart1"/>
+    <dgm:cxn modelId="{B9AC875F-6F26-4B63-A127-107A5FC3CDEC}" type="presParOf" srcId="{42D33443-9C6C-4F09-93AC-9643F1255B0A}" destId="{DC54E9B1-A89F-4E1F-A043-7751677E553E}" srcOrd="0" destOrd="0" presId="urn:microsoft.com/office/officeart/2005/8/layout/orgChart1"/>
+    <dgm:cxn modelId="{0CD7F049-217F-4784-8027-7E1FEA72DF2A}" type="presParOf" srcId="{42D33443-9C6C-4F09-93AC-9643F1255B0A}" destId="{7BD7F22C-13D4-4AA4-BD9C-9D4A73028F06}" srcOrd="1" destOrd="0" presId="urn:microsoft.com/office/officeart/2005/8/layout/orgChart1"/>
+    <dgm:cxn modelId="{B941B60A-7BDA-4886-B4F5-332979B85473}" type="presParOf" srcId="{0CF224E9-C2DF-41EF-91FA-887ADD0440BE}" destId="{EC704D76-04C4-4225-9045-01DAF30F8934}" srcOrd="1" destOrd="0" presId="urn:microsoft.com/office/officeart/2005/8/layout/orgChart1"/>
+    <dgm:cxn modelId="{8234A409-8D93-4216-A6A8-F6E8E9C930F6}" type="presParOf" srcId="{0CF224E9-C2DF-41EF-91FA-887ADD0440BE}" destId="{BE4165BD-4346-43E9-8535-0F336AE3B2A2}" srcOrd="2" destOrd="0" presId="urn:microsoft.com/office/officeart/2005/8/layout/orgChart1"/>
+    <dgm:cxn modelId="{2B6ADFBB-1485-4C54-95A6-83BFF52EB1D6}" type="presParOf" srcId="{4D6FF0DB-792D-42FC-892E-A7FED90D360D}" destId="{AE7CAD8A-2BA5-4685-8535-AABD0753B986}" srcOrd="2" destOrd="0" presId="urn:microsoft.com/office/officeart/2005/8/layout/orgChart1"/>
+    <dgm:cxn modelId="{539771D8-5A68-4B21-8BDA-EE61B2B021A7}" type="presParOf" srcId="{4D6FF0DB-792D-42FC-892E-A7FED90D360D}" destId="{4E6F98AE-CE9C-47B4-8A86-2BB27EC45B23}" srcOrd="3" destOrd="0" presId="urn:microsoft.com/office/officeart/2005/8/layout/orgChart1"/>
+    <dgm:cxn modelId="{11289CD0-E6E5-49D2-8D71-43C8B0EAA7DB}" type="presParOf" srcId="{4E6F98AE-CE9C-47B4-8A86-2BB27EC45B23}" destId="{83221863-3E60-4F35-84C4-EEFA494BB8DA}" srcOrd="0" destOrd="0" presId="urn:microsoft.com/office/officeart/2005/8/layout/orgChart1"/>
+    <dgm:cxn modelId="{F4034B75-DB20-4CFB-A8F3-553B761F345D}" type="presParOf" srcId="{83221863-3E60-4F35-84C4-EEFA494BB8DA}" destId="{8CA6B6F6-288A-44F6-BBA4-7769A1A93859}" srcOrd="0" destOrd="0" presId="urn:microsoft.com/office/officeart/2005/8/layout/orgChart1"/>
+    <dgm:cxn modelId="{C8A3EFE2-E505-4034-86E9-3729F0D12AB8}" type="presParOf" srcId="{83221863-3E60-4F35-84C4-EEFA494BB8DA}" destId="{50CC688F-88C5-48C0-B20C-71850DC275A3}" srcOrd="1" destOrd="0" presId="urn:microsoft.com/office/officeart/2005/8/layout/orgChart1"/>
+    <dgm:cxn modelId="{25F7D252-20EE-43DB-85D9-02A56A4A3377}" type="presParOf" srcId="{4E6F98AE-CE9C-47B4-8A86-2BB27EC45B23}" destId="{81862E59-CC02-4FF5-85A0-35F4D4BE173D}" srcOrd="1" destOrd="0" presId="urn:microsoft.com/office/officeart/2005/8/layout/orgChart1"/>
+    <dgm:cxn modelId="{ADBBBA4E-111A-4373-87D2-717DF73D2B1B}" type="presParOf" srcId="{81862E59-CC02-4FF5-85A0-35F4D4BE173D}" destId="{68B87291-3047-4C1C-81F4-F1AB18ABC8F5}" srcOrd="0" destOrd="0" presId="urn:microsoft.com/office/officeart/2005/8/layout/orgChart1"/>
+    <dgm:cxn modelId="{296DCD2B-08F8-4D24-B8B2-99DA9F3D3989}" type="presParOf" srcId="{81862E59-CC02-4FF5-85A0-35F4D4BE173D}" destId="{2EC86F13-AB60-402A-9670-4D337F537560}" srcOrd="1" destOrd="0" presId="urn:microsoft.com/office/officeart/2005/8/layout/orgChart1"/>
+    <dgm:cxn modelId="{D6404D79-C447-4514-8B70-869DE6C4F59B}" type="presParOf" srcId="{2EC86F13-AB60-402A-9670-4D337F537560}" destId="{D8D79286-A9EA-4DC3-919A-3F10BFE0A385}" srcOrd="0" destOrd="0" presId="urn:microsoft.com/office/officeart/2005/8/layout/orgChart1"/>
+    <dgm:cxn modelId="{992D6BB0-E56B-40B0-9C55-70BAE12668C1}" type="presParOf" srcId="{D8D79286-A9EA-4DC3-919A-3F10BFE0A385}" destId="{35D816C7-F8BB-49A6-9A31-7D7272D48209}" srcOrd="0" destOrd="0" presId="urn:microsoft.com/office/officeart/2005/8/layout/orgChart1"/>
+    <dgm:cxn modelId="{F0AA8BB9-E0D5-4AC2-A85F-3F7260343344}" type="presParOf" srcId="{D8D79286-A9EA-4DC3-919A-3F10BFE0A385}" destId="{2795F0A6-2A2A-477B-943E-9A583BCC23A1}" srcOrd="1" destOrd="0" presId="urn:microsoft.com/office/officeart/2005/8/layout/orgChart1"/>
+    <dgm:cxn modelId="{4CAEE9F3-442C-4E2B-A68C-9D3D97A32CAE}" type="presParOf" srcId="{2EC86F13-AB60-402A-9670-4D337F537560}" destId="{1E24717E-B8B5-41AD-B7A3-9A91F46B5088}" srcOrd="1" destOrd="0" presId="urn:microsoft.com/office/officeart/2005/8/layout/orgChart1"/>
+    <dgm:cxn modelId="{4B247499-40CB-4F7D-9D41-9E14560C6778}" type="presParOf" srcId="{1E24717E-B8B5-41AD-B7A3-9A91F46B5088}" destId="{95D1F5FA-386E-455F-B29D-291BF28192D4}" srcOrd="0" destOrd="0" presId="urn:microsoft.com/office/officeart/2005/8/layout/orgChart1"/>
+    <dgm:cxn modelId="{95B8C565-E413-408D-9AA1-7D2F4FFCDC9E}" type="presParOf" srcId="{1E24717E-B8B5-41AD-B7A3-9A91F46B5088}" destId="{15D72B0C-7740-4857-9E9D-F2450289BFC7}" srcOrd="1" destOrd="0" presId="urn:microsoft.com/office/officeart/2005/8/layout/orgChart1"/>
+    <dgm:cxn modelId="{DCDF49CA-3BB3-4940-B686-71BE8A15B556}" type="presParOf" srcId="{15D72B0C-7740-4857-9E9D-F2450289BFC7}" destId="{67EF61C2-ECFD-429E-A0EE-DFBB25266AEB}" srcOrd="0" destOrd="0" presId="urn:microsoft.com/office/officeart/2005/8/layout/orgChart1"/>
+    <dgm:cxn modelId="{9C62D8D8-E61C-4274-9C75-6A4EF3F92AFA}" type="presParOf" srcId="{67EF61C2-ECFD-429E-A0EE-DFBB25266AEB}" destId="{FC9D9D26-2838-41BF-9682-CE936B7271BD}" srcOrd="0" destOrd="0" presId="urn:microsoft.com/office/officeart/2005/8/layout/orgChart1"/>
+    <dgm:cxn modelId="{BF65F6FF-B9CB-4214-B027-398B49DE3092}" type="presParOf" srcId="{67EF61C2-ECFD-429E-A0EE-DFBB25266AEB}" destId="{915DD787-59FA-41BE-93F5-C684201E547B}" srcOrd="1" destOrd="0" presId="urn:microsoft.com/office/officeart/2005/8/layout/orgChart1"/>
+    <dgm:cxn modelId="{D93FDB29-25E8-4E57-98B9-57B23ED40E6F}" type="presParOf" srcId="{15D72B0C-7740-4857-9E9D-F2450289BFC7}" destId="{094B386E-C56D-4A53-BF3B-5628D1BAA3EB}" srcOrd="1" destOrd="0" presId="urn:microsoft.com/office/officeart/2005/8/layout/orgChart1"/>
+    <dgm:cxn modelId="{8C56545E-C6A8-43A3-8DC4-55389C464AB4}" type="presParOf" srcId="{15D72B0C-7740-4857-9E9D-F2450289BFC7}" destId="{2B4930EF-42AC-4A99-9E53-BE13DA0FD86E}" srcOrd="2" destOrd="0" presId="urn:microsoft.com/office/officeart/2005/8/layout/orgChart1"/>
+    <dgm:cxn modelId="{1972CB2A-3B00-4578-989E-D16674D22C6C}" type="presParOf" srcId="{1E24717E-B8B5-41AD-B7A3-9A91F46B5088}" destId="{3E343F8B-2488-4030-9C9B-A50AD97A3DF6}" srcOrd="2" destOrd="0" presId="urn:microsoft.com/office/officeart/2005/8/layout/orgChart1"/>
+    <dgm:cxn modelId="{A962A24F-6589-4C91-AB2C-04D9CC782BBE}" type="presParOf" srcId="{1E24717E-B8B5-41AD-B7A3-9A91F46B5088}" destId="{DB96EF27-16F7-45C7-85C6-995A91240088}" srcOrd="3" destOrd="0" presId="urn:microsoft.com/office/officeart/2005/8/layout/orgChart1"/>
+    <dgm:cxn modelId="{F8D9868B-3FA6-4C3C-98E8-EEFF69A71E55}" type="presParOf" srcId="{DB96EF27-16F7-45C7-85C6-995A91240088}" destId="{E180330F-E31D-4A4D-94B0-EC308887FADD}" srcOrd="0" destOrd="0" presId="urn:microsoft.com/office/officeart/2005/8/layout/orgChart1"/>
+    <dgm:cxn modelId="{CF6DBF28-9C6D-4C9C-86B2-08357AEBDBD2}" type="presParOf" srcId="{E180330F-E31D-4A4D-94B0-EC308887FADD}" destId="{D9731590-62E3-4013-90A6-24FE82C763A4}" srcOrd="0" destOrd="0" presId="urn:microsoft.com/office/officeart/2005/8/layout/orgChart1"/>
+    <dgm:cxn modelId="{4C85E347-4524-4D8F-9AAB-D4916C47B279}" type="presParOf" srcId="{E180330F-E31D-4A4D-94B0-EC308887FADD}" destId="{ABB88662-4CEC-47FE-B535-C518254A0E7D}" srcOrd="1" destOrd="0" presId="urn:microsoft.com/office/officeart/2005/8/layout/orgChart1"/>
+    <dgm:cxn modelId="{906496BA-084F-4F4E-B63F-9EA9D186C7C9}" type="presParOf" srcId="{DB96EF27-16F7-45C7-85C6-995A91240088}" destId="{EC7C5FC7-5EDE-4F22-BB4F-3E35260DB6C6}" srcOrd="1" destOrd="0" presId="urn:microsoft.com/office/officeart/2005/8/layout/orgChart1"/>
+    <dgm:cxn modelId="{462306CB-2A37-43AE-814A-17792CE5B9BF}" type="presParOf" srcId="{DB96EF27-16F7-45C7-85C6-995A91240088}" destId="{00593087-055F-4800-9817-3D8E25194A2B}" srcOrd="2" destOrd="0" presId="urn:microsoft.com/office/officeart/2005/8/layout/orgChart1"/>
+    <dgm:cxn modelId="{29DC5ED8-FA3D-4632-B73B-FCB0AD5FA26B}" type="presParOf" srcId="{2EC86F13-AB60-402A-9670-4D337F537560}" destId="{7E7C57A1-2AB6-4B0B-BFCE-F89B73ECE195}" srcOrd="2" destOrd="0" presId="urn:microsoft.com/office/officeart/2005/8/layout/orgChart1"/>
+    <dgm:cxn modelId="{5788DEB4-477F-408B-80AC-070C56AABEF8}" type="presParOf" srcId="{4E6F98AE-CE9C-47B4-8A86-2BB27EC45B23}" destId="{E90A8A0A-C182-4CFB-9135-D5FC5AD6237B}" srcOrd="2" destOrd="0" presId="urn:microsoft.com/office/officeart/2005/8/layout/orgChart1"/>
+    <dgm:cxn modelId="{174E7238-1106-4BD9-8E07-CAC0FCF30A00}" type="presParOf" srcId="{5C38622D-EDE0-4900-8745-F2B5BB15C6C2}" destId="{B6E2DDC0-3994-4054-B6E0-24B3E73CB681}" srcOrd="2" destOrd="0" presId="urn:microsoft.com/office/officeart/2005/8/layout/orgChart1"/>
+    <dgm:cxn modelId="{2ED89DC1-F830-4ACD-869A-F720490A3217}" type="presParOf" srcId="{F7F7E62D-186F-47AD-B1C2-B96738C1A324}" destId="{EF517C80-EAB7-492E-AF95-4FC52EB0E8C3}" srcOrd="2" destOrd="0" presId="urn:microsoft.com/office/officeart/2005/8/layout/orgChart1"/>
+    <dgm:cxn modelId="{8BCAFB9E-1429-4830-8A5F-61042140EBD6}" type="presParOf" srcId="{E920215B-7D22-4524-BE33-A117EA0B4E92}" destId="{19680AFA-8FE0-4967-81B8-4261359081EC}" srcOrd="2" destOrd="0" presId="urn:microsoft.com/office/officeart/2005/8/layout/orgChart1"/>
+    <dgm:cxn modelId="{154CC5A0-E92B-44D8-977C-D38E7A3491E3}" type="presParOf" srcId="{E920215B-7D22-4524-BE33-A117EA0B4E92}" destId="{8C5FB535-F459-4949-A6B8-4880A5A34385}" srcOrd="3" destOrd="0" presId="urn:microsoft.com/office/officeart/2005/8/layout/orgChart1"/>
+    <dgm:cxn modelId="{85404E3B-71A5-44F0-A959-51E65E010B62}" type="presParOf" srcId="{8C5FB535-F459-4949-A6B8-4880A5A34385}" destId="{3E8A7DDB-CAFC-4052-988C-636A9B070F9F}" srcOrd="0" destOrd="0" presId="urn:microsoft.com/office/officeart/2005/8/layout/orgChart1"/>
+    <dgm:cxn modelId="{48F74B7C-5C4D-4EC5-BF97-BCD943C6FBC3}" type="presParOf" srcId="{3E8A7DDB-CAFC-4052-988C-636A9B070F9F}" destId="{47B0AB96-7F53-46C3-B296-D8842F011D17}" srcOrd="0" destOrd="0" presId="urn:microsoft.com/office/officeart/2005/8/layout/orgChart1"/>
+    <dgm:cxn modelId="{B39CDEF6-27DB-4AF8-9C27-56DE9926DB34}" type="presParOf" srcId="{3E8A7DDB-CAFC-4052-988C-636A9B070F9F}" destId="{52D861C6-CFAB-4596-8C11-E2F4BDD1E1CB}" srcOrd="1" destOrd="0" presId="urn:microsoft.com/office/officeart/2005/8/layout/orgChart1"/>
+    <dgm:cxn modelId="{FBDDB0B8-D189-4F8A-8005-5DB23F2400A9}" type="presParOf" srcId="{8C5FB535-F459-4949-A6B8-4880A5A34385}" destId="{D0FBE69E-5392-4CCC-800A-30E12B289E0E}" srcOrd="1" destOrd="0" presId="urn:microsoft.com/office/officeart/2005/8/layout/orgChart1"/>
+    <dgm:cxn modelId="{C3261D89-9766-4D51-84AD-350027BFF191}" type="presParOf" srcId="{D0FBE69E-5392-4CCC-800A-30E12B289E0E}" destId="{44E900B9-EA71-4986-957D-A1DE5CE91973}" srcOrd="0" destOrd="0" presId="urn:microsoft.com/office/officeart/2005/8/layout/orgChart1"/>
+    <dgm:cxn modelId="{649C279D-A7AE-4573-BB2C-87FAC9E63B5E}" type="presParOf" srcId="{D0FBE69E-5392-4CCC-800A-30E12B289E0E}" destId="{CA94F795-550F-41AE-821A-84BCA5EB3A71}" srcOrd="1" destOrd="0" presId="urn:microsoft.com/office/officeart/2005/8/layout/orgChart1"/>
+    <dgm:cxn modelId="{6156371A-942B-4E47-A9BB-FCB0EC3AB3C6}" type="presParOf" srcId="{CA94F795-550F-41AE-821A-84BCA5EB3A71}" destId="{2758A0C8-5ED1-43CD-8529-65C752CCCDD1}" srcOrd="0" destOrd="0" presId="urn:microsoft.com/office/officeart/2005/8/layout/orgChart1"/>
+    <dgm:cxn modelId="{3A20D37A-FA7A-4379-A08B-1EE6F58E51E3}" type="presParOf" srcId="{2758A0C8-5ED1-43CD-8529-65C752CCCDD1}" destId="{EAD8FC95-D923-4ABF-B2CF-B7BA4E5FBC27}" srcOrd="0" destOrd="0" presId="urn:microsoft.com/office/officeart/2005/8/layout/orgChart1"/>
+    <dgm:cxn modelId="{6FFFA764-8047-43B0-8BAD-AAB58F3FF2F8}" type="presParOf" srcId="{2758A0C8-5ED1-43CD-8529-65C752CCCDD1}" destId="{58D91F65-5A36-42E3-9496-66B27357E767}" srcOrd="1" destOrd="0" presId="urn:microsoft.com/office/officeart/2005/8/layout/orgChart1"/>
+    <dgm:cxn modelId="{06EECAFC-325C-4B83-B6BD-051F98682F60}" type="presParOf" srcId="{CA94F795-550F-41AE-821A-84BCA5EB3A71}" destId="{CDAB66F8-75D5-4168-BB46-A02F09233D53}" srcOrd="1" destOrd="0" presId="urn:microsoft.com/office/officeart/2005/8/layout/orgChart1"/>
+    <dgm:cxn modelId="{9FCF4984-8852-41EB-81B1-670F2F04CF78}" type="presParOf" srcId="{CDAB66F8-75D5-4168-BB46-A02F09233D53}" destId="{6FA766BD-32D0-4C73-AEDE-9A5FF989EE8E}" srcOrd="0" destOrd="0" presId="urn:microsoft.com/office/officeart/2005/8/layout/orgChart1"/>
+    <dgm:cxn modelId="{3CEC303A-D493-4256-98D1-EBCBE884FB82}" type="presParOf" srcId="{CDAB66F8-75D5-4168-BB46-A02F09233D53}" destId="{DDBEF2C6-56E9-46AE-813B-695DB7BE4453}" srcOrd="1" destOrd="0" presId="urn:microsoft.com/office/officeart/2005/8/layout/orgChart1"/>
+    <dgm:cxn modelId="{003AAC5A-D18B-4762-8D7C-E5FBDBFE4301}" type="presParOf" srcId="{DDBEF2C6-56E9-46AE-813B-695DB7BE4453}" destId="{E1FA3087-28C6-4A1A-B3D2-B9F2D128ACB8}" srcOrd="0" destOrd="0" presId="urn:microsoft.com/office/officeart/2005/8/layout/orgChart1"/>
+    <dgm:cxn modelId="{DFA5587D-C6AC-4211-9ECB-88CFED6B1E5F}" type="presParOf" srcId="{E1FA3087-28C6-4A1A-B3D2-B9F2D128ACB8}" destId="{2981BDC8-C56E-4977-8DAD-FAACBCF4BF85}" srcOrd="0" destOrd="0" presId="urn:microsoft.com/office/officeart/2005/8/layout/orgChart1"/>
+    <dgm:cxn modelId="{EEAF89CD-C9E4-47CC-B36C-6A1C95818D15}" type="presParOf" srcId="{E1FA3087-28C6-4A1A-B3D2-B9F2D128ACB8}" destId="{4FE60225-89EA-4128-8471-AE1A66B73A59}" srcOrd="1" destOrd="0" presId="urn:microsoft.com/office/officeart/2005/8/layout/orgChart1"/>
+    <dgm:cxn modelId="{EF156EE3-0DCA-45ED-87A7-828118B75448}" type="presParOf" srcId="{DDBEF2C6-56E9-46AE-813B-695DB7BE4453}" destId="{D6F5CA3D-2296-4FE1-A1BB-557C78D0987B}" srcOrd="1" destOrd="0" presId="urn:microsoft.com/office/officeart/2005/8/layout/orgChart1"/>
+    <dgm:cxn modelId="{21EC82F6-BA0B-4A29-8C86-ECDD927E53DF}" type="presParOf" srcId="{D6F5CA3D-2296-4FE1-A1BB-557C78D0987B}" destId="{4DBE6894-DD9F-4594-A9DE-7CFC0AD12738}" srcOrd="0" destOrd="0" presId="urn:microsoft.com/office/officeart/2005/8/layout/orgChart1"/>
+    <dgm:cxn modelId="{41F3A4F6-3753-4292-AD28-B6E7E2470ECE}" type="presParOf" srcId="{D6F5CA3D-2296-4FE1-A1BB-557C78D0987B}" destId="{6AE766B7-6280-4338-A14F-46FFEE3A2753}" srcOrd="1" destOrd="0" presId="urn:microsoft.com/office/officeart/2005/8/layout/orgChart1"/>
+    <dgm:cxn modelId="{ACDC379B-C19B-45D6-A7B1-743117244F6A}" type="presParOf" srcId="{6AE766B7-6280-4338-A14F-46FFEE3A2753}" destId="{A3149173-FACD-4893-BD32-49AA3193613A}" srcOrd="0" destOrd="0" presId="urn:microsoft.com/office/officeart/2005/8/layout/orgChart1"/>
+    <dgm:cxn modelId="{98BC5D83-6275-4F92-82B6-7A44D5765BA5}" type="presParOf" srcId="{A3149173-FACD-4893-BD32-49AA3193613A}" destId="{7F9B667F-F644-43DB-879D-FB687B33B15D}" srcOrd="0" destOrd="0" presId="urn:microsoft.com/office/officeart/2005/8/layout/orgChart1"/>
+    <dgm:cxn modelId="{FB45882F-B391-4987-A266-31A1715AFD80}" type="presParOf" srcId="{A3149173-FACD-4893-BD32-49AA3193613A}" destId="{EE5BC835-58E8-46B0-AEAD-4FC0F4563441}" srcOrd="1" destOrd="0" presId="urn:microsoft.com/office/officeart/2005/8/layout/orgChart1"/>
+    <dgm:cxn modelId="{CB1FE8D0-7EA6-49F2-94A5-94515A564931}" type="presParOf" srcId="{6AE766B7-6280-4338-A14F-46FFEE3A2753}" destId="{D32EC6C7-65C4-4827-8B60-591609AA9A2C}" srcOrd="1" destOrd="0" presId="urn:microsoft.com/office/officeart/2005/8/layout/orgChart1"/>
+    <dgm:cxn modelId="{9E793863-0FA1-4C8E-B6AD-BAA86CF6589F}" type="presParOf" srcId="{6AE766B7-6280-4338-A14F-46FFEE3A2753}" destId="{47C00F98-948A-4006-8247-1FA656B3C789}" srcOrd="2" destOrd="0" presId="urn:microsoft.com/office/officeart/2005/8/layout/orgChart1"/>
+    <dgm:cxn modelId="{80D3EF87-77D0-4223-8280-7FE60E9B7757}" type="presParOf" srcId="{DDBEF2C6-56E9-46AE-813B-695DB7BE4453}" destId="{50143C44-3688-4B33-AAA4-ED59682068A4}" srcOrd="2" destOrd="0" presId="urn:microsoft.com/office/officeart/2005/8/layout/orgChart1"/>
+    <dgm:cxn modelId="{F83E7BD2-5773-4D0E-AF62-79F3809F5322}" type="presParOf" srcId="{CA94F795-550F-41AE-821A-84BCA5EB3A71}" destId="{98367A9B-5C81-4F67-B23A-ED1A973AE4CB}" srcOrd="2" destOrd="0" presId="urn:microsoft.com/office/officeart/2005/8/layout/orgChart1"/>
+    <dgm:cxn modelId="{0D952FC3-97BA-45C1-A276-F44849186888}" type="presParOf" srcId="{D0FBE69E-5392-4CCC-800A-30E12B289E0E}" destId="{D5F4C2E7-FD61-46D8-9BB8-F1673E37D390}" srcOrd="2" destOrd="0" presId="urn:microsoft.com/office/officeart/2005/8/layout/orgChart1"/>
+    <dgm:cxn modelId="{77A7511D-D116-41A3-BEE1-0EA2B9B81B8E}" type="presParOf" srcId="{D0FBE69E-5392-4CCC-800A-30E12B289E0E}" destId="{8DEBDA03-4E99-483B-8EAC-D191748AE80D}" srcOrd="3" destOrd="0" presId="urn:microsoft.com/office/officeart/2005/8/layout/orgChart1"/>
+    <dgm:cxn modelId="{5F1B7D1E-2D48-469C-8533-7672D9233721}" type="presParOf" srcId="{8DEBDA03-4E99-483B-8EAC-D191748AE80D}" destId="{78A6F168-7A1C-49F1-8286-013469E03E63}" srcOrd="0" destOrd="0" presId="urn:microsoft.com/office/officeart/2005/8/layout/orgChart1"/>
+    <dgm:cxn modelId="{20BEE787-29B2-485D-B39E-4B138A3F9C52}" type="presParOf" srcId="{78A6F168-7A1C-49F1-8286-013469E03E63}" destId="{EB48E3A2-AE40-4972-A0F2-F14DB6131CAF}" srcOrd="0" destOrd="0" presId="urn:microsoft.com/office/officeart/2005/8/layout/orgChart1"/>
+    <dgm:cxn modelId="{0FDEF341-88AF-4E7F-B78B-0C6CD7AD3E33}" type="presParOf" srcId="{78A6F168-7A1C-49F1-8286-013469E03E63}" destId="{9D611A3B-E7AD-41D0-ADCA-B733952383EC}" srcOrd="1" destOrd="0" presId="urn:microsoft.com/office/officeart/2005/8/layout/orgChart1"/>
+    <dgm:cxn modelId="{20DC942B-84C9-40EA-8AB0-886F5E3E2EC9}" type="presParOf" srcId="{8DEBDA03-4E99-483B-8EAC-D191748AE80D}" destId="{9DE89745-22C4-4780-9E3D-9E8CDF35C378}" srcOrd="1" destOrd="0" presId="urn:microsoft.com/office/officeart/2005/8/layout/orgChart1"/>
+    <dgm:cxn modelId="{CEF7DA4D-DCC7-4CCA-8BBD-93C2CB32DC61}" type="presParOf" srcId="{9DE89745-22C4-4780-9E3D-9E8CDF35C378}" destId="{78379A55-F9FD-4A82-8B54-BE2D09403149}" srcOrd="0" destOrd="0" presId="urn:microsoft.com/office/officeart/2005/8/layout/orgChart1"/>
+    <dgm:cxn modelId="{F4FCD8DC-F953-4AD5-8421-8808A708B09A}" type="presParOf" srcId="{9DE89745-22C4-4780-9E3D-9E8CDF35C378}" destId="{AF57CBDE-1B1E-42B7-92CD-DEDB4CD766B0}" srcOrd="1" destOrd="0" presId="urn:microsoft.com/office/officeart/2005/8/layout/orgChart1"/>
+    <dgm:cxn modelId="{24121924-048C-4FDA-918B-9D7FB85ACC9A}" type="presParOf" srcId="{AF57CBDE-1B1E-42B7-92CD-DEDB4CD766B0}" destId="{1C515EB1-4E56-4973-BE76-4086E5C4C33A}" srcOrd="0" destOrd="0" presId="urn:microsoft.com/office/officeart/2005/8/layout/orgChart1"/>
+    <dgm:cxn modelId="{E09232CC-4298-4CBF-B67E-860AF17B53F2}" type="presParOf" srcId="{1C515EB1-4E56-4973-BE76-4086E5C4C33A}" destId="{1FC67654-3A9E-4317-A5C5-FA67422A1E93}" srcOrd="0" destOrd="0" presId="urn:microsoft.com/office/officeart/2005/8/layout/orgChart1"/>
+    <dgm:cxn modelId="{43CBE6F1-165E-4DD9-82AA-DF27187D8E87}" type="presParOf" srcId="{1C515EB1-4E56-4973-BE76-4086E5C4C33A}" destId="{7E8CAB28-4E68-4BC8-8FFD-F08182E5942A}" srcOrd="1" destOrd="0" presId="urn:microsoft.com/office/officeart/2005/8/layout/orgChart1"/>
+    <dgm:cxn modelId="{D54FC1B9-624A-4579-89F1-60062859B82C}" type="presParOf" srcId="{AF57CBDE-1B1E-42B7-92CD-DEDB4CD766B0}" destId="{2EE37D41-A67C-494F-957C-BB775B7C318E}" srcOrd="1" destOrd="0" presId="urn:microsoft.com/office/officeart/2005/8/layout/orgChart1"/>
+    <dgm:cxn modelId="{7F0A8E9E-3EF7-467E-8AB0-F64998000FCC}" type="presParOf" srcId="{2EE37D41-A67C-494F-957C-BB775B7C318E}" destId="{A9B29364-C4AC-425A-8ECA-0542211EA88E}" srcOrd="0" destOrd="0" presId="urn:microsoft.com/office/officeart/2005/8/layout/orgChart1"/>
+    <dgm:cxn modelId="{BC859390-F078-4BF9-9399-B37A0DECA43E}" type="presParOf" srcId="{2EE37D41-A67C-494F-957C-BB775B7C318E}" destId="{BFF23DCE-D064-4DE5-97BE-88B9D9CBF07D}" srcOrd="1" destOrd="0" presId="urn:microsoft.com/office/officeart/2005/8/layout/orgChart1"/>
+    <dgm:cxn modelId="{8DC52537-A0CE-40A9-BF7F-CF75BD1C5F2F}" type="presParOf" srcId="{BFF23DCE-D064-4DE5-97BE-88B9D9CBF07D}" destId="{0C1B8B91-3CAA-4809-A19F-A7F760BA82E0}" srcOrd="0" destOrd="0" presId="urn:microsoft.com/office/officeart/2005/8/layout/orgChart1"/>
+    <dgm:cxn modelId="{5EE7AC15-72F1-4083-A3A4-EA2C1712D642}" type="presParOf" srcId="{0C1B8B91-3CAA-4809-A19F-A7F760BA82E0}" destId="{4AB5A4AE-9516-4E67-865F-55237A0DB401}" srcOrd="0" destOrd="0" presId="urn:microsoft.com/office/officeart/2005/8/layout/orgChart1"/>
+    <dgm:cxn modelId="{8D3BDCC0-DE2B-424D-A2FF-445B7471AEB4}" type="presParOf" srcId="{0C1B8B91-3CAA-4809-A19F-A7F760BA82E0}" destId="{4DE1A464-7077-42D3-8004-56E75DD526AA}" srcOrd="1" destOrd="0" presId="urn:microsoft.com/office/officeart/2005/8/layout/orgChart1"/>
+    <dgm:cxn modelId="{C1FB0644-E7CD-4F95-8D90-67396EAA79C6}" type="presParOf" srcId="{BFF23DCE-D064-4DE5-97BE-88B9D9CBF07D}" destId="{1187321E-AC17-401D-87E1-6054ED9ADA16}" srcOrd="1" destOrd="0" presId="urn:microsoft.com/office/officeart/2005/8/layout/orgChart1"/>
+    <dgm:cxn modelId="{FBEF79DE-D0C6-4CE0-BA31-01A6A4F2D3FA}" type="presParOf" srcId="{BFF23DCE-D064-4DE5-97BE-88B9D9CBF07D}" destId="{3F162BC5-0CB3-4A1D-BDB7-4B80D24C5BC3}" srcOrd="2" destOrd="0" presId="urn:microsoft.com/office/officeart/2005/8/layout/orgChart1"/>
+    <dgm:cxn modelId="{B584C347-54FD-43CA-B8F4-D948AF20FA43}" type="presParOf" srcId="{AF57CBDE-1B1E-42B7-92CD-DEDB4CD766B0}" destId="{D2A011AA-ED01-42B7-A715-D2D867AF70B3}" srcOrd="2" destOrd="0" presId="urn:microsoft.com/office/officeart/2005/8/layout/orgChart1"/>
+    <dgm:cxn modelId="{EEF0A690-90BD-4204-87A2-F855A51F7C23}" type="presParOf" srcId="{8DEBDA03-4E99-483B-8EAC-D191748AE80D}" destId="{2C9F5537-EAE5-4044-9EFB-1D44625CF670}" srcOrd="2" destOrd="0" presId="urn:microsoft.com/office/officeart/2005/8/layout/orgChart1"/>
+    <dgm:cxn modelId="{7CC8E101-B287-480B-9DBB-86C8A9E049F6}" type="presParOf" srcId="{8C5FB535-F459-4949-A6B8-4880A5A34385}" destId="{233DA51D-D5F8-4E9F-949B-2FB750A32389}" srcOrd="2" destOrd="0" presId="urn:microsoft.com/office/officeart/2005/8/layout/orgChart1"/>
+    <dgm:cxn modelId="{FBEE50CD-0229-466F-9732-2EE58830551E}" type="presParOf" srcId="{C382CAFA-6F75-439A-8C8E-438A7D47E013}" destId="{90F9AA49-A996-421F-8188-F08B8DEEAA6C}" srcOrd="2" destOrd="0" presId="urn:microsoft.com/office/officeart/2005/8/layout/orgChart1"/>
+    <dgm:cxn modelId="{1FCF0685-D0C2-4E1A-8A43-09F8FCF1989D}" type="presParOf" srcId="{A39CB054-B5A4-4238-AE2D-FCAC5813EEF2}" destId="{C50348E2-0DBB-4176-BAA8-D8CC571A0ABC}" srcOrd="2" destOrd="0" presId="urn:microsoft.com/office/officeart/2005/8/layout/orgChart1"/>
   </dgm:cxnLst>
   <dgm:bg/>
   <dgm:whole/>
@@ -43169,39 +44961,39 @@
     </dgm:pt>
   </dgm:ptLst>
   <dgm:cxnLst>
-    <dgm:cxn modelId="{C3A1FF5F-3876-4A1D-B3AE-CA7E6C36C450}" type="presOf" srcId="{EAC90161-6E2F-41CE-8956-972081341C6E}" destId="{CA1A814B-CD73-4ABC-8A50-14BF1F4EEFA3}" srcOrd="0" destOrd="0" presId="urn:microsoft.com/office/officeart/2005/8/layout/hProcess10"/>
-    <dgm:cxn modelId="{388C1516-ECEE-436A-8EAB-20705126F01C}" type="presOf" srcId="{78D50FA3-D6C2-48F3-8D3E-753AA09ACF6F}" destId="{9692A6D9-AE56-4BDF-A9B1-D4E67A21F93D}" srcOrd="1" destOrd="0" presId="urn:microsoft.com/office/officeart/2005/8/layout/hProcess10"/>
-    <dgm:cxn modelId="{37974BA5-5C3E-4B47-9163-2DC3AED1D882}" type="presOf" srcId="{3B62F779-C8C4-4403-A321-BC49F982E4AB}" destId="{F144BABE-85A4-4349-B4AC-17F4EF0A35EC}" srcOrd="0" destOrd="0" presId="urn:microsoft.com/office/officeart/2005/8/layout/hProcess10"/>
-    <dgm:cxn modelId="{B02463DE-014E-43F3-816B-CD30AB729D09}" type="presOf" srcId="{584CC7BB-0E88-4DA0-9B00-329BCA4F54CF}" destId="{4A48A4DC-0DC0-4751-908F-09B1C084456E}" srcOrd="0" destOrd="0" presId="urn:microsoft.com/office/officeart/2005/8/layout/hProcess10"/>
+    <dgm:cxn modelId="{793745C9-CE5A-4790-93CC-8F627B48612F}" type="presOf" srcId="{EAC90161-6E2F-41CE-8956-972081341C6E}" destId="{CA1A814B-CD73-4ABC-8A50-14BF1F4EEFA3}" srcOrd="0" destOrd="0" presId="urn:microsoft.com/office/officeart/2005/8/layout/hProcess10"/>
+    <dgm:cxn modelId="{6ACA43B1-B2ED-4925-A3E5-AED9611700D6}" type="presOf" srcId="{22D62A13-11C4-4694-AA5C-AE4AD9993A37}" destId="{A38777E0-2651-4C4C-83E1-883EFED2964A}" srcOrd="1" destOrd="0" presId="urn:microsoft.com/office/officeart/2005/8/layout/hProcess10"/>
+    <dgm:cxn modelId="{1D04AFBC-5040-4B65-B2AA-2B39452948AB}" type="presOf" srcId="{3B62F779-C8C4-4403-A321-BC49F982E4AB}" destId="{F144BABE-85A4-4349-B4AC-17F4EF0A35EC}" srcOrd="0" destOrd="0" presId="urn:microsoft.com/office/officeart/2005/8/layout/hProcess10"/>
     <dgm:cxn modelId="{D7518A30-BAD7-4D23-9745-E945FD3C1D90}" srcId="{EAC90161-6E2F-41CE-8956-972081341C6E}" destId="{7972CBEC-541E-4414-B55B-F7CCE4DF0F06}" srcOrd="2" destOrd="0" parTransId="{E58F12A8-020F-4E66-9F79-8D115F2D8881}" sibTransId="{584CC7BB-0E88-4DA0-9B00-329BCA4F54CF}"/>
     <dgm:cxn modelId="{257F950C-E9BC-49EC-8EBE-C3164199A048}" srcId="{EAC90161-6E2F-41CE-8956-972081341C6E}" destId="{3B62F779-C8C4-4403-A321-BC49F982E4AB}" srcOrd="1" destOrd="0" parTransId="{B4FCB578-19E2-41EE-8660-AFE169495C01}" sibTransId="{78D50FA3-D6C2-48F3-8D3E-753AA09ACF6F}"/>
-    <dgm:cxn modelId="{E7963A65-9C04-4D3E-8A35-1F6CC742BBF2}" type="presOf" srcId="{E46577BB-CEA4-4AF1-9318-D13941664FE6}" destId="{391694FC-8E0A-4097-9DE2-524E393C6CCE}" srcOrd="0" destOrd="0" presId="urn:microsoft.com/office/officeart/2005/8/layout/hProcess10"/>
-    <dgm:cxn modelId="{380D5726-034A-4B0B-A3AE-45145D9BC681}" type="presOf" srcId="{2052D8C4-2593-46BA-BCAF-F10C03B13E22}" destId="{30ADB834-5B2C-498A-8E4B-73E85E1D22B7}" srcOrd="0" destOrd="0" presId="urn:microsoft.com/office/officeart/2005/8/layout/hProcess10"/>
+    <dgm:cxn modelId="{5B3CF4AB-B537-4027-B052-D2E119F1BD51}" type="presOf" srcId="{78D50FA3-D6C2-48F3-8D3E-753AA09ACF6F}" destId="{9692A6D9-AE56-4BDF-A9B1-D4E67A21F93D}" srcOrd="1" destOrd="0" presId="urn:microsoft.com/office/officeart/2005/8/layout/hProcess10"/>
+    <dgm:cxn modelId="{E8324E95-5232-4E5D-AC8D-C21FF22BCE23}" type="presOf" srcId="{584CC7BB-0E88-4DA0-9B00-329BCA4F54CF}" destId="{51CCB95B-B2CA-48D9-8547-BF3A9D4D0734}" srcOrd="1" destOrd="0" presId="urn:microsoft.com/office/officeart/2005/8/layout/hProcess10"/>
+    <dgm:cxn modelId="{1EF57012-C96D-49BD-8A80-7A5EC1BEE2E6}" type="presOf" srcId="{E46577BB-CEA4-4AF1-9318-D13941664FE6}" destId="{391694FC-8E0A-4097-9DE2-524E393C6CCE}" srcOrd="0" destOrd="0" presId="urn:microsoft.com/office/officeart/2005/8/layout/hProcess10"/>
+    <dgm:cxn modelId="{9508C8A0-481A-46C9-9A3A-115513C23074}" type="presOf" srcId="{584CC7BB-0E88-4DA0-9B00-329BCA4F54CF}" destId="{4A48A4DC-0DC0-4751-908F-09B1C084456E}" srcOrd="0" destOrd="0" presId="urn:microsoft.com/office/officeart/2005/8/layout/hProcess10"/>
+    <dgm:cxn modelId="{5D988B87-5B96-4731-A490-891D71042AB3}" type="presOf" srcId="{2052D8C4-2593-46BA-BCAF-F10C03B13E22}" destId="{30ADB834-5B2C-498A-8E4B-73E85E1D22B7}" srcOrd="0" destOrd="0" presId="urn:microsoft.com/office/officeart/2005/8/layout/hProcess10"/>
     <dgm:cxn modelId="{5EB911CB-E503-415C-884D-C8B457C2580F}" srcId="{EAC90161-6E2F-41CE-8956-972081341C6E}" destId="{2052D8C4-2593-46BA-BCAF-F10C03B13E22}" srcOrd="3" destOrd="0" parTransId="{BEC49860-EA48-4438-ACBB-E85975CEF42E}" sibTransId="{F862F71C-3A44-4CD3-B601-3BAA4F36C9B2}"/>
-    <dgm:cxn modelId="{6475AA62-95AF-4A44-8007-277F96596221}" type="presOf" srcId="{78D50FA3-D6C2-48F3-8D3E-753AA09ACF6F}" destId="{4522EE6B-B06D-4A84-9E4C-FD875CD05B60}" srcOrd="0" destOrd="0" presId="urn:microsoft.com/office/officeart/2005/8/layout/hProcess10"/>
+    <dgm:cxn modelId="{27F7EFAE-F0A5-49A7-BB6F-1E4180409950}" type="presOf" srcId="{22D62A13-11C4-4694-AA5C-AE4AD9993A37}" destId="{CBAF70CA-EC59-4394-BE21-3A85CFED56AF}" srcOrd="0" destOrd="0" presId="urn:microsoft.com/office/officeart/2005/8/layout/hProcess10"/>
+    <dgm:cxn modelId="{AF7B98FD-1ED1-4D38-9FE1-4999268384D7}" type="presOf" srcId="{78D50FA3-D6C2-48F3-8D3E-753AA09ACF6F}" destId="{4522EE6B-B06D-4A84-9E4C-FD875CD05B60}" srcOrd="0" destOrd="0" presId="urn:microsoft.com/office/officeart/2005/8/layout/hProcess10"/>
     <dgm:cxn modelId="{35EB559E-9594-46B5-BEC9-D3071573423A}" srcId="{EAC90161-6E2F-41CE-8956-972081341C6E}" destId="{E46577BB-CEA4-4AF1-9318-D13941664FE6}" srcOrd="0" destOrd="0" parTransId="{9EE6572D-A336-4194-8237-4D2B3B8EB93F}" sibTransId="{22D62A13-11C4-4694-AA5C-AE4AD9993A37}"/>
-    <dgm:cxn modelId="{1FB899F2-F7DE-4420-8448-22A1F5B13B37}" type="presOf" srcId="{7972CBEC-541E-4414-B55B-F7CCE4DF0F06}" destId="{C63B5AEA-A435-41A5-A1ED-E2CD48DAF650}" srcOrd="0" destOrd="0" presId="urn:microsoft.com/office/officeart/2005/8/layout/hProcess10"/>
-    <dgm:cxn modelId="{A8D532F4-7FE2-4832-9459-518F9045BF07}" type="presOf" srcId="{22D62A13-11C4-4694-AA5C-AE4AD9993A37}" destId="{CBAF70CA-EC59-4394-BE21-3A85CFED56AF}" srcOrd="0" destOrd="0" presId="urn:microsoft.com/office/officeart/2005/8/layout/hProcess10"/>
-    <dgm:cxn modelId="{AF9E7D45-F454-42C9-B681-D391FE981B46}" type="presOf" srcId="{584CC7BB-0E88-4DA0-9B00-329BCA4F54CF}" destId="{51CCB95B-B2CA-48D9-8547-BF3A9D4D0734}" srcOrd="1" destOrd="0" presId="urn:microsoft.com/office/officeart/2005/8/layout/hProcess10"/>
-    <dgm:cxn modelId="{365B1AF6-E6B9-49ED-AB2C-140069746084}" type="presOf" srcId="{22D62A13-11C4-4694-AA5C-AE4AD9993A37}" destId="{A38777E0-2651-4C4C-83E1-883EFED2964A}" srcOrd="1" destOrd="0" presId="urn:microsoft.com/office/officeart/2005/8/layout/hProcess10"/>
-    <dgm:cxn modelId="{6D2070BF-9E08-4DC2-8F49-25F01B55BDF1}" type="presParOf" srcId="{CA1A814B-CD73-4ABC-8A50-14BF1F4EEFA3}" destId="{811EF07C-38A5-4CF6-A42F-624F61D73E02}" srcOrd="0" destOrd="0" presId="urn:microsoft.com/office/officeart/2005/8/layout/hProcess10"/>
-    <dgm:cxn modelId="{BF23529E-CACF-43EE-A3B8-6C831D77395B}" type="presParOf" srcId="{811EF07C-38A5-4CF6-A42F-624F61D73E02}" destId="{BAEA5892-5815-4FB6-8552-6609C18A3C74}" srcOrd="0" destOrd="0" presId="urn:microsoft.com/office/officeart/2005/8/layout/hProcess10"/>
-    <dgm:cxn modelId="{989E310E-060F-4611-8FCF-FB8CF55C47CB}" type="presParOf" srcId="{811EF07C-38A5-4CF6-A42F-624F61D73E02}" destId="{391694FC-8E0A-4097-9DE2-524E393C6CCE}" srcOrd="1" destOrd="0" presId="urn:microsoft.com/office/officeart/2005/8/layout/hProcess10"/>
-    <dgm:cxn modelId="{5D380A5E-2642-4043-94A7-BCCE57A343B6}" type="presParOf" srcId="{CA1A814B-CD73-4ABC-8A50-14BF1F4EEFA3}" destId="{CBAF70CA-EC59-4394-BE21-3A85CFED56AF}" srcOrd="1" destOrd="0" presId="urn:microsoft.com/office/officeart/2005/8/layout/hProcess10"/>
-    <dgm:cxn modelId="{696530A2-A753-4280-8585-CB3C340E7579}" type="presParOf" srcId="{CBAF70CA-EC59-4394-BE21-3A85CFED56AF}" destId="{A38777E0-2651-4C4C-83E1-883EFED2964A}" srcOrd="0" destOrd="0" presId="urn:microsoft.com/office/officeart/2005/8/layout/hProcess10"/>
-    <dgm:cxn modelId="{372C0B91-633F-4FC0-8539-BB7B0A609FB7}" type="presParOf" srcId="{CA1A814B-CD73-4ABC-8A50-14BF1F4EEFA3}" destId="{C5F67F6E-BE9B-41FD-83FD-8A7F626163DC}" srcOrd="2" destOrd="0" presId="urn:microsoft.com/office/officeart/2005/8/layout/hProcess10"/>
-    <dgm:cxn modelId="{BC548185-6760-4B0F-B4AA-955235CDA282}" type="presParOf" srcId="{C5F67F6E-BE9B-41FD-83FD-8A7F626163DC}" destId="{3BFF8D25-77DF-4B49-8500-DF1B850067C0}" srcOrd="0" destOrd="0" presId="urn:microsoft.com/office/officeart/2005/8/layout/hProcess10"/>
-    <dgm:cxn modelId="{5D472244-D769-4DC5-9F04-BB5EA5B4B48A}" type="presParOf" srcId="{C5F67F6E-BE9B-41FD-83FD-8A7F626163DC}" destId="{F144BABE-85A4-4349-B4AC-17F4EF0A35EC}" srcOrd="1" destOrd="0" presId="urn:microsoft.com/office/officeart/2005/8/layout/hProcess10"/>
-    <dgm:cxn modelId="{28639E3A-AF95-4A59-8428-00C26F67D4AB}" type="presParOf" srcId="{CA1A814B-CD73-4ABC-8A50-14BF1F4EEFA3}" destId="{4522EE6B-B06D-4A84-9E4C-FD875CD05B60}" srcOrd="3" destOrd="0" presId="urn:microsoft.com/office/officeart/2005/8/layout/hProcess10"/>
-    <dgm:cxn modelId="{74111756-9CAE-4D52-B7D6-5A69921BBC07}" type="presParOf" srcId="{4522EE6B-B06D-4A84-9E4C-FD875CD05B60}" destId="{9692A6D9-AE56-4BDF-A9B1-D4E67A21F93D}" srcOrd="0" destOrd="0" presId="urn:microsoft.com/office/officeart/2005/8/layout/hProcess10"/>
-    <dgm:cxn modelId="{66DA6ECD-9F13-4C74-B6A0-5A09D4D51691}" type="presParOf" srcId="{CA1A814B-CD73-4ABC-8A50-14BF1F4EEFA3}" destId="{B23379DC-716C-4C26-B461-2A7424FF9A97}" srcOrd="4" destOrd="0" presId="urn:microsoft.com/office/officeart/2005/8/layout/hProcess10"/>
-    <dgm:cxn modelId="{27F15AE0-07CB-4DB9-A1CC-B38698B31018}" type="presParOf" srcId="{B23379DC-716C-4C26-B461-2A7424FF9A97}" destId="{D409A809-F4A7-4B44-8C09-689152D3CE15}" srcOrd="0" destOrd="0" presId="urn:microsoft.com/office/officeart/2005/8/layout/hProcess10"/>
-    <dgm:cxn modelId="{9F980C49-A256-4305-A3F2-6A45E1D29392}" type="presParOf" srcId="{B23379DC-716C-4C26-B461-2A7424FF9A97}" destId="{C63B5AEA-A435-41A5-A1ED-E2CD48DAF650}" srcOrd="1" destOrd="0" presId="urn:microsoft.com/office/officeart/2005/8/layout/hProcess10"/>
-    <dgm:cxn modelId="{43165FBC-317A-43D5-9C9A-6AD090D943EB}" type="presParOf" srcId="{CA1A814B-CD73-4ABC-8A50-14BF1F4EEFA3}" destId="{4A48A4DC-0DC0-4751-908F-09B1C084456E}" srcOrd="5" destOrd="0" presId="urn:microsoft.com/office/officeart/2005/8/layout/hProcess10"/>
-    <dgm:cxn modelId="{77BCF9E3-7DFE-44F6-ACE8-3AF50F135505}" type="presParOf" srcId="{4A48A4DC-0DC0-4751-908F-09B1C084456E}" destId="{51CCB95B-B2CA-48D9-8547-BF3A9D4D0734}" srcOrd="0" destOrd="0" presId="urn:microsoft.com/office/officeart/2005/8/layout/hProcess10"/>
-    <dgm:cxn modelId="{FA3F6535-3176-4DBC-9063-D7A2B9106B00}" type="presParOf" srcId="{CA1A814B-CD73-4ABC-8A50-14BF1F4EEFA3}" destId="{8C1DB810-306D-4BEC-BE24-904AC351E273}" srcOrd="6" destOrd="0" presId="urn:microsoft.com/office/officeart/2005/8/layout/hProcess10"/>
-    <dgm:cxn modelId="{6DA24A7B-26AE-4D19-A876-A79BD469232B}" type="presParOf" srcId="{8C1DB810-306D-4BEC-BE24-904AC351E273}" destId="{BC5AD54B-F353-4C9F-9880-729D06EF0262}" srcOrd="0" destOrd="0" presId="urn:microsoft.com/office/officeart/2005/8/layout/hProcess10"/>
-    <dgm:cxn modelId="{100979AF-9442-47C6-8EE2-5AB32951C4E2}" type="presParOf" srcId="{8C1DB810-306D-4BEC-BE24-904AC351E273}" destId="{30ADB834-5B2C-498A-8E4B-73E85E1D22B7}" srcOrd="1" destOrd="0" presId="urn:microsoft.com/office/officeart/2005/8/layout/hProcess10"/>
+    <dgm:cxn modelId="{1603E916-ECB9-47D0-84D0-CB2F6581DEB4}" type="presOf" srcId="{7972CBEC-541E-4414-B55B-F7CCE4DF0F06}" destId="{C63B5AEA-A435-41A5-A1ED-E2CD48DAF650}" srcOrd="0" destOrd="0" presId="urn:microsoft.com/office/officeart/2005/8/layout/hProcess10"/>
+    <dgm:cxn modelId="{87A62459-21A4-43B0-88CB-130BAB02D366}" type="presParOf" srcId="{CA1A814B-CD73-4ABC-8A50-14BF1F4EEFA3}" destId="{811EF07C-38A5-4CF6-A42F-624F61D73E02}" srcOrd="0" destOrd="0" presId="urn:microsoft.com/office/officeart/2005/8/layout/hProcess10"/>
+    <dgm:cxn modelId="{94C0EDF8-2205-44B1-AACA-AACC8C92B58D}" type="presParOf" srcId="{811EF07C-38A5-4CF6-A42F-624F61D73E02}" destId="{BAEA5892-5815-4FB6-8552-6609C18A3C74}" srcOrd="0" destOrd="0" presId="urn:microsoft.com/office/officeart/2005/8/layout/hProcess10"/>
+    <dgm:cxn modelId="{B2C7DE4F-B693-4A7A-AF96-CC5DF05C3DA2}" type="presParOf" srcId="{811EF07C-38A5-4CF6-A42F-624F61D73E02}" destId="{391694FC-8E0A-4097-9DE2-524E393C6CCE}" srcOrd="1" destOrd="0" presId="urn:microsoft.com/office/officeart/2005/8/layout/hProcess10"/>
+    <dgm:cxn modelId="{45640C7E-8FB7-4B37-B7A3-8A5D47D49FF3}" type="presParOf" srcId="{CA1A814B-CD73-4ABC-8A50-14BF1F4EEFA3}" destId="{CBAF70CA-EC59-4394-BE21-3A85CFED56AF}" srcOrd="1" destOrd="0" presId="urn:microsoft.com/office/officeart/2005/8/layout/hProcess10"/>
+    <dgm:cxn modelId="{6C8711EE-0B17-4015-9F43-EF1D19D5A158}" type="presParOf" srcId="{CBAF70CA-EC59-4394-BE21-3A85CFED56AF}" destId="{A38777E0-2651-4C4C-83E1-883EFED2964A}" srcOrd="0" destOrd="0" presId="urn:microsoft.com/office/officeart/2005/8/layout/hProcess10"/>
+    <dgm:cxn modelId="{96CECA84-F9C0-45A9-A56C-6B7357C7903C}" type="presParOf" srcId="{CA1A814B-CD73-4ABC-8A50-14BF1F4EEFA3}" destId="{C5F67F6E-BE9B-41FD-83FD-8A7F626163DC}" srcOrd="2" destOrd="0" presId="urn:microsoft.com/office/officeart/2005/8/layout/hProcess10"/>
+    <dgm:cxn modelId="{0423E0CE-6834-42EB-8586-DAF7F1811B80}" type="presParOf" srcId="{C5F67F6E-BE9B-41FD-83FD-8A7F626163DC}" destId="{3BFF8D25-77DF-4B49-8500-DF1B850067C0}" srcOrd="0" destOrd="0" presId="urn:microsoft.com/office/officeart/2005/8/layout/hProcess10"/>
+    <dgm:cxn modelId="{6AA0B36D-AA08-4942-99DC-60AA002188CB}" type="presParOf" srcId="{C5F67F6E-BE9B-41FD-83FD-8A7F626163DC}" destId="{F144BABE-85A4-4349-B4AC-17F4EF0A35EC}" srcOrd="1" destOrd="0" presId="urn:microsoft.com/office/officeart/2005/8/layout/hProcess10"/>
+    <dgm:cxn modelId="{6AE57B3E-3BF2-4B97-AB1D-A5EE9B163609}" type="presParOf" srcId="{CA1A814B-CD73-4ABC-8A50-14BF1F4EEFA3}" destId="{4522EE6B-B06D-4A84-9E4C-FD875CD05B60}" srcOrd="3" destOrd="0" presId="urn:microsoft.com/office/officeart/2005/8/layout/hProcess10"/>
+    <dgm:cxn modelId="{3707F565-4AEC-406C-BC3C-4E809EA890A0}" type="presParOf" srcId="{4522EE6B-B06D-4A84-9E4C-FD875CD05B60}" destId="{9692A6D9-AE56-4BDF-A9B1-D4E67A21F93D}" srcOrd="0" destOrd="0" presId="urn:microsoft.com/office/officeart/2005/8/layout/hProcess10"/>
+    <dgm:cxn modelId="{65F9A511-C634-4791-815F-E328E5286851}" type="presParOf" srcId="{CA1A814B-CD73-4ABC-8A50-14BF1F4EEFA3}" destId="{B23379DC-716C-4C26-B461-2A7424FF9A97}" srcOrd="4" destOrd="0" presId="urn:microsoft.com/office/officeart/2005/8/layout/hProcess10"/>
+    <dgm:cxn modelId="{217895C8-5C1E-4E2F-8FA5-EC20FC5D7B16}" type="presParOf" srcId="{B23379DC-716C-4C26-B461-2A7424FF9A97}" destId="{D409A809-F4A7-4B44-8C09-689152D3CE15}" srcOrd="0" destOrd="0" presId="urn:microsoft.com/office/officeart/2005/8/layout/hProcess10"/>
+    <dgm:cxn modelId="{0FDFC800-EBE5-4717-8281-BE6B919DCEC2}" type="presParOf" srcId="{B23379DC-716C-4C26-B461-2A7424FF9A97}" destId="{C63B5AEA-A435-41A5-A1ED-E2CD48DAF650}" srcOrd="1" destOrd="0" presId="urn:microsoft.com/office/officeart/2005/8/layout/hProcess10"/>
+    <dgm:cxn modelId="{4E319B51-ACCF-4B80-BEEB-9162E8DF673A}" type="presParOf" srcId="{CA1A814B-CD73-4ABC-8A50-14BF1F4EEFA3}" destId="{4A48A4DC-0DC0-4751-908F-09B1C084456E}" srcOrd="5" destOrd="0" presId="urn:microsoft.com/office/officeart/2005/8/layout/hProcess10"/>
+    <dgm:cxn modelId="{5AF61FA7-21FE-4F9D-8AA4-49FC83C9DDD5}" type="presParOf" srcId="{4A48A4DC-0DC0-4751-908F-09B1C084456E}" destId="{51CCB95B-B2CA-48D9-8547-BF3A9D4D0734}" srcOrd="0" destOrd="0" presId="urn:microsoft.com/office/officeart/2005/8/layout/hProcess10"/>
+    <dgm:cxn modelId="{8B225E2F-875B-4E55-8D1C-01AD363CD891}" type="presParOf" srcId="{CA1A814B-CD73-4ABC-8A50-14BF1F4EEFA3}" destId="{8C1DB810-306D-4BEC-BE24-904AC351E273}" srcOrd="6" destOrd="0" presId="urn:microsoft.com/office/officeart/2005/8/layout/hProcess10"/>
+    <dgm:cxn modelId="{72B43C70-505A-4BF5-BCF4-180BF6FEE3B3}" type="presParOf" srcId="{8C1DB810-306D-4BEC-BE24-904AC351E273}" destId="{BC5AD54B-F353-4C9F-9880-729D06EF0262}" srcOrd="0" destOrd="0" presId="urn:microsoft.com/office/officeart/2005/8/layout/hProcess10"/>
+    <dgm:cxn modelId="{A266774B-3CB9-45C1-92A5-1B6877F13488}" type="presParOf" srcId="{8C1DB810-306D-4BEC-BE24-904AC351E273}" destId="{30ADB834-5B2C-498A-8E4B-73E85E1D22B7}" srcOrd="1" destOrd="0" presId="urn:microsoft.com/office/officeart/2005/8/layout/hProcess10"/>
   </dgm:cxnLst>
   <dgm:bg/>
   <dgm:whole>
@@ -43213,7 +45005,7 @@
   </dgm:whole>
   <dgm:extLst>
     <a:ext uri="http://schemas.microsoft.com/office/drawing/2008/diagram">
-      <dsp:dataModelExt xmlns:dsp="http://schemas.microsoft.com/office/drawing/2008/diagram" relId="rId41" minVer="http://schemas.openxmlformats.org/drawingml/2006/diagram"/>
+      <dsp:dataModelExt xmlns:dsp="http://schemas.microsoft.com/office/drawing/2008/diagram" relId="rId40" minVer="http://schemas.openxmlformats.org/drawingml/2006/diagram"/>
     </a:ext>
   </dgm:extLst>
 </dgm:dataModel>
@@ -51328,6 +53120,8 @@
   </w:compat>
   <w:rsids>
     <w:rsidRoot w:val="00B76D4B"/>
+    <w:rsid w:val="00457127"/>
+    <w:rsid w:val="00486368"/>
     <w:rsid w:val="004B6694"/>
     <w:rsid w:val="005C23DF"/>
     <w:rsid w:val="00B66CCA"/>
@@ -51546,7 +53340,7 @@
     <w:basedOn w:val="DefaultParagraphFont"/>
     <w:uiPriority w:val="99"/>
     <w:semiHidden/>
-    <w:rsid w:val="00CD7678"/>
+    <w:rsid w:val="00486368"/>
     <w:rPr>
       <w:color w:val="808080"/>
     </w:rPr>
@@ -51746,7 +53540,7 @@
     <w:basedOn w:val="DefaultParagraphFont"/>
     <w:uiPriority w:val="99"/>
     <w:semiHidden/>
-    <w:rsid w:val="00CD7678"/>
+    <w:rsid w:val="00486368"/>
     <w:rPr>
       <w:color w:val="808080"/>
     </w:rPr>
@@ -52016,7 +53810,7 @@
   <a:extraClrSchemeLst/>
   <a:extLst>
     <a:ext uri="{05A4C25C-085E-4340-85A3-A5531E510DB2}">
-      <thm15:themeFamily xmlns:thm15="http://schemas.microsoft.com/office/thememl/2012/main" xmlns="" name="Office Theme" id="{62F939B6-93AF-4DB8-9C6B-D6C7DFDC589F}" vid="{4A3C46E8-61CC-4603-A589-7422A47A8E4A}"/>
+      <thm15:themeFamily xmlns="" xmlns:thm15="http://schemas.microsoft.com/office/thememl/2012/main" name="Office Theme" id="{62F939B6-93AF-4DB8-9C6B-D6C7DFDC589F}" vid="{4A3C46E8-61CC-4603-A589-7422A47A8E4A}"/>
     </a:ext>
   </a:extLst>
 </a:theme>
@@ -52046,7 +53840,7 @@
 </file>
 
 <file path=customXml/itemProps2.xml><?xml version="1.0" encoding="utf-8"?>
-<ds:datastoreItem xmlns:ds="http://schemas.openxmlformats.org/officeDocument/2006/customXml" ds:itemID="{556A7408-B83F-4E86-AC47-5805A3F2F6A2}">
+<ds:datastoreItem xmlns:ds="http://schemas.openxmlformats.org/officeDocument/2006/customXml" ds:itemID="{96C9FC01-CAE4-4BA7-A233-B0D5C045CAE8}">
   <ds:schemaRefs>
     <ds:schemaRef ds:uri="http://schemas.openxmlformats.org/officeDocument/2006/bibliography"/>
   </ds:schemaRefs>
